--- a/2018/октябрь/23.10/Карнаш ВП.docx
+++ b/2018/октябрь/23.10/Карнаш ВП.docx
@@ -8,11 +8,15 @@
         <w:ind w:left="-567" w:right="-58"/>
         <w:rPr>
           <w:b w:val="0"/>
+          <w:sz w:val="24"/>
+          <w:szCs w:val="24"/>
         </w:rPr>
       </w:pPr>
       <w:r>
         <w:rPr>
           <w:b w:val="0"/>
+          <w:sz w:val="24"/>
+          <w:szCs w:val="24"/>
         </w:rPr>
         <w:t>Выписной эпикриз</w:t>
       </w:r>
@@ -23,15 +27,29 @@
         <w:ind w:left="-567"/>
         <w:rPr>
           <w:b/>
+          <w:sz w:val="24"/>
+          <w:szCs w:val="24"/>
         </w:rPr>
       </w:pPr>
       <w:r>
+        <w:rPr>
+          <w:sz w:val="24"/>
+          <w:szCs w:val="24"/>
+        </w:rPr>
         <w:t xml:space="preserve">Из истории болезни № </w:t>
       </w:r>
       <w:r>
+        <w:rPr>
+          <w:sz w:val="24"/>
+          <w:szCs w:val="24"/>
+        </w:rPr>
         <w:t xml:space="preserve"> </w:t>
       </w:r>
       <w:r>
+        <w:rPr>
+          <w:sz w:val="24"/>
+          <w:szCs w:val="24"/>
+        </w:rPr>
         <w:t>1351</w:t>
       </w:r>
     </w:p>
@@ -39,22 +57,33 @@
       <w:pPr>
         <w:pStyle w:val="5"/>
         <w:ind w:left="-567"/>
+        <w:rPr>
+          <w:sz w:val="24"/>
+          <w:szCs w:val="24"/>
+        </w:rPr>
       </w:pPr>
       <w:r>
+        <w:rPr>
+          <w:sz w:val="24"/>
+          <w:szCs w:val="24"/>
+        </w:rPr>
         <w:t xml:space="preserve">Ф.И.О: </w:t>
       </w:r>
-      <w:bookmarkStart w:id="0" w:name="_GoBack"/>
       <w:proofErr w:type="spellStart"/>
       <w:r>
+        <w:rPr>
+          <w:sz w:val="24"/>
+          <w:szCs w:val="24"/>
+        </w:rPr>
         <w:t>Карнаш</w:t>
       </w:r>
       <w:proofErr w:type="spellEnd"/>
       <w:r>
-        <w:t xml:space="preserve"> </w:t>
-      </w:r>
-      <w:bookmarkEnd w:id="0"/>
-      <w:r>
-        <w:t>Виталий Павлович</w:t>
+        <w:rPr>
+          <w:sz w:val="24"/>
+          <w:szCs w:val="24"/>
+        </w:rPr>
+        <w:t xml:space="preserve"> Виталий Павлович</w:t>
       </w:r>
     </w:p>
     <w:p>
@@ -62,35 +91,29 @@
         <w:ind w:left="-567"/>
         <w:jc w:val="both"/>
         <w:rPr>
-          <w:sz w:val="28"/>
-          <w:szCs w:val="20"/>
           <w:lang w:val="ru-RU"/>
         </w:rPr>
       </w:pPr>
       <w:r>
         <w:rPr>
-          <w:sz w:val="28"/>
           <w:lang w:val="ru-RU"/>
         </w:rPr>
         <w:t>Год рождения:</w:t>
       </w:r>
       <w:r>
         <w:rPr>
-          <w:sz w:val="28"/>
           <w:lang w:val="ru-RU"/>
         </w:rPr>
         <w:t xml:space="preserve"> </w:t>
       </w:r>
       <w:r>
         <w:rPr>
-          <w:sz w:val="28"/>
           <w:lang w:val="ru-RU"/>
         </w:rPr>
         <w:t>19</w:t>
       </w:r>
       <w:r>
         <w:rPr>
-          <w:sz w:val="28"/>
           <w:lang w:val="ru-RU"/>
         </w:rPr>
         <w:t>68</w:t>
@@ -101,20 +124,17 @@
         <w:ind w:left="-567"/>
         <w:jc w:val="both"/>
         <w:rPr>
-          <w:sz w:val="28"/>
           <w:lang w:val="ru-RU"/>
         </w:rPr>
       </w:pPr>
       <w:r>
         <w:rPr>
-          <w:sz w:val="28"/>
           <w:lang w:val="ru-RU"/>
         </w:rPr>
         <w:t xml:space="preserve">Место жительства: </w:t>
       </w:r>
       <w:r>
         <w:rPr>
-          <w:sz w:val="28"/>
           <w:lang w:val="ru-RU"/>
         </w:rPr>
         <w:t>г</w:t>
@@ -122,7 +142,6 @@
       <w:proofErr w:type="gramStart"/>
       <w:r>
         <w:rPr>
-          <w:sz w:val="28"/>
           <w:lang w:val="ru-RU"/>
         </w:rPr>
         <w:t>.Б</w:t>
@@ -130,7 +149,6 @@
       <w:proofErr w:type="gramEnd"/>
       <w:r>
         <w:rPr>
-          <w:sz w:val="28"/>
           <w:lang w:val="ru-RU"/>
         </w:rPr>
         <w:t xml:space="preserve">ердянск, ул. </w:t>
@@ -138,7 +156,6 @@
       <w:proofErr w:type="spellStart"/>
       <w:r>
         <w:rPr>
-          <w:sz w:val="28"/>
           <w:lang w:val="ru-RU"/>
         </w:rPr>
         <w:t>Степанянца</w:t>
@@ -146,7 +163,6 @@
       <w:proofErr w:type="spellEnd"/>
       <w:r>
         <w:rPr>
-          <w:sz w:val="28"/>
           <w:lang w:val="ru-RU"/>
         </w:rPr>
         <w:t>, 2, кв. 20.</w:t>
@@ -157,21 +173,17 @@
         <w:ind w:left="-567"/>
         <w:jc w:val="both"/>
         <w:rPr>
-          <w:sz w:val="28"/>
-          <w:szCs w:val="20"/>
           <w:lang w:val="ru-RU"/>
         </w:rPr>
       </w:pPr>
       <w:r>
         <w:rPr>
-          <w:sz w:val="28"/>
           <w:lang w:val="ru-RU"/>
         </w:rPr>
         <w:t xml:space="preserve">Место работы: </w:t>
       </w:r>
       <w:r>
         <w:rPr>
-          <w:sz w:val="28"/>
           <w:lang w:val="ru-RU"/>
         </w:rPr>
         <w:t>ООО «</w:t>
@@ -179,7 +191,6 @@
       <w:proofErr w:type="spellStart"/>
       <w:r>
         <w:rPr>
-          <w:sz w:val="28"/>
           <w:lang w:val="ru-RU"/>
         </w:rPr>
         <w:t>Степовит</w:t>
@@ -187,7 +198,6 @@
       <w:proofErr w:type="spellEnd"/>
       <w:r>
         <w:rPr>
-          <w:sz w:val="28"/>
           <w:lang w:val="ru-RU"/>
         </w:rPr>
         <w:t>», механик</w:t>
@@ -198,14 +208,12 @@
         <w:ind w:left="-567"/>
         <w:jc w:val="both"/>
         <w:rPr>
-          <w:sz w:val="28"/>
           <w:lang w:val="ru-RU"/>
         </w:rPr>
       </w:pPr>
       <w:sdt>
         <w:sdtPr>
           <w:rPr>
-            <w:sz w:val="28"/>
             <w:lang w:val="ru-RU"/>
           </w:rPr>
           <w:id w:val="-898747501"/>
@@ -221,7 +229,6 @@
         <w:sdtContent>
           <w:r>
             <w:rPr>
-              <w:sz w:val="28"/>
               <w:lang w:val="ru-RU"/>
             </w:rPr>
             <w:t xml:space="preserve">Находился </w:t>
@@ -230,116 +237,100 @@
       </w:sdt>
       <w:r>
         <w:rPr>
-          <w:sz w:val="28"/>
           <w:lang w:val="ru-RU"/>
         </w:rPr>
         <w:t xml:space="preserve"> на лечении с </w:t>
       </w:r>
       <w:r>
         <w:rPr>
-          <w:sz w:val="28"/>
           <w:lang w:val="ru-RU"/>
         </w:rPr>
         <w:t xml:space="preserve">  </w:t>
       </w:r>
-      <w:bookmarkStart w:id="1" w:name="c"/>
-      <w:r>
-        <w:rPr>
-          <w:sz w:val="28"/>
+      <w:bookmarkStart w:id="0" w:name="c"/>
+      <w:r>
+        <w:rPr>
           <w:lang w:val="ru-RU"/>
         </w:rPr>
         <w:t>16</w:t>
       </w:r>
       <w:r>
         <w:rPr>
-          <w:sz w:val="28"/>
           <w:lang w:val="ru-RU"/>
         </w:rPr>
         <w:t>.</w:t>
       </w:r>
       <w:r>
         <w:rPr>
-          <w:sz w:val="28"/>
           <w:lang w:val="ru-RU"/>
         </w:rPr>
         <w:t>10.18</w:t>
       </w:r>
       <w:r>
         <w:rPr>
-          <w:sz w:val="28"/>
           <w:lang w:val="ru-RU"/>
         </w:rPr>
         <w:t xml:space="preserve"> </w:t>
       </w:r>
       <w:r>
         <w:rPr>
-          <w:sz w:val="28"/>
           <w:lang w:val="ru-RU"/>
         </w:rPr>
         <w:t xml:space="preserve"> </w:t>
       </w:r>
+      <w:bookmarkEnd w:id="0"/>
+      <w:r>
+        <w:rPr>
+          <w:lang w:val="ru-RU"/>
+        </w:rPr>
+        <w:t xml:space="preserve">по   </w:t>
+      </w:r>
+      <w:bookmarkStart w:id="1" w:name="по"/>
+      <w:r>
+        <w:rPr>
+          <w:lang w:val="ru-RU"/>
+        </w:rPr>
+        <w:t xml:space="preserve"> </w:t>
+      </w:r>
+      <w:r>
+        <w:rPr>
+          <w:lang w:val="ru-RU"/>
+        </w:rPr>
+        <w:t>26</w:t>
+      </w:r>
+      <w:r>
+        <w:rPr>
+          <w:lang w:val="ru-RU"/>
+        </w:rPr>
+        <w:t>.</w:t>
+      </w:r>
+      <w:r>
+        <w:rPr>
+          <w:lang w:val="ru-RU"/>
+        </w:rPr>
+        <w:t>10</w:t>
+      </w:r>
+      <w:r>
+        <w:rPr>
+          <w:lang w:val="ru-RU"/>
+        </w:rPr>
+        <w:t>.18</w:t>
+      </w:r>
+      <w:r>
+        <w:rPr>
+          <w:lang w:val="ru-RU"/>
+        </w:rPr>
+        <w:t xml:space="preserve"> </w:t>
+      </w:r>
+      <w:r>
+        <w:rPr>
+          <w:lang w:val="ru-RU"/>
+        </w:rPr>
+        <w:t xml:space="preserve"> </w:t>
+      </w:r>
       <w:bookmarkEnd w:id="1"/>
       <w:r>
         <w:rPr>
-          <w:sz w:val="28"/>
-          <w:lang w:val="ru-RU"/>
-        </w:rPr>
-        <w:t xml:space="preserve">по   </w:t>
-      </w:r>
-      <w:bookmarkStart w:id="2" w:name="по"/>
-      <w:r>
-        <w:rPr>
-          <w:sz w:val="28"/>
-          <w:lang w:val="ru-RU"/>
-        </w:rPr>
-        <w:t xml:space="preserve"> </w:t>
-      </w:r>
-      <w:r>
-        <w:rPr>
-          <w:sz w:val="28"/>
-          <w:lang w:val="ru-RU"/>
-        </w:rPr>
-        <w:t>26</w:t>
-      </w:r>
-      <w:r>
-        <w:rPr>
-          <w:sz w:val="28"/>
-          <w:lang w:val="ru-RU"/>
-        </w:rPr>
-        <w:t>.</w:t>
-      </w:r>
-      <w:r>
-        <w:rPr>
-          <w:sz w:val="28"/>
-          <w:lang w:val="ru-RU"/>
-        </w:rPr>
-        <w:t>10</w:t>
-      </w:r>
-      <w:r>
-        <w:rPr>
-          <w:sz w:val="28"/>
-          <w:lang w:val="ru-RU"/>
-        </w:rPr>
-        <w:t>.18</w:t>
-      </w:r>
-      <w:r>
-        <w:rPr>
-          <w:sz w:val="28"/>
-          <w:lang w:val="ru-RU"/>
-        </w:rPr>
-        <w:t xml:space="preserve"> </w:t>
-      </w:r>
-      <w:r>
-        <w:rPr>
-          <w:sz w:val="28"/>
-          <w:lang w:val="ru-RU"/>
-        </w:rPr>
-        <w:t xml:space="preserve"> </w:t>
-      </w:r>
-      <w:bookmarkEnd w:id="2"/>
-      <w:r>
-        <w:rPr>
-          <w:sz w:val="28"/>
           <w:lang w:val="ru-RU"/>
         </w:rPr>
         <w:t xml:space="preserve">в </w:t>
@@ -347,7 +338,6 @@
       <w:sdt>
         <w:sdtPr>
           <w:rPr>
-            <w:sz w:val="28"/>
             <w:lang w:val="ru-RU"/>
           </w:rPr>
           <w:id w:val="-690990251"/>
@@ -363,7 +353,6 @@
         <w:sdtContent>
           <w:r>
             <w:rPr>
-              <w:sz w:val="28"/>
               <w:lang w:val="ru-RU"/>
             </w:rPr>
             <w:t>энд.</w:t>
@@ -372,7 +361,6 @@
       </w:sdt>
       <w:r>
         <w:rPr>
-          <w:sz w:val="28"/>
           <w:lang w:val="ru-RU"/>
         </w:rPr>
         <w:t xml:space="preserve">  отд.</w:t>
@@ -383,15 +371,11 @@
         <w:ind w:left="-567"/>
         <w:jc w:val="both"/>
         <w:rPr>
-          <w:sz w:val="28"/>
-          <w:szCs w:val="28"/>
           <w:lang w:val="ru-RU"/>
         </w:rPr>
       </w:pPr>
       <w:r>
         <w:rPr>
-          <w:sz w:val="28"/>
-          <w:szCs w:val="28"/>
           <w:u w:val="single"/>
           <w:lang w:val="ru-RU"/>
         </w:rPr>
@@ -399,71 +383,39 @@
       </w:r>
       <w:r>
         <w:rPr>
-          <w:sz w:val="28"/>
-          <w:szCs w:val="28"/>
           <w:lang w:val="ru-RU"/>
         </w:rPr>
         <w:t>:</w:t>
       </w:r>
-      <w:bookmarkStart w:id="3" w:name="дз"/>
-      <w:bookmarkEnd w:id="3"/>
-      <w:r>
-        <w:rPr>
-          <w:sz w:val="28"/>
-          <w:szCs w:val="28"/>
-          <w:lang w:val="ru-RU"/>
-        </w:rPr>
-        <w:t xml:space="preserve">  </w:t>
-      </w:r>
-      <w:r>
-        <w:rPr>
-          <w:sz w:val="26"/>
-          <w:szCs w:val="26"/>
-          <w:lang w:val="ru-RU"/>
-        </w:rPr>
-        <w:t>Сахарный диабет, тип</w:t>
-      </w:r>
-      <w:proofErr w:type="gramStart"/>
-      <w:r>
-        <w:rPr>
-          <w:sz w:val="26"/>
-          <w:szCs w:val="26"/>
-          <w:lang w:val="ru-RU"/>
-        </w:rPr>
-        <w:t xml:space="preserve"> ,</w:t>
-      </w:r>
-      <w:proofErr w:type="gramEnd"/>
-      <w:r>
-        <w:rPr>
-          <w:sz w:val="26"/>
-          <w:szCs w:val="26"/>
+      <w:bookmarkStart w:id="2" w:name="дз"/>
+      <w:bookmarkEnd w:id="2"/>
+      <w:r>
+        <w:rPr>
+          <w:lang w:val="ru-RU"/>
+        </w:rPr>
+        <w:t xml:space="preserve">  Сахарный диабет, тип </w:t>
+      </w:r>
+      <w:r>
+        <w:rPr>
+          <w:lang w:val="ru-RU"/>
+        </w:rPr>
+        <w:t>2</w:t>
+      </w:r>
+      <w:r>
+        <w:rPr>
+          <w:lang w:val="ru-RU"/>
+        </w:rPr>
+        <w:t xml:space="preserve">, </w:t>
+      </w:r>
+      <w:r>
+        <w:rPr>
           <w:lang w:val="ru-RU"/>
         </w:rPr>
         <w:t xml:space="preserve"> </w:t>
-      </w:r>
-      <w:proofErr w:type="spellStart"/>
-      <w:r>
-        <w:rPr>
-          <w:sz w:val="26"/>
-          <w:szCs w:val="26"/>
-          <w:lang w:val="ru-RU"/>
-        </w:rPr>
-        <w:t>вторичноинсулинзависимый</w:t>
-      </w:r>
-      <w:proofErr w:type="spellEnd"/>
-      <w:r>
-        <w:rPr>
-          <w:sz w:val="26"/>
-          <w:szCs w:val="26"/>
-          <w:lang w:val="ru-RU"/>
-        </w:rPr>
-        <w:t xml:space="preserve">, </w:t>
       </w:r>
       <w:sdt>
         <w:sdtPr>
           <w:rPr>
-            <w:sz w:val="26"/>
-            <w:szCs w:val="26"/>
             <w:lang w:val="ru-RU"/>
           </w:rPr>
           <w:id w:val="355073878"/>
@@ -480,8 +432,6 @@
         <w:sdtContent>
           <w:r>
             <w:rPr>
-              <w:sz w:val="26"/>
-              <w:szCs w:val="26"/>
               <w:lang w:val="ru-RU"/>
             </w:rPr>
             <w:t>средней тяжести,</w:t>
@@ -490,16 +440,12 @@
       </w:sdt>
       <w:r>
         <w:rPr>
-          <w:sz w:val="26"/>
-          <w:szCs w:val="26"/>
           <w:lang w:val="ru-RU"/>
         </w:rPr>
         <w:t xml:space="preserve"> </w:t>
       </w:r>
       <w:r>
         <w:rPr>
-          <w:sz w:val="26"/>
-          <w:szCs w:val="26"/>
           <w:lang w:val="ru-RU"/>
         </w:rPr>
         <w:t xml:space="preserve">ст. </w:t>
@@ -507,8 +453,6 @@
       <w:sdt>
         <w:sdtPr>
           <w:rPr>
-            <w:sz w:val="26"/>
-            <w:szCs w:val="26"/>
             <w:lang w:val="ru-RU"/>
           </w:rPr>
           <w:alias w:val="диабет"/>
@@ -526,23 +470,233 @@
         </w:sdtPr>
         <w:sdtEndPr/>
         <w:sdtContent>
+          <w:proofErr w:type="spellStart"/>
           <w:r>
             <w:rPr>
-              <w:sz w:val="26"/>
-              <w:szCs w:val="26"/>
               <w:lang w:val="ru-RU"/>
             </w:rPr>
-            <w:t>декомпенсации.</w:t>
+            <w:t>субкомпенсации</w:t>
+          </w:r>
+          <w:proofErr w:type="spellEnd"/>
+          <w:r>
+            <w:rPr>
+              <w:lang w:val="ru-RU"/>
+            </w:rPr>
+            <w:t>.</w:t>
           </w:r>
         </w:sdtContent>
       </w:sdt>
       <w:r>
         <w:rPr>
-          <w:sz w:val="26"/>
-          <w:szCs w:val="26"/>
           <w:lang w:val="ru-RU"/>
         </w:rPr>
         <w:t xml:space="preserve">  </w:t>
+      </w:r>
+      <w:r>
+        <w:rPr>
+          <w:lang w:val="ru-RU"/>
+        </w:rPr>
+        <w:t xml:space="preserve">Смешанный астигматизм. Диабетическая </w:t>
+      </w:r>
+      <w:proofErr w:type="spellStart"/>
+      <w:r>
+        <w:rPr>
+          <w:lang w:val="ru-RU"/>
+        </w:rPr>
+        <w:t>ангиоретинопатия</w:t>
+      </w:r>
+      <w:proofErr w:type="spellEnd"/>
+      <w:r>
+        <w:rPr>
+          <w:lang w:val="ru-RU"/>
+        </w:rPr>
+        <w:t xml:space="preserve"> ОИ  Смешанный астигматизм.</w:t>
+      </w:r>
+      <w:r>
+        <w:rPr>
+          <w:lang w:val="ru-RU"/>
+        </w:rPr>
+        <w:t xml:space="preserve"> Диабетическая ангиопатия артерий н/</w:t>
+      </w:r>
+      <w:proofErr w:type="spellStart"/>
+      <w:r>
+        <w:rPr>
+          <w:lang w:val="ru-RU"/>
+        </w:rPr>
+        <w:t>к.</w:t>
+      </w:r>
+      <w:r>
+        <w:rPr>
+          <w:lang w:val="ru-RU"/>
+        </w:rPr>
+        <w:t>.</w:t>
+      </w:r>
+      <w:r>
+        <w:rPr>
+          <w:lang w:val="ru-RU"/>
+        </w:rPr>
+        <w:t>ХБП</w:t>
+      </w:r>
+      <w:proofErr w:type="spellEnd"/>
+      <w:r>
+        <w:rPr>
+          <w:lang w:val="ru-RU"/>
+        </w:rPr>
+        <w:t xml:space="preserve"> 1 </w:t>
+      </w:r>
+      <w:proofErr w:type="spellStart"/>
+      <w:proofErr w:type="gramStart"/>
+      <w:r>
+        <w:rPr>
+          <w:lang w:val="ru-RU"/>
+        </w:rPr>
+        <w:t>ст</w:t>
+      </w:r>
+      <w:proofErr w:type="spellEnd"/>
+      <w:proofErr w:type="gramEnd"/>
+      <w:r>
+        <w:rPr>
+          <w:lang w:val="ru-RU"/>
+        </w:rPr>
+        <w:t xml:space="preserve">, </w:t>
+      </w:r>
+      <w:proofErr w:type="spellStart"/>
+      <w:r>
+        <w:rPr>
+          <w:lang w:val="ru-RU"/>
+        </w:rPr>
+        <w:t>диаб</w:t>
+      </w:r>
+      <w:proofErr w:type="spellEnd"/>
+      <w:r>
+        <w:rPr>
+          <w:lang w:val="ru-RU"/>
+        </w:rPr>
+        <w:t xml:space="preserve">. нефропатия Ш </w:t>
+      </w:r>
+      <w:proofErr w:type="spellStart"/>
+      <w:r>
+        <w:rPr>
+          <w:lang w:val="ru-RU"/>
+        </w:rPr>
+        <w:t>ст</w:t>
+      </w:r>
+      <w:proofErr w:type="spellEnd"/>
+      <w:r>
+        <w:rPr>
+          <w:lang w:val="ru-RU"/>
+        </w:rPr>
+        <w:t xml:space="preserve"> </w:t>
+      </w:r>
+      <w:r>
+        <w:rPr>
+          <w:lang w:val="ru-RU"/>
+        </w:rPr>
+        <w:t xml:space="preserve"> </w:t>
+      </w:r>
+      <w:r>
+        <w:rPr>
+          <w:lang w:val="ru-RU"/>
+        </w:rPr>
+        <w:t>Ожирение I ст. (ИМТ</w:t>
+      </w:r>
+      <w:r>
+        <w:rPr>
+          <w:lang w:val="ru-RU"/>
+        </w:rPr>
+        <w:t xml:space="preserve"> 34,4</w:t>
+      </w:r>
+      <w:r>
+        <w:rPr>
+          <w:lang w:val="ru-RU"/>
+        </w:rPr>
+        <w:t xml:space="preserve"> кг/м2) </w:t>
+      </w:r>
+      <w:proofErr w:type="spellStart"/>
+      <w:r>
+        <w:rPr>
+          <w:lang w:val="ru-RU"/>
+        </w:rPr>
+        <w:t>алим</w:t>
+      </w:r>
+      <w:proofErr w:type="spellEnd"/>
+      <w:r>
+        <w:rPr>
+          <w:lang w:val="ru-RU"/>
+        </w:rPr>
+        <w:t>.-конституционального генеза, стабильное течение.  Гипертоническая болезнь III стадии 2 степени</w:t>
+      </w:r>
+      <w:proofErr w:type="gramStart"/>
+      <w:r>
+        <w:rPr>
+          <w:lang w:val="ru-RU"/>
+        </w:rPr>
+        <w:t>.</w:t>
+      </w:r>
+      <w:proofErr w:type="gramEnd"/>
+      <w:r>
+        <w:rPr>
+          <w:lang w:val="ru-RU"/>
+        </w:rPr>
+        <w:t xml:space="preserve"> </w:t>
+      </w:r>
+      <w:proofErr w:type="gramStart"/>
+      <w:r>
+        <w:rPr>
+          <w:lang w:val="ru-RU"/>
+        </w:rPr>
+        <w:t>о</w:t>
+      </w:r>
+      <w:proofErr w:type="gramEnd"/>
+      <w:r>
+        <w:rPr>
+          <w:lang w:val="ru-RU"/>
+        </w:rPr>
+        <w:t xml:space="preserve">чень высокий риск. Гипертрофия левого желудочка, пароксизмальная форма фибрилляции предсердий (03.2018) </w:t>
+      </w:r>
+      <w:proofErr w:type="spellStart"/>
+      <w:r>
+        <w:rPr>
+          <w:lang w:val="ru-RU"/>
+        </w:rPr>
+        <w:t>анамнестически</w:t>
+      </w:r>
+      <w:proofErr w:type="spellEnd"/>
+      <w:r>
+        <w:rPr>
+          <w:lang w:val="ru-RU"/>
+        </w:rPr>
+        <w:t>. Метаболическая кардиомиопатия СН</w:t>
+      </w:r>
+      <w:bookmarkStart w:id="3" w:name="_GoBack"/>
+      <w:bookmarkEnd w:id="3"/>
+      <w:proofErr w:type="gramStart"/>
+      <w:r>
+        <w:rPr>
+          <w:lang w:val="ru-RU"/>
+        </w:rPr>
+        <w:t>I</w:t>
+      </w:r>
+      <w:proofErr w:type="gramEnd"/>
+      <w:r>
+        <w:rPr>
+          <w:lang w:val="ru-RU"/>
+        </w:rPr>
+        <w:t xml:space="preserve">. Ф. </w:t>
+      </w:r>
+      <w:proofErr w:type="spellStart"/>
+      <w:r>
+        <w:rPr>
+          <w:lang w:val="ru-RU"/>
+        </w:rPr>
+        <w:t>кл</w:t>
+      </w:r>
+      <w:proofErr w:type="spellEnd"/>
+      <w:r>
+        <w:rPr>
+          <w:lang w:val="ru-RU"/>
+        </w:rPr>
+        <w:t xml:space="preserve"> Ш. </w:t>
       </w:r>
     </w:p>
     <w:p>
@@ -550,908 +704,73 @@
         <w:ind w:left="-567"/>
         <w:jc w:val="both"/>
         <w:rPr>
-          <w:sz w:val="28"/>
-          <w:szCs w:val="28"/>
           <w:lang w:val="ru-RU"/>
         </w:rPr>
       </w:pPr>
       <w:r>
         <w:rPr>
-          <w:sz w:val="28"/>
-          <w:szCs w:val="28"/>
-          <w:lang w:val="ru-RU"/>
-        </w:rPr>
-        <w:t xml:space="preserve">Диабетическая ангиопатия сетчатки ОИ. </w:t>
-      </w:r>
-    </w:p>
-    <w:p>
-      <w:pPr>
-        <w:ind w:left="-567"/>
-        <w:jc w:val="both"/>
-        <w:rPr>
-          <w:color w:val="0000CC"/>
-          <w:sz w:val="28"/>
-          <w:szCs w:val="28"/>
-          <w:lang w:val="ru-RU"/>
-        </w:rPr>
-      </w:pPr>
-      <w:r>
-        <w:rPr>
-          <w:color w:val="0000CC"/>
-          <w:sz w:val="28"/>
-          <w:szCs w:val="28"/>
-          <w:lang w:val="ru-RU"/>
-        </w:rPr>
-        <w:t>Диабетическая дистальная симметричная полинейропатия н/к, сенсомоторная форма</w:t>
-      </w:r>
-      <w:r>
-        <w:rPr>
-          <w:color w:val="0000CC"/>
-          <w:sz w:val="28"/>
-          <w:szCs w:val="28"/>
-          <w:lang w:val="ru-RU"/>
-        </w:rPr>
-        <w:t xml:space="preserve"> (NSS 6, NDS 6), </w:t>
-      </w:r>
-      <w:r>
-        <w:rPr>
-          <w:color w:val="0000CC"/>
-          <w:sz w:val="28"/>
-          <w:szCs w:val="28"/>
-          <w:lang w:val="ru-RU"/>
-        </w:rPr>
-        <w:t xml:space="preserve">  хроническое течение</w:t>
-      </w:r>
-    </w:p>
-    <w:p>
-      <w:pPr>
-        <w:ind w:left="-567"/>
-        <w:jc w:val="both"/>
-        <w:rPr>
-          <w:sz w:val="28"/>
-          <w:szCs w:val="28"/>
-          <w:lang w:val="ru-RU"/>
-        </w:rPr>
-      </w:pPr>
-      <w:r>
-        <w:rPr>
-          <w:sz w:val="28"/>
-          <w:szCs w:val="28"/>
-          <w:lang w:val="ru-RU"/>
-        </w:rPr>
-        <w:t>Диабетическая ангиопатия артерий н/к</w:t>
-      </w:r>
-      <w:r>
-        <w:rPr>
-          <w:sz w:val="28"/>
-          <w:szCs w:val="28"/>
-          <w:lang w:val="ru-RU"/>
-        </w:rPr>
-        <w:t xml:space="preserve"> II ст</w:t>
-      </w:r>
-      <w:r>
-        <w:rPr>
-          <w:sz w:val="28"/>
-          <w:szCs w:val="28"/>
-          <w:lang w:val="ru-RU"/>
-        </w:rPr>
-        <w:t xml:space="preserve">. </w:t>
-      </w:r>
-    </w:p>
-    <w:p>
-      <w:pPr>
-        <w:ind w:left="-567"/>
-        <w:jc w:val="both"/>
-        <w:rPr>
-          <w:sz w:val="28"/>
-          <w:szCs w:val="28"/>
-          <w:lang w:val="ru-RU"/>
-        </w:rPr>
-      </w:pPr>
-      <w:r>
-        <w:rPr>
-          <w:color w:val="7030A0"/>
-          <w:sz w:val="28"/>
-          <w:szCs w:val="28"/>
-          <w:lang w:val="ru-RU"/>
-        </w:rPr>
-        <w:t>ХБП II-IV ст. Диабетическая нефропатия III-IV ст.</w:t>
-      </w:r>
-      <w:r>
-        <w:rPr>
-          <w:color w:val="7030A0"/>
-          <w:sz w:val="28"/>
-          <w:szCs w:val="28"/>
+          <w:u w:val="single"/>
+          <w:lang w:val="ru-RU"/>
+        </w:rPr>
+        <w:t xml:space="preserve">Жалобы при поступлении </w:t>
+      </w:r>
+      <w:r>
+        <w:rPr>
+          <w:lang w:val="ru-RU"/>
+        </w:rPr>
+        <w:t xml:space="preserve">на </w:t>
+      </w:r>
+      <w:r>
+        <w:rPr>
+          <w:lang w:val="ru-RU"/>
+        </w:rPr>
+        <w:t xml:space="preserve">сухость во рту, </w:t>
+      </w:r>
+      <w:r>
+        <w:rPr>
+          <w:lang w:val="ru-RU"/>
+        </w:rPr>
+        <w:t>жажду,</w:t>
+      </w:r>
+      <w:r>
+        <w:rPr>
           <w:lang w:val="ru-RU"/>
         </w:rPr>
         <w:t xml:space="preserve"> </w:t>
       </w:r>
-    </w:p>
-    <w:p>
-      <w:pPr>
-        <w:ind w:left="-567"/>
-        <w:jc w:val="both"/>
-        <w:rPr>
-          <w:color w:val="E36C0A" w:themeColor="accent6" w:themeShade="BF"/>
-          <w:sz w:val="28"/>
-          <w:szCs w:val="28"/>
-          <w:lang w:val="ru-RU"/>
-        </w:rPr>
-      </w:pPr>
-      <w:r>
-        <w:rPr>
-          <w:color w:val="E36C0A" w:themeColor="accent6" w:themeShade="BF"/>
-          <w:sz w:val="28"/>
-          <w:szCs w:val="28"/>
-          <w:lang w:val="ru-RU"/>
-        </w:rPr>
-        <w:t xml:space="preserve">Ожирение II ст. (ИМТ кг/м2) </w:t>
-      </w:r>
-      <w:proofErr w:type="spellStart"/>
-      <w:r>
-        <w:rPr>
-          <w:color w:val="E36C0A" w:themeColor="accent6" w:themeShade="BF"/>
-          <w:sz w:val="28"/>
-          <w:szCs w:val="28"/>
-          <w:lang w:val="ru-RU"/>
-        </w:rPr>
-        <w:t>алим</w:t>
-      </w:r>
-      <w:proofErr w:type="spellEnd"/>
-      <w:proofErr w:type="gramStart"/>
-      <w:r>
-        <w:rPr>
-          <w:color w:val="E36C0A" w:themeColor="accent6" w:themeShade="BF"/>
-          <w:sz w:val="28"/>
-          <w:szCs w:val="28"/>
-          <w:lang w:val="ru-RU"/>
-        </w:rPr>
-        <w:t>.-</w:t>
-      </w:r>
-      <w:proofErr w:type="gramEnd"/>
-      <w:r>
-        <w:rPr>
-          <w:color w:val="E36C0A" w:themeColor="accent6" w:themeShade="BF"/>
-          <w:sz w:val="28"/>
-          <w:szCs w:val="28"/>
-          <w:lang w:val="ru-RU"/>
-        </w:rPr>
-        <w:t xml:space="preserve">конституционального генеза, стабильное течение.  </w:t>
-      </w:r>
-    </w:p>
-    <w:p>
-      <w:pPr>
-        <w:ind w:left="-567"/>
-        <w:jc w:val="both"/>
-        <w:rPr>
-          <w:sz w:val="28"/>
-          <w:szCs w:val="28"/>
-          <w:lang w:val="ru-RU"/>
-        </w:rPr>
-      </w:pPr>
-      <w:proofErr w:type="gramStart"/>
-      <w:r>
-        <w:rPr>
-          <w:color w:val="4F6228" w:themeColor="accent3" w:themeShade="80"/>
-          <w:sz w:val="28"/>
-          <w:szCs w:val="28"/>
-          <w:lang w:val="ru-RU"/>
-        </w:rPr>
-        <w:t>Аутоиммунный</w:t>
-      </w:r>
-      <w:proofErr w:type="gramEnd"/>
-      <w:r>
-        <w:rPr>
-          <w:color w:val="4F6228" w:themeColor="accent3" w:themeShade="80"/>
-          <w:sz w:val="28"/>
-          <w:szCs w:val="28"/>
-          <w:lang w:val="ru-RU"/>
-        </w:rPr>
-        <w:t xml:space="preserve"> тиреоидит, </w:t>
+      <w:r>
+        <w:rPr>
+          <w:lang w:val="ru-RU"/>
+        </w:rPr>
+        <w:t>полиурию,</w:t>
+      </w:r>
+      <w:r>
+        <w:rPr>
+          <w:lang w:val="ru-RU"/>
+        </w:rPr>
+        <w:t xml:space="preserve"> </w:t>
+      </w:r>
+      <w:r>
+        <w:rPr>
+          <w:lang w:val="ru-RU"/>
+        </w:rPr>
+        <w:t>общую слабость, быструю утомляемость, гипогликемические состояния2-3 раза в месяц при нарушениях в режиме питания</w:t>
+      </w:r>
+      <w:r>
+        <w:rPr>
+          <w:lang w:val="ru-RU"/>
+        </w:rPr>
+        <w:t xml:space="preserve">, фиг нагрузок </w:t>
+      </w:r>
+      <w:r>
+        <w:rPr>
+          <w:lang w:val="ru-RU"/>
+        </w:rPr>
+        <w:t xml:space="preserve"> </w:t>
       </w:r>
       <w:sdt>
         <w:sdtPr>
           <w:rPr>
-            <w:color w:val="4F6228" w:themeColor="accent3" w:themeShade="80"/>
-            <w:sz w:val="28"/>
-            <w:szCs w:val="28"/>
-            <w:lang w:val="ru-RU"/>
-          </w:rPr>
-          <w:id w:val="105240480"/>
-          <w:placeholder>
-            <w:docPart w:val="FBFC6A18E07A484F9E976562E903BEB7"/>
-          </w:placeholder>
-          <w:comboBox>
-            <w:listItem w:displayText="без увеличения объема щит. железы." w:value="без увеличения объема щит. железы."/>
-            <w:listItem w:displayText="гипертрофическая форма." w:value="гипертрофическая форма."/>
-          </w:comboBox>
-        </w:sdtPr>
-        <w:sdtEndPr/>
-        <w:sdtContent>
-          <w:r>
-            <w:rPr>
-              <w:color w:val="4F6228" w:themeColor="accent3" w:themeShade="80"/>
-              <w:sz w:val="28"/>
-              <w:szCs w:val="28"/>
-              <w:lang w:val="ru-RU"/>
-            </w:rPr>
-            <w:t>гипертрофическая форма.</w:t>
-          </w:r>
-        </w:sdtContent>
-      </w:sdt>
-      <w:r>
-        <w:rPr>
-          <w:color w:val="4F6228" w:themeColor="accent3" w:themeShade="80"/>
-          <w:sz w:val="28"/>
-          <w:szCs w:val="28"/>
-          <w:lang w:val="ru-RU"/>
-        </w:rPr>
-        <w:t xml:space="preserve"> Гипотиреоз, средней тяжести,  </w:t>
-      </w:r>
-      <w:r>
-        <w:rPr>
-          <w:color w:val="4F6228" w:themeColor="accent3" w:themeShade="80"/>
-          <w:sz w:val="28"/>
-          <w:szCs w:val="28"/>
-          <w:lang w:val="ru-RU"/>
-        </w:rPr>
-        <w:t xml:space="preserve">ст. </w:t>
-      </w:r>
-      <w:r>
-        <w:rPr>
-          <w:color w:val="4F6228" w:themeColor="accent3" w:themeShade="80"/>
-          <w:sz w:val="28"/>
-          <w:szCs w:val="28"/>
-          <w:lang w:val="ru-RU"/>
-        </w:rPr>
-        <w:t>медикаментозн</w:t>
-      </w:r>
-      <w:r>
-        <w:rPr>
-          <w:color w:val="4F6228" w:themeColor="accent3" w:themeShade="80"/>
-          <w:sz w:val="28"/>
-          <w:szCs w:val="28"/>
-          <w:lang w:val="ru-RU"/>
-        </w:rPr>
-        <w:t>ой</w:t>
-      </w:r>
-      <w:r>
-        <w:rPr>
-          <w:color w:val="4F6228" w:themeColor="accent3" w:themeShade="80"/>
-          <w:sz w:val="28"/>
-          <w:szCs w:val="28"/>
-          <w:lang w:val="ru-RU"/>
-        </w:rPr>
-        <w:t xml:space="preserve"> </w:t>
-      </w:r>
-      <w:proofErr w:type="spellStart"/>
-      <w:r>
-        <w:rPr>
-          <w:color w:val="4F6228" w:themeColor="accent3" w:themeShade="80"/>
-          <w:sz w:val="28"/>
-          <w:szCs w:val="28"/>
-          <w:lang w:val="ru-RU"/>
-        </w:rPr>
-        <w:t>субкомпенсаци</w:t>
-      </w:r>
-      <w:r>
-        <w:rPr>
-          <w:color w:val="4F6228" w:themeColor="accent3" w:themeShade="80"/>
-          <w:sz w:val="28"/>
-          <w:szCs w:val="28"/>
-          <w:lang w:val="ru-RU"/>
-        </w:rPr>
-        <w:t>и</w:t>
-      </w:r>
-      <w:proofErr w:type="spellEnd"/>
-      <w:r>
-        <w:rPr>
-          <w:color w:val="4F6228" w:themeColor="accent3" w:themeShade="80"/>
-          <w:sz w:val="28"/>
-          <w:szCs w:val="28"/>
-          <w:lang w:val="ru-RU"/>
-        </w:rPr>
-        <w:t xml:space="preserve">. </w:t>
-      </w:r>
-      <w:sdt>
-        <w:sdtPr>
-          <w:rPr>
-            <w:color w:val="4F6228" w:themeColor="accent3" w:themeShade="80"/>
-            <w:sz w:val="28"/>
-            <w:szCs w:val="28"/>
-            <w:lang w:val="ru-RU"/>
-          </w:rPr>
-          <w:id w:val="590198144"/>
-          <w:placeholder>
-            <w:docPart w:val="DefaultPlaceholder_1082065159"/>
-          </w:placeholder>
-          <w:dropDownList>
-            <w:listItem w:value="Выберите элемент."/>
-            <w:listItem w:displayText="Диффузный токсический " w:value="Диффузный токсический "/>
-            <w:listItem w:displayText="Диффузный " w:value="Диффузный "/>
-            <w:listItem w:displayText="Смешаный " w:value="Смешаный "/>
-            <w:listItem w:displayText="Узловой " w:value="Узловой "/>
-          </w:dropDownList>
-        </w:sdtPr>
-        <w:sdtEndPr/>
-        <w:sdtContent>
-          <w:r>
-            <w:rPr>
-              <w:color w:val="4F6228" w:themeColor="accent3" w:themeShade="80"/>
-              <w:sz w:val="28"/>
-              <w:szCs w:val="28"/>
-              <w:lang w:val="ru-RU"/>
-            </w:rPr>
-            <w:t xml:space="preserve">Диффузный токсический </w:t>
-          </w:r>
-        </w:sdtContent>
-      </w:sdt>
-      <w:r>
-        <w:rPr>
-          <w:color w:val="4F6228" w:themeColor="accent3" w:themeShade="80"/>
-          <w:sz w:val="28"/>
-          <w:szCs w:val="28"/>
-          <w:lang w:val="ru-RU"/>
-        </w:rPr>
-        <w:t xml:space="preserve"> зоб II. Эутиреоидное состояние</w:t>
-      </w:r>
-      <w:r>
-        <w:rPr>
-          <w:sz w:val="28"/>
-          <w:szCs w:val="28"/>
-          <w:lang w:val="ru-RU"/>
-        </w:rPr>
-        <w:t xml:space="preserve">. </w:t>
-      </w:r>
-    </w:p>
-    <w:p>
-      <w:pPr>
-        <w:ind w:left="-567"/>
-        <w:jc w:val="both"/>
-        <w:rPr>
-          <w:color w:val="17365D" w:themeColor="text2" w:themeShade="BF"/>
-          <w:sz w:val="28"/>
-          <w:szCs w:val="28"/>
-          <w:lang w:val="ru-RU"/>
-        </w:rPr>
-      </w:pPr>
-      <w:r>
-        <w:rPr>
-          <w:color w:val="17365D" w:themeColor="text2" w:themeShade="BF"/>
-          <w:sz w:val="28"/>
-          <w:szCs w:val="28"/>
-          <w:lang w:val="ru-RU"/>
-        </w:rPr>
-        <w:t xml:space="preserve">Миопия </w:t>
-      </w:r>
-      <w:sdt>
-        <w:sdtPr>
-          <w:rPr>
-            <w:color w:val="17365D" w:themeColor="text2" w:themeShade="BF"/>
-            <w:sz w:val="28"/>
-            <w:szCs w:val="28"/>
-            <w:lang w:val="ru-RU"/>
-          </w:rPr>
-          <w:id w:val="-1410379913"/>
-          <w:placeholder>
-            <w:docPart w:val="DefaultPlaceholder_1082065159"/>
-          </w:placeholder>
-          <w:comboBox>
-            <w:listItem w:value="Выберите элемент."/>
-            <w:listItem w:displayText="слабой " w:value="слабой "/>
-            <w:listItem w:displayText="высокой" w:value="высокой"/>
-            <w:listItem w:displayText="средней" w:value="средней"/>
-          </w:comboBox>
-        </w:sdtPr>
-        <w:sdtEndPr/>
-        <w:sdtContent>
-          <w:r>
-            <w:rPr>
-              <w:color w:val="17365D" w:themeColor="text2" w:themeShade="BF"/>
-              <w:sz w:val="28"/>
-              <w:szCs w:val="28"/>
-              <w:lang w:val="ru-RU"/>
-            </w:rPr>
-            <w:t xml:space="preserve">слабой </w:t>
-          </w:r>
-        </w:sdtContent>
-      </w:sdt>
-      <w:r>
-        <w:rPr>
-          <w:color w:val="17365D" w:themeColor="text2" w:themeShade="BF"/>
-          <w:sz w:val="28"/>
-          <w:szCs w:val="28"/>
-          <w:lang w:val="ru-RU"/>
-        </w:rPr>
-        <w:t xml:space="preserve"> степени ОИ.</w:t>
-      </w:r>
-      <w:r>
-        <w:rPr>
-          <w:color w:val="17365D" w:themeColor="text2" w:themeShade="BF"/>
-          <w:sz w:val="28"/>
-          <w:szCs w:val="28"/>
-          <w:lang w:val="ru-RU"/>
-        </w:rPr>
-        <w:t xml:space="preserve"> </w:t>
-      </w:r>
-    </w:p>
-    <w:p>
-      <w:pPr>
-        <w:ind w:left="-567"/>
-        <w:jc w:val="both"/>
-        <w:rPr>
-          <w:color w:val="17365D" w:themeColor="text2" w:themeShade="BF"/>
-          <w:sz w:val="28"/>
-          <w:szCs w:val="28"/>
-          <w:lang w:val="ru-RU"/>
-        </w:rPr>
-      </w:pPr>
-      <w:r>
-        <w:rPr>
-          <w:color w:val="17365D" w:themeColor="text2" w:themeShade="BF"/>
-          <w:sz w:val="28"/>
-          <w:szCs w:val="28"/>
-          <w:lang w:val="ru-RU"/>
-        </w:rPr>
-        <w:t>А</w:t>
-      </w:r>
-      <w:r>
-        <w:rPr>
-          <w:color w:val="17365D" w:themeColor="text2" w:themeShade="BF"/>
-          <w:sz w:val="28"/>
-          <w:szCs w:val="28"/>
-          <w:lang w:val="ru-RU"/>
-        </w:rPr>
-        <w:t xml:space="preserve">нгиопатия сосудов сетчатки </w:t>
-      </w:r>
-      <w:sdt>
-        <w:sdtPr>
-          <w:rPr>
-            <w:color w:val="17365D" w:themeColor="text2" w:themeShade="BF"/>
-            <w:sz w:val="28"/>
-            <w:szCs w:val="28"/>
-            <w:lang w:val="ru-RU"/>
-          </w:rPr>
-          <w:id w:val="2051261544"/>
-          <w:placeholder>
-            <w:docPart w:val="DefaultPlaceholder_1082065159"/>
-          </w:placeholder>
-          <w:comboBox>
-            <w:listItem w:value="Выберите элемент."/>
-            <w:listItem w:displayText="ОИ" w:value="ОИ"/>
-            <w:listItem w:displayText="ОД" w:value="ОД"/>
-            <w:listItem w:displayText="OS" w:value="OS"/>
-          </w:comboBox>
-        </w:sdtPr>
-        <w:sdtEndPr/>
-        <w:sdtContent>
-          <w:r>
-            <w:rPr>
-              <w:color w:val="17365D" w:themeColor="text2" w:themeShade="BF"/>
-              <w:sz w:val="28"/>
-              <w:szCs w:val="28"/>
-              <w:lang w:val="ru-RU"/>
-            </w:rPr>
-            <w:t>ОИ</w:t>
-          </w:r>
-        </w:sdtContent>
-      </w:sdt>
-      <w:r>
-        <w:rPr>
-          <w:color w:val="17365D" w:themeColor="text2" w:themeShade="BF"/>
-          <w:sz w:val="28"/>
-          <w:szCs w:val="28"/>
-          <w:lang w:val="ru-RU"/>
-        </w:rPr>
-        <w:t>.</w:t>
-      </w:r>
-      <w:r>
-        <w:rPr>
-          <w:color w:val="17365D" w:themeColor="text2" w:themeShade="BF"/>
-          <w:sz w:val="28"/>
-          <w:szCs w:val="28"/>
-          <w:lang w:val="ru-RU"/>
-        </w:rPr>
-        <w:t xml:space="preserve"> </w:t>
-      </w:r>
-      <w:r>
-        <w:rPr>
-          <w:color w:val="17365D" w:themeColor="text2" w:themeShade="BF"/>
-          <w:sz w:val="28"/>
-          <w:szCs w:val="28"/>
-          <w:lang w:val="ru-RU"/>
-        </w:rPr>
-        <w:t xml:space="preserve">Начальная катаракта </w:t>
-      </w:r>
-      <w:sdt>
-        <w:sdtPr>
-          <w:rPr>
-            <w:color w:val="17365D" w:themeColor="text2" w:themeShade="BF"/>
-            <w:sz w:val="28"/>
-            <w:szCs w:val="28"/>
-            <w:lang w:val="ru-RU"/>
-          </w:rPr>
-          <w:id w:val="517513702"/>
-          <w:placeholder>
-            <w:docPart w:val="DB435B1E68954750936FB322747598D2"/>
-          </w:placeholder>
-          <w:comboBox>
-            <w:listItem w:value="Выберите элемент."/>
-            <w:listItem w:displayText="ОИ" w:value="ОИ"/>
-            <w:listItem w:displayText="ОД" w:value="ОД"/>
-            <w:listItem w:displayText="OS" w:value="OS"/>
-          </w:comboBox>
-        </w:sdtPr>
-        <w:sdtEndPr/>
-        <w:sdtContent>
-          <w:r>
-            <w:rPr>
-              <w:color w:val="17365D" w:themeColor="text2" w:themeShade="BF"/>
-              <w:sz w:val="28"/>
-              <w:szCs w:val="28"/>
-              <w:lang w:val="ru-RU"/>
-            </w:rPr>
-            <w:t>ОИ</w:t>
-          </w:r>
-        </w:sdtContent>
-      </w:sdt>
-      <w:r>
-        <w:rPr>
-          <w:color w:val="17365D" w:themeColor="text2" w:themeShade="BF"/>
-          <w:sz w:val="28"/>
-          <w:szCs w:val="28"/>
-          <w:lang w:val="ru-RU"/>
-        </w:rPr>
-        <w:t xml:space="preserve">. </w:t>
-      </w:r>
-      <w:r>
-        <w:rPr>
-          <w:color w:val="17365D" w:themeColor="text2" w:themeShade="BF"/>
-          <w:sz w:val="28"/>
-          <w:szCs w:val="28"/>
-          <w:lang w:val="ru-RU"/>
-        </w:rPr>
-        <w:t xml:space="preserve"> </w:t>
-      </w:r>
-    </w:p>
-    <w:p>
-      <w:pPr>
-        <w:ind w:left="-567"/>
-        <w:jc w:val="both"/>
-        <w:rPr>
-          <w:color w:val="17365D" w:themeColor="text2" w:themeShade="BF"/>
-          <w:sz w:val="28"/>
-          <w:szCs w:val="28"/>
-          <w:lang w:val="ru-RU"/>
-        </w:rPr>
-      </w:pPr>
-      <w:r>
-        <w:rPr>
-          <w:color w:val="17365D" w:themeColor="text2" w:themeShade="BF"/>
-          <w:sz w:val="28"/>
-          <w:szCs w:val="28"/>
-          <w:lang w:val="ru-RU"/>
-        </w:rPr>
-        <w:t>Непро</w:t>
-      </w:r>
-      <w:r>
-        <w:rPr>
-          <w:color w:val="17365D" w:themeColor="text2" w:themeShade="BF"/>
-          <w:sz w:val="28"/>
-          <w:szCs w:val="28"/>
-          <w:lang w:val="ru-RU"/>
-        </w:rPr>
-        <w:t>лиферативная  диабетическая</w:t>
-      </w:r>
-      <w:r>
-        <w:rPr>
-          <w:color w:val="17365D" w:themeColor="text2" w:themeShade="BF"/>
-          <w:sz w:val="28"/>
-          <w:szCs w:val="28"/>
-          <w:lang w:val="ru-RU"/>
-        </w:rPr>
-        <w:t xml:space="preserve"> </w:t>
-      </w:r>
-      <w:proofErr w:type="spellStart"/>
-      <w:r>
-        <w:rPr>
-          <w:color w:val="17365D" w:themeColor="text2" w:themeShade="BF"/>
-          <w:sz w:val="28"/>
-          <w:szCs w:val="28"/>
-          <w:lang w:val="ru-RU"/>
-        </w:rPr>
-        <w:t>ретинопатия</w:t>
-      </w:r>
-      <w:proofErr w:type="spellEnd"/>
-      <w:r>
-        <w:rPr>
-          <w:color w:val="17365D" w:themeColor="text2" w:themeShade="BF"/>
-          <w:sz w:val="28"/>
-          <w:szCs w:val="28"/>
-          <w:lang w:val="ru-RU"/>
-        </w:rPr>
-        <w:t xml:space="preserve"> </w:t>
-      </w:r>
-      <w:sdt>
-        <w:sdtPr>
-          <w:rPr>
-            <w:color w:val="17365D" w:themeColor="text2" w:themeShade="BF"/>
-            <w:sz w:val="28"/>
-            <w:szCs w:val="28"/>
-            <w:lang w:val="ru-RU"/>
-          </w:rPr>
-          <w:id w:val="389392371"/>
-          <w:placeholder>
-            <w:docPart w:val="5917FEE754784A0BA4173B51A4E1CE95"/>
-          </w:placeholder>
-          <w:comboBox>
-            <w:listItem w:value="Выберите элемент."/>
-            <w:listItem w:displayText="ОИ" w:value="ОИ"/>
-            <w:listItem w:displayText="ОД" w:value="ОД"/>
-            <w:listItem w:displayText="OS" w:value="OS"/>
-          </w:comboBox>
-        </w:sdtPr>
-        <w:sdtEndPr/>
-        <w:sdtContent>
-          <w:r>
-            <w:rPr>
-              <w:color w:val="17365D" w:themeColor="text2" w:themeShade="BF"/>
-              <w:sz w:val="28"/>
-              <w:szCs w:val="28"/>
-              <w:lang w:val="ru-RU"/>
-            </w:rPr>
-            <w:t>ОИ</w:t>
-          </w:r>
-        </w:sdtContent>
-      </w:sdt>
-      <w:r>
-        <w:rPr>
-          <w:color w:val="17365D" w:themeColor="text2" w:themeShade="BF"/>
-          <w:sz w:val="28"/>
-          <w:szCs w:val="28"/>
-          <w:lang w:val="ru-RU"/>
-        </w:rPr>
-        <w:t>.</w:t>
-      </w:r>
-    </w:p>
-    <w:p>
-      <w:pPr>
-        <w:ind w:left="-567"/>
-        <w:jc w:val="both"/>
-        <w:rPr>
-          <w:color w:val="C00000"/>
-          <w:sz w:val="28"/>
-          <w:szCs w:val="28"/>
-          <w:lang w:val="ru-RU"/>
-        </w:rPr>
-      </w:pPr>
-      <w:r>
-        <w:rPr>
-          <w:color w:val="C00000"/>
-          <w:sz w:val="28"/>
-          <w:szCs w:val="28"/>
-          <w:lang w:val="ru-RU"/>
-        </w:rPr>
-        <w:t xml:space="preserve">ИБС, стенокардия напряжения, диффузный кардиосклероз, II </w:t>
-      </w:r>
-      <w:proofErr w:type="spellStart"/>
-      <w:r>
-        <w:rPr>
-          <w:color w:val="C00000"/>
-          <w:sz w:val="28"/>
-          <w:szCs w:val="28"/>
-          <w:lang w:val="ru-RU"/>
-        </w:rPr>
-        <w:t>ф.кл</w:t>
-      </w:r>
-      <w:proofErr w:type="spellEnd"/>
-      <w:r>
-        <w:rPr>
-          <w:color w:val="C00000"/>
-          <w:sz w:val="28"/>
-          <w:szCs w:val="28"/>
-          <w:lang w:val="ru-RU"/>
-        </w:rPr>
-        <w:t>. СН II</w:t>
-      </w:r>
-      <w:proofErr w:type="gramStart"/>
-      <w:r>
-        <w:rPr>
-          <w:color w:val="C00000"/>
-          <w:sz w:val="28"/>
-          <w:szCs w:val="28"/>
-          <w:lang w:val="ru-RU"/>
-        </w:rPr>
-        <w:t xml:space="preserve"> А</w:t>
-      </w:r>
-      <w:proofErr w:type="gramEnd"/>
-      <w:r>
-        <w:rPr>
-          <w:color w:val="C00000"/>
-          <w:sz w:val="28"/>
-          <w:szCs w:val="28"/>
-          <w:lang w:val="ru-RU"/>
-        </w:rPr>
-        <w:t xml:space="preserve"> </w:t>
-      </w:r>
-      <w:proofErr w:type="spellStart"/>
-      <w:r>
-        <w:rPr>
-          <w:color w:val="C00000"/>
-          <w:sz w:val="28"/>
-          <w:szCs w:val="28"/>
-          <w:lang w:val="ru-RU"/>
-        </w:rPr>
-        <w:t>ф.кл</w:t>
-      </w:r>
-      <w:proofErr w:type="spellEnd"/>
-      <w:r>
-        <w:rPr>
-          <w:color w:val="C00000"/>
-          <w:sz w:val="28"/>
-          <w:szCs w:val="28"/>
-          <w:lang w:val="ru-RU"/>
-        </w:rPr>
-        <w:t xml:space="preserve">. II. Гипертоническая болезнь III стадии … степени. Гипертензивное сердце СН I. Риск 4. Метаболическая кардиомиопатия СН 0-I. </w:t>
-      </w:r>
-      <w:proofErr w:type="spellStart"/>
-      <w:r>
-        <w:rPr>
-          <w:color w:val="C00000"/>
-          <w:sz w:val="28"/>
-          <w:szCs w:val="28"/>
-          <w:lang w:val="ru-RU"/>
-        </w:rPr>
-        <w:t>ф.кл</w:t>
-      </w:r>
-      <w:proofErr w:type="spellEnd"/>
-      <w:r>
-        <w:rPr>
-          <w:color w:val="C00000"/>
-          <w:sz w:val="28"/>
-          <w:szCs w:val="28"/>
-          <w:lang w:val="ru-RU"/>
-        </w:rPr>
-        <w:t>. II.</w:t>
-      </w:r>
-    </w:p>
-    <w:p>
-      <w:pPr>
-        <w:ind w:left="-567"/>
-        <w:jc w:val="both"/>
-        <w:rPr>
-          <w:color w:val="C00000"/>
-          <w:sz w:val="28"/>
-          <w:szCs w:val="28"/>
-          <w:lang w:val="ru-RU"/>
-        </w:rPr>
-      </w:pPr>
-      <w:r>
-        <w:rPr>
-          <w:color w:val="C00000"/>
-          <w:sz w:val="28"/>
-          <w:szCs w:val="28"/>
-          <w:lang w:val="ru-RU"/>
-        </w:rPr>
-        <w:t>НЦД по смешанному типу.</w:t>
-      </w:r>
-    </w:p>
-    <w:p>
-      <w:pPr>
-        <w:ind w:left="-567"/>
-        <w:jc w:val="both"/>
-        <w:rPr>
-          <w:color w:val="0000FF"/>
-          <w:sz w:val="28"/>
-          <w:szCs w:val="28"/>
-          <w:lang w:val="ru-RU"/>
-        </w:rPr>
-      </w:pPr>
-    </w:p>
-    <w:p>
-      <w:pPr>
-        <w:ind w:left="-567"/>
-        <w:jc w:val="both"/>
-        <w:rPr>
-          <w:sz w:val="28"/>
-          <w:szCs w:val="28"/>
-          <w:lang w:val="ru-RU"/>
-        </w:rPr>
-      </w:pPr>
-      <w:r>
-        <w:rPr>
-          <w:sz w:val="28"/>
-          <w:szCs w:val="28"/>
-          <w:u w:val="single"/>
-          <w:lang w:val="ru-RU"/>
-        </w:rPr>
-        <w:t xml:space="preserve">Жалобы при поступлении </w:t>
-      </w:r>
-      <w:r>
-        <w:rPr>
-          <w:sz w:val="28"/>
-          <w:szCs w:val="28"/>
-          <w:lang w:val="ru-RU"/>
-        </w:rPr>
-        <w:t xml:space="preserve">на </w:t>
-      </w:r>
-      <w:r>
-        <w:rPr>
-          <w:sz w:val="28"/>
-          <w:szCs w:val="28"/>
-          <w:lang w:val="ru-RU"/>
-        </w:rPr>
-        <w:t xml:space="preserve">сухость во рту, </w:t>
-      </w:r>
-      <w:r>
-        <w:rPr>
-          <w:sz w:val="28"/>
-          <w:szCs w:val="28"/>
-          <w:lang w:val="ru-RU"/>
-        </w:rPr>
-        <w:t>жажду,</w:t>
-      </w:r>
-      <w:r>
-        <w:rPr>
-          <w:sz w:val="28"/>
-          <w:szCs w:val="28"/>
-          <w:lang w:val="ru-RU"/>
-        </w:rPr>
-        <w:t xml:space="preserve"> </w:t>
-      </w:r>
-      <w:r>
-        <w:rPr>
-          <w:sz w:val="28"/>
-          <w:szCs w:val="28"/>
-          <w:lang w:val="ru-RU"/>
-        </w:rPr>
-        <w:t>полиурию,</w:t>
-      </w:r>
-      <w:r>
-        <w:rPr>
-          <w:sz w:val="28"/>
-          <w:szCs w:val="28"/>
-          <w:lang w:val="ru-RU"/>
-        </w:rPr>
-        <w:t xml:space="preserve"> </w:t>
-      </w:r>
-      <w:r>
-        <w:rPr>
-          <w:sz w:val="28"/>
-          <w:szCs w:val="28"/>
-          <w:lang w:val="ru-RU"/>
-        </w:rPr>
-        <w:t>общую слабость, быструю утомляемость,</w:t>
-      </w:r>
-      <w:r>
-        <w:rPr>
-          <w:sz w:val="28"/>
-          <w:szCs w:val="28"/>
-          <w:lang w:val="ru-RU"/>
-        </w:rPr>
-        <w:t xml:space="preserve"> </w:t>
-      </w:r>
-      <w:r>
-        <w:rPr>
-          <w:sz w:val="28"/>
-          <w:szCs w:val="28"/>
-          <w:lang w:val="ru-RU"/>
-        </w:rPr>
-        <w:t>гипогликемические состояния</w:t>
-      </w:r>
-      <w:r>
-        <w:rPr>
-          <w:sz w:val="28"/>
-          <w:szCs w:val="28"/>
-          <w:lang w:val="ru-RU"/>
-        </w:rPr>
-        <w:t xml:space="preserve">2-3 раза в месяц при нарушениях в режиме питания, </w:t>
-      </w:r>
-      <w:sdt>
-        <w:sdtPr>
-          <w:rPr>
-            <w:sz w:val="28"/>
-            <w:szCs w:val="28"/>
             <w:lang w:val="ru-RU"/>
           </w:rPr>
           <w:id w:val="669446058"/>
@@ -1468,50 +787,38 @@
         <w:sdtContent>
           <w:r>
             <w:rPr>
-              <w:sz w:val="28"/>
-              <w:szCs w:val="28"/>
               <w:lang w:val="ru-RU"/>
             </w:rPr>
-            <w:t xml:space="preserve">увеличение </w:t>
+            <w:t xml:space="preserve">снижение </w:t>
           </w:r>
         </w:sdtContent>
       </w:sdt>
       <w:r>
         <w:rPr>
-          <w:sz w:val="28"/>
-          <w:szCs w:val="28"/>
           <w:lang w:val="ru-RU"/>
         </w:rPr>
         <w:t xml:space="preserve"> веса на </w:t>
       </w:r>
       <w:r>
         <w:rPr>
-          <w:sz w:val="28"/>
-          <w:szCs w:val="28"/>
           <w:lang w:val="ru-RU"/>
         </w:rPr>
         <w:t xml:space="preserve">8 </w:t>
       </w:r>
       <w:r>
         <w:rPr>
-          <w:sz w:val="28"/>
-          <w:szCs w:val="28"/>
           <w:lang w:val="ru-RU"/>
         </w:rPr>
         <w:t xml:space="preserve"> кг</w:t>
       </w:r>
       <w:r>
         <w:rPr>
-          <w:sz w:val="28"/>
-          <w:szCs w:val="28"/>
           <w:lang w:val="ru-RU"/>
         </w:rPr>
         <w:t xml:space="preserve"> </w:t>
       </w:r>
       <w:r>
         <w:rPr>
-          <w:sz w:val="28"/>
-          <w:szCs w:val="28"/>
           <w:lang w:val="ru-RU"/>
         </w:rPr>
         <w:t>в течени</w:t>
@@ -1519,8 +826,6 @@
       <w:proofErr w:type="gramStart"/>
       <w:r>
         <w:rPr>
-          <w:sz w:val="28"/>
-          <w:szCs w:val="28"/>
           <w:lang w:val="ru-RU"/>
         </w:rPr>
         <w:t>и</w:t>
@@ -1528,27 +833,137 @@
       <w:proofErr w:type="gramEnd"/>
       <w:r>
         <w:rPr>
-          <w:sz w:val="28"/>
-          <w:szCs w:val="28"/>
           <w:lang w:val="ru-RU"/>
         </w:rPr>
         <w:t xml:space="preserve"> 3 месяцев</w:t>
       </w:r>
       <w:r>
         <w:rPr>
-          <w:sz w:val="28"/>
-          <w:szCs w:val="28"/>
+          <w:lang w:val="ru-RU"/>
+        </w:rPr>
+        <w:t xml:space="preserve"> при соблюдении режима диетотерапии (белковая диета)</w:t>
+      </w:r>
+      <w:r>
+        <w:rPr>
           <w:lang w:val="ru-RU"/>
         </w:rPr>
         <w:t>, ухудшение зрения,</w:t>
       </w:r>
       <w:r>
         <w:rPr>
-          <w:sz w:val="28"/>
-          <w:szCs w:val="28"/>
           <w:lang w:val="ru-RU"/>
         </w:rPr>
         <w:t xml:space="preserve"> </w:t>
+      </w:r>
+      <w:r>
+        <w:rPr>
+          <w:lang w:val="ru-RU"/>
+        </w:rPr>
+        <w:t xml:space="preserve"> </w:t>
+      </w:r>
+      <w:r>
+        <w:rPr>
+          <w:lang w:val="ru-RU"/>
+        </w:rPr>
+        <w:t xml:space="preserve">боли  в н/к, </w:t>
+      </w:r>
+      <w:r>
+        <w:rPr>
+          <w:lang w:val="ru-RU"/>
+        </w:rPr>
+        <w:t>судороги,</w:t>
+      </w:r>
+      <w:r>
+        <w:rPr>
+          <w:lang w:val="ru-RU"/>
+        </w:rPr>
+        <w:t xml:space="preserve"> онемение ног,</w:t>
+      </w:r>
+      <w:r>
+        <w:rPr>
+          <w:lang w:val="ru-RU"/>
+        </w:rPr>
+        <w:t xml:space="preserve"> </w:t>
+      </w:r>
+      <w:r>
+        <w:rPr>
+          <w:lang w:val="ru-RU"/>
+        </w:rPr>
+        <w:t xml:space="preserve">снижение чувствительности ног, </w:t>
+      </w:r>
+      <w:r>
+        <w:rPr>
+          <w:lang w:val="ru-RU"/>
+        </w:rPr>
+        <w:t>повышение</w:t>
+      </w:r>
+      <w:r>
+        <w:rPr>
+          <w:lang w:val="ru-RU"/>
+        </w:rPr>
+        <w:t xml:space="preserve"> </w:t>
+      </w:r>
+      <w:r>
+        <w:rPr>
+          <w:lang w:val="ru-RU"/>
+        </w:rPr>
+        <w:t xml:space="preserve">АД макс. до </w:t>
+      </w:r>
+      <w:r>
+        <w:rPr>
+          <w:lang w:val="ru-RU"/>
+        </w:rPr>
+        <w:t>200/100</w:t>
+      </w:r>
+      <w:r>
+        <w:rPr>
+          <w:lang w:val="ru-RU"/>
+        </w:rPr>
+        <w:t xml:space="preserve"> </w:t>
+      </w:r>
+      <w:r>
+        <w:rPr>
+          <w:lang w:val="ru-RU"/>
+        </w:rPr>
+        <w:t xml:space="preserve">мм </w:t>
+      </w:r>
+      <w:proofErr w:type="spellStart"/>
+      <w:r>
+        <w:rPr>
+          <w:lang w:val="ru-RU"/>
+        </w:rPr>
+        <w:t>рт.</w:t>
+      </w:r>
+      <w:r>
+        <w:rPr>
+          <w:lang w:val="ru-RU"/>
+        </w:rPr>
+        <w:t>ст</w:t>
+      </w:r>
+      <w:proofErr w:type="spellEnd"/>
+      <w:r>
+        <w:rPr>
+          <w:lang w:val="ru-RU"/>
+        </w:rPr>
+        <w:t>.</w:t>
+      </w:r>
+      <w:r>
+        <w:rPr>
+          <w:lang w:val="ru-RU"/>
+        </w:rPr>
+        <w:t xml:space="preserve">, </w:t>
+      </w:r>
+      <w:r>
+        <w:rPr>
+          <w:lang w:val="ru-RU"/>
+        </w:rPr>
+        <w:t>головные боли, головокружение</w:t>
+      </w:r>
+      <w:r>
+        <w:rPr>
+          <w:lang w:val="ru-RU"/>
+        </w:rPr>
+        <w:t>, повышенный аппетит.</w:t>
       </w:r>
     </w:p>
     <w:p>
@@ -1556,240 +971,42 @@
         <w:ind w:left="-567"/>
         <w:jc w:val="both"/>
         <w:rPr>
-          <w:sz w:val="28"/>
-          <w:szCs w:val="28"/>
           <w:lang w:val="ru-RU"/>
         </w:rPr>
       </w:pPr>
       <w:r>
         <w:rPr>
-          <w:sz w:val="28"/>
-          <w:szCs w:val="28"/>
+          <w:u w:val="single"/>
+          <w:lang w:val="ru-RU"/>
+        </w:rPr>
+        <w:t>Краткий анамнез</w:t>
+      </w:r>
+      <w:r>
+        <w:rPr>
+          <w:lang w:val="ru-RU"/>
+        </w:rPr>
+        <w:t xml:space="preserve">: СД </w:t>
+      </w:r>
+      <w:r>
+        <w:rPr>
+          <w:lang w:val="ru-RU"/>
+        </w:rPr>
+        <w:t>выявлен в</w:t>
+      </w:r>
+      <w:r>
+        <w:rPr>
           <w:lang w:val="ru-RU"/>
         </w:rPr>
         <w:t xml:space="preserve"> </w:t>
       </w:r>
       <w:r>
         <w:rPr>
-          <w:sz w:val="28"/>
-          <w:szCs w:val="28"/>
-          <w:lang w:val="ru-RU"/>
-        </w:rPr>
-        <w:t>боли  в н/</w:t>
-      </w:r>
-      <w:proofErr w:type="gramStart"/>
-      <w:r>
-        <w:rPr>
-          <w:sz w:val="28"/>
-          <w:szCs w:val="28"/>
-          <w:lang w:val="ru-RU"/>
-        </w:rPr>
-        <w:t>к</w:t>
-      </w:r>
-      <w:proofErr w:type="gramEnd"/>
-      <w:r>
-        <w:rPr>
-          <w:sz w:val="28"/>
-          <w:szCs w:val="28"/>
-          <w:lang w:val="ru-RU"/>
-        </w:rPr>
-        <w:t xml:space="preserve">, </w:t>
-      </w:r>
-      <w:proofErr w:type="gramStart"/>
-      <w:r>
-        <w:rPr>
-          <w:sz w:val="28"/>
-          <w:szCs w:val="28"/>
-          <w:lang w:val="ru-RU"/>
-        </w:rPr>
-        <w:t>судороги</w:t>
-      </w:r>
-      <w:proofErr w:type="gramEnd"/>
-      <w:r>
-        <w:rPr>
-          <w:sz w:val="28"/>
-          <w:szCs w:val="28"/>
-          <w:lang w:val="ru-RU"/>
-        </w:rPr>
-        <w:t>,</w:t>
-      </w:r>
-      <w:r>
-        <w:rPr>
-          <w:sz w:val="28"/>
-          <w:szCs w:val="28"/>
-          <w:lang w:val="ru-RU"/>
-        </w:rPr>
-        <w:t xml:space="preserve"> онемение ног,</w:t>
-      </w:r>
-      <w:r>
-        <w:rPr>
-          <w:sz w:val="28"/>
-          <w:szCs w:val="28"/>
-          <w:lang w:val="ru-RU"/>
-        </w:rPr>
-        <w:t xml:space="preserve"> </w:t>
-      </w:r>
-      <w:r>
-        <w:rPr>
-          <w:sz w:val="28"/>
-          <w:szCs w:val="28"/>
-          <w:lang w:val="ru-RU"/>
-        </w:rPr>
-        <w:t xml:space="preserve">снижение чувствительности ног, </w:t>
-      </w:r>
-      <w:r>
-        <w:rPr>
-          <w:sz w:val="28"/>
-          <w:szCs w:val="28"/>
-          <w:lang w:val="ru-RU"/>
-        </w:rPr>
-        <w:t>повышение</w:t>
-      </w:r>
-      <w:r>
-        <w:rPr>
-          <w:sz w:val="28"/>
-          <w:szCs w:val="28"/>
-          <w:lang w:val="ru-RU"/>
-        </w:rPr>
-        <w:t xml:space="preserve"> </w:t>
-      </w:r>
-      <w:r>
-        <w:rPr>
-          <w:sz w:val="28"/>
-          <w:szCs w:val="28"/>
-          <w:lang w:val="ru-RU"/>
-        </w:rPr>
-        <w:t xml:space="preserve">АД макс. до </w:t>
-      </w:r>
-      <w:r>
-        <w:rPr>
-          <w:sz w:val="28"/>
-          <w:szCs w:val="28"/>
-          <w:lang w:val="ru-RU"/>
-        </w:rPr>
-        <w:t>200/100</w:t>
-      </w:r>
-      <w:r>
-        <w:rPr>
-          <w:sz w:val="28"/>
-          <w:szCs w:val="28"/>
-          <w:lang w:val="ru-RU"/>
-        </w:rPr>
-        <w:t xml:space="preserve"> </w:t>
-      </w:r>
-      <w:r>
-        <w:rPr>
-          <w:sz w:val="28"/>
-          <w:szCs w:val="28"/>
-          <w:lang w:val="ru-RU"/>
-        </w:rPr>
-        <w:t xml:space="preserve">мм </w:t>
-      </w:r>
-      <w:proofErr w:type="spellStart"/>
-      <w:r>
-        <w:rPr>
-          <w:sz w:val="28"/>
-          <w:szCs w:val="28"/>
-          <w:lang w:val="ru-RU"/>
-        </w:rPr>
-        <w:t>рт.</w:t>
-      </w:r>
-      <w:r>
-        <w:rPr>
-          <w:sz w:val="28"/>
-          <w:szCs w:val="28"/>
-          <w:lang w:val="ru-RU"/>
-        </w:rPr>
-        <w:t>ст</w:t>
-      </w:r>
-      <w:proofErr w:type="spellEnd"/>
-      <w:r>
-        <w:rPr>
-          <w:sz w:val="28"/>
-          <w:szCs w:val="28"/>
-          <w:lang w:val="ru-RU"/>
-        </w:rPr>
-        <w:t>.</w:t>
-      </w:r>
-      <w:r>
-        <w:rPr>
-          <w:sz w:val="28"/>
-          <w:szCs w:val="28"/>
-          <w:lang w:val="ru-RU"/>
-        </w:rPr>
-        <w:t xml:space="preserve">, </w:t>
-      </w:r>
-      <w:r>
-        <w:rPr>
-          <w:sz w:val="28"/>
-          <w:szCs w:val="28"/>
-          <w:lang w:val="ru-RU"/>
-        </w:rPr>
-        <w:t>головные боли, головокружение</w:t>
-      </w:r>
-      <w:r>
-        <w:rPr>
-          <w:sz w:val="28"/>
-          <w:szCs w:val="28"/>
-          <w:lang w:val="ru-RU"/>
-        </w:rPr>
-        <w:t>, повышенный аппетит.</w:t>
-      </w:r>
-    </w:p>
-    <w:p>
-      <w:pPr>
-        <w:ind w:left="-567"/>
-        <w:jc w:val="both"/>
-        <w:rPr>
-          <w:sz w:val="28"/>
-          <w:lang w:val="ru-RU"/>
-        </w:rPr>
-      </w:pPr>
-      <w:r>
-        <w:rPr>
-          <w:sz w:val="28"/>
-          <w:szCs w:val="28"/>
-          <w:u w:val="single"/>
-          <w:lang w:val="ru-RU"/>
-        </w:rPr>
-        <w:t>Краткий анамнез</w:t>
-      </w:r>
-      <w:r>
-        <w:rPr>
-          <w:sz w:val="28"/>
-          <w:szCs w:val="28"/>
-          <w:lang w:val="ru-RU"/>
-        </w:rPr>
-        <w:t xml:space="preserve">: СД </w:t>
-      </w:r>
-      <w:r>
-        <w:rPr>
-          <w:sz w:val="28"/>
-          <w:szCs w:val="28"/>
-          <w:lang w:val="ru-RU"/>
-        </w:rPr>
-        <w:t>выявлен в</w:t>
-      </w:r>
-      <w:r>
-        <w:rPr>
-          <w:sz w:val="28"/>
-          <w:szCs w:val="28"/>
-          <w:lang w:val="ru-RU"/>
-        </w:rPr>
-        <w:t xml:space="preserve"> </w:t>
-      </w:r>
-      <w:r>
-        <w:rPr>
-          <w:sz w:val="28"/>
-          <w:szCs w:val="28"/>
           <w:lang w:val="ru-RU"/>
         </w:rPr>
         <w:t xml:space="preserve">2012 </w:t>
       </w:r>
       <w:r>
         <w:rPr>
-          <w:sz w:val="28"/>
-          <w:szCs w:val="28"/>
           <w:lang w:val="ru-RU"/>
         </w:rPr>
         <w:t xml:space="preserve">г. </w:t>
@@ -1797,8 +1014,6 @@
       <w:sdt>
         <w:sdtPr>
           <w:rPr>
-            <w:sz w:val="28"/>
-            <w:szCs w:val="28"/>
             <w:lang w:val="ru-RU"/>
           </w:rPr>
           <w:alias w:val="течение"/>
@@ -1817,8 +1032,6 @@
         <w:sdtContent>
           <w:r>
             <w:rPr>
-              <w:sz w:val="28"/>
-              <w:szCs w:val="28"/>
               <w:lang w:val="ru-RU"/>
             </w:rPr>
             <w:t>Течение заболевания стабильное.</w:t>
@@ -1827,17 +1040,13 @@
       </w:sdt>
       <w:r>
         <w:rPr>
-          <w:sz w:val="28"/>
-          <w:szCs w:val="28"/>
-          <w:lang w:val="ru-RU"/>
-        </w:rPr>
-        <w:t xml:space="preserve">. Комы отрицает. С начала заболевания </w:t>
+          <w:lang w:val="ru-RU"/>
+        </w:rPr>
+        <w:t xml:space="preserve"> Комы отрицает. С начала заболевания </w:t>
       </w:r>
       <w:sdt>
         <w:sdtPr>
           <w:rPr>
-            <w:sz w:val="28"/>
-            <w:szCs w:val="28"/>
             <w:lang w:val="ru-RU"/>
           </w:rPr>
           <w:id w:val="1862779417"/>
@@ -1855,8 +1064,6 @@
         <w:sdtContent>
           <w:r>
             <w:rPr>
-              <w:sz w:val="28"/>
-              <w:szCs w:val="28"/>
               <w:lang w:val="ru-RU"/>
             </w:rPr>
             <w:t>принимает ССП.</w:t>
@@ -1865,8 +1072,6 @@
       </w:sdt>
       <w:r>
         <w:rPr>
-          <w:sz w:val="28"/>
-          <w:szCs w:val="28"/>
           <w:lang w:val="ru-RU"/>
         </w:rPr>
         <w:t xml:space="preserve"> В наст. время принимает:  </w:t>
@@ -1874,8 +1079,6 @@
       <w:proofErr w:type="spellStart"/>
       <w:r>
         <w:rPr>
-          <w:sz w:val="28"/>
-          <w:szCs w:val="28"/>
           <w:lang w:val="ru-RU"/>
         </w:rPr>
         <w:t>метамин</w:t>
@@ -1883,24 +1086,18 @@
       <w:proofErr w:type="spellEnd"/>
       <w:r>
         <w:rPr>
-          <w:sz w:val="28"/>
-          <w:szCs w:val="28"/>
           <w:lang w:val="ru-RU"/>
         </w:rPr>
         <w:t xml:space="preserve"> 500 мг</w:t>
       </w:r>
       <w:r>
         <w:rPr>
-          <w:sz w:val="28"/>
-          <w:szCs w:val="28"/>
           <w:lang w:val="ru-RU"/>
         </w:rPr>
         <w:t xml:space="preserve"> </w:t>
       </w:r>
       <w:r>
         <w:rPr>
-          <w:sz w:val="28"/>
-          <w:szCs w:val="28"/>
           <w:lang w:val="ru-RU"/>
         </w:rPr>
         <w:t xml:space="preserve">2 </w:t>
@@ -1908,8 +1105,6 @@
       <w:proofErr w:type="gramStart"/>
       <w:r>
         <w:rPr>
-          <w:sz w:val="28"/>
-          <w:szCs w:val="28"/>
           <w:lang w:val="ru-RU"/>
         </w:rPr>
         <w:t>р</w:t>
@@ -1917,29 +1112,24 @@
       <w:proofErr w:type="gramEnd"/>
       <w:r>
         <w:rPr>
-          <w:sz w:val="28"/>
-          <w:szCs w:val="28"/>
           <w:lang w:val="ru-RU"/>
         </w:rPr>
         <w:t xml:space="preserve">/д. </w:t>
       </w:r>
       <w:r>
         <w:rPr>
-          <w:sz w:val="28"/>
           <w:lang w:val="ru-RU"/>
         </w:rPr>
         <w:t xml:space="preserve">Гликемия </w:t>
       </w:r>
       <w:r>
         <w:rPr>
-          <w:sz w:val="28"/>
           <w:lang w:val="ru-RU"/>
         </w:rPr>
         <w:t xml:space="preserve">– </w:t>
       </w:r>
       <w:r>
         <w:rPr>
-          <w:sz w:val="28"/>
           <w:lang w:val="ru-RU"/>
         </w:rPr>
         <w:t xml:space="preserve">8-10 </w:t>
@@ -1947,7 +1137,6 @@
       <w:proofErr w:type="spellStart"/>
       <w:r>
         <w:rPr>
-          <w:sz w:val="28"/>
           <w:lang w:val="ru-RU"/>
         </w:rPr>
         <w:t>ммоль</w:t>
@@ -1955,28 +1144,24 @@
       <w:proofErr w:type="spellEnd"/>
       <w:r>
         <w:rPr>
-          <w:sz w:val="28"/>
           <w:lang w:val="ru-RU"/>
         </w:rPr>
         <w:t>/л</w:t>
       </w:r>
       <w:r>
         <w:rPr>
-          <w:sz w:val="28"/>
           <w:lang w:val="ru-RU"/>
         </w:rPr>
         <w:t>.</w:t>
       </w:r>
       <w:r>
         <w:rPr>
-          <w:sz w:val="28"/>
           <w:lang w:val="ru-RU"/>
         </w:rPr>
         <w:t xml:space="preserve"> </w:t>
       </w:r>
       <w:r>
         <w:rPr>
-          <w:sz w:val="28"/>
           <w:lang w:val="ru-RU"/>
         </w:rPr>
         <w:t xml:space="preserve"> ГБ в течение 10 лет, принимает </w:t>
@@ -1984,7 +1169,6 @@
       <w:proofErr w:type="spellStart"/>
       <w:r>
         <w:rPr>
-          <w:sz w:val="28"/>
           <w:lang w:val="ru-RU"/>
         </w:rPr>
         <w:t>вальсокор</w:t>
@@ -1992,7 +1176,6 @@
       <w:proofErr w:type="spellEnd"/>
       <w:r>
         <w:rPr>
-          <w:sz w:val="28"/>
           <w:lang w:val="ru-RU"/>
         </w:rPr>
         <w:t xml:space="preserve"> 80 мг 1р/д, </w:t>
@@ -2000,7 +1183,6 @@
       <w:proofErr w:type="spellStart"/>
       <w:r>
         <w:rPr>
-          <w:sz w:val="28"/>
           <w:lang w:val="ru-RU"/>
         </w:rPr>
         <w:t>небивалол</w:t>
@@ -2008,7 +1190,6 @@
       <w:proofErr w:type="spellEnd"/>
       <w:r>
         <w:rPr>
-          <w:sz w:val="28"/>
           <w:lang w:val="ru-RU"/>
         </w:rPr>
         <w:t xml:space="preserve"> 2,5 мг 1р/д,  </w:t>
@@ -2016,7 +1197,6 @@
       <w:proofErr w:type="spellStart"/>
       <w:r>
         <w:rPr>
-          <w:sz w:val="28"/>
           <w:lang w:val="ru-RU"/>
         </w:rPr>
         <w:t>клопидогерль</w:t>
@@ -2024,60 +1204,38 @@
       <w:proofErr w:type="spellEnd"/>
       <w:r>
         <w:rPr>
-          <w:sz w:val="28"/>
-          <w:lang w:val="ru-RU"/>
-        </w:rPr>
-        <w:t xml:space="preserve">  75 мг 1р/д,  на «Д» учете у психиатра по поводу панических атак. Псориаз с 2004. </w:t>
-      </w:r>
-      <w:r>
-        <w:rPr>
-          <w:sz w:val="28"/>
-          <w:lang w:val="ru-RU"/>
-        </w:rPr>
-        <w:t xml:space="preserve"> В настоящее время </w:t>
-      </w:r>
-      <w:proofErr w:type="gramStart"/>
-      <w:r>
-        <w:rPr>
-          <w:sz w:val="28"/>
-          <w:lang w:val="ru-RU"/>
-        </w:rPr>
-        <w:t xml:space="preserve">принимает </w:t>
+          <w:lang w:val="ru-RU"/>
+        </w:rPr>
+        <w:t xml:space="preserve">  75 мг 1р/д,  Псориаз с 2004. </w:t>
+      </w:r>
+      <w:r>
+        <w:rPr>
+          <w:lang w:val="ru-RU"/>
+        </w:rPr>
+        <w:t xml:space="preserve">Со слов больного ТИА в 2014. </w:t>
       </w:r>
       <w:proofErr w:type="spellStart"/>
       <w:r>
         <w:rPr>
-          <w:sz w:val="28"/>
-          <w:lang w:val="ru-RU"/>
-        </w:rPr>
-        <w:t>залокс</w:t>
+          <w:lang w:val="ru-RU"/>
+        </w:rPr>
+        <w:t>Меддокументаия</w:t>
       </w:r>
       <w:proofErr w:type="spellEnd"/>
       <w:r>
         <w:rPr>
-          <w:sz w:val="28"/>
-          <w:lang w:val="ru-RU"/>
-        </w:rPr>
-        <w:t xml:space="preserve"> 50 мг </w:t>
-      </w:r>
-      <w:r>
-        <w:rPr>
-          <w:sz w:val="28"/>
-          <w:lang w:val="ru-RU"/>
-        </w:rPr>
-        <w:t>Госпитализирован</w:t>
-      </w:r>
-      <w:proofErr w:type="gramEnd"/>
-      <w:r>
-        <w:rPr>
-          <w:sz w:val="28"/>
-          <w:lang w:val="ru-RU"/>
-        </w:rPr>
-        <w:t xml:space="preserve">  в обл. энд. диспансер для коррекции, ССТ, лечения хр. осложнений СД.</w:t>
-      </w:r>
-      <w:r>
-        <w:rPr>
-          <w:sz w:val="28"/>
+          <w:lang w:val="ru-RU"/>
+        </w:rPr>
+        <w:t xml:space="preserve"> не предоставлена. </w:t>
+      </w:r>
+      <w:r>
+        <w:rPr>
+          <w:lang w:val="ru-RU"/>
+        </w:rPr>
+        <w:t>Госпитализирован  в обл. энд. диспансер для коррекции ССТ, лечения хр. осложнений СД.</w:t>
+      </w:r>
+      <w:r>
+        <w:rPr>
           <w:lang w:val="ru-RU"/>
         </w:rPr>
         <w:t xml:space="preserve"> </w:t>
@@ -2088,14 +1246,12 @@
         <w:ind w:left="-567"/>
         <w:jc w:val="both"/>
         <w:rPr>
-          <w:sz w:val="28"/>
           <w:u w:val="single"/>
           <w:lang w:val="ru-RU"/>
         </w:rPr>
       </w:pPr>
       <w:r>
         <w:rPr>
-          <w:sz w:val="28"/>
           <w:u w:val="single"/>
           <w:lang w:val="ru-RU"/>
         </w:rPr>
@@ -2107,7 +1263,6 @@
         <w:ind w:left="-567"/>
         <w:jc w:val="both"/>
         <w:rPr>
-          <w:sz w:val="28"/>
           <w:u w:val="single"/>
           <w:lang w:val="ru-RU"/>
         </w:rPr>
@@ -3721,7 +2876,6 @@
         <w:ind w:left="-567"/>
         <w:jc w:val="both"/>
         <w:rPr>
-          <w:sz w:val="28"/>
           <w:lang w:val="ru-RU"/>
         </w:rPr>
       </w:pPr>
@@ -3731,34 +2885,29 @@
         <w:ind w:left="-567"/>
         <w:jc w:val="both"/>
         <w:rPr>
-          <w:sz w:val="28"/>
           <w:lang w:val="ru-RU"/>
         </w:rPr>
       </w:pPr>
       <w:r>
         <w:rPr>
-          <w:sz w:val="28"/>
           <w:lang w:val="ru-RU"/>
         </w:rPr>
         <w:t>17</w:t>
       </w:r>
       <w:r>
         <w:rPr>
-          <w:sz w:val="28"/>
           <w:lang w:val="ru-RU"/>
         </w:rPr>
         <w:t>.</w:t>
       </w:r>
       <w:r>
         <w:rPr>
-          <w:sz w:val="28"/>
           <w:lang w:val="ru-RU"/>
         </w:rPr>
         <w:t>10.18</w:t>
       </w:r>
       <w:r>
         <w:rPr>
-          <w:sz w:val="28"/>
           <w:lang w:val="ru-RU"/>
         </w:rPr>
         <w:t xml:space="preserve"> </w:t>
@@ -3766,7 +2915,6 @@
       <w:proofErr w:type="spellStart"/>
       <w:r>
         <w:rPr>
-          <w:sz w:val="28"/>
           <w:lang w:val="ru-RU"/>
         </w:rPr>
         <w:t>Глик</w:t>
@@ -3774,35 +2922,30 @@
       <w:proofErr w:type="spellEnd"/>
       <w:r>
         <w:rPr>
-          <w:sz w:val="28"/>
           <w:lang w:val="ru-RU"/>
         </w:rPr>
         <w:t xml:space="preserve">. гемоглобин </w:t>
       </w:r>
       <w:r>
         <w:rPr>
-          <w:sz w:val="28"/>
           <w:lang w:val="ru-RU"/>
         </w:rPr>
         <w:t>–</w:t>
       </w:r>
       <w:r>
         <w:rPr>
-          <w:sz w:val="28"/>
           <w:lang w:val="ru-RU"/>
         </w:rPr>
         <w:t xml:space="preserve"> </w:t>
       </w:r>
       <w:r>
         <w:rPr>
-          <w:sz w:val="28"/>
           <w:lang w:val="ru-RU"/>
         </w:rPr>
         <w:t>5,5</w:t>
       </w:r>
       <w:r>
         <w:rPr>
-          <w:sz w:val="28"/>
           <w:lang w:val="ru-RU"/>
         </w:rPr>
         <w:t>%</w:t>
@@ -3813,42 +2956,18 @@
         <w:ind w:left="-567"/>
         <w:jc w:val="both"/>
         <w:rPr>
-          <w:sz w:val="28"/>
           <w:lang w:val="ru-RU"/>
         </w:rPr>
       </w:pPr>
       <w:r>
         <w:rPr>
-          <w:sz w:val="28"/>
-          <w:lang w:val="ru-RU"/>
-        </w:rPr>
-        <w:t>17</w:t>
-      </w:r>
-      <w:r>
-        <w:rPr>
-          <w:sz w:val="28"/>
-          <w:lang w:val="ru-RU"/>
-        </w:rPr>
-        <w:t>.</w:t>
-      </w:r>
-      <w:r>
-        <w:rPr>
-          <w:sz w:val="28"/>
-          <w:lang w:val="ru-RU"/>
-        </w:rPr>
-        <w:t>10.18</w:t>
-      </w:r>
-      <w:r>
-        <w:rPr>
-          <w:sz w:val="28"/>
-          <w:lang w:val="ru-RU"/>
-        </w:rPr>
-        <w:t xml:space="preserve"> Анализ крови на RW- </w:t>
+          <w:lang w:val="ru-RU"/>
+        </w:rPr>
+        <w:t xml:space="preserve">17.10.18 Анализ крови на RW- </w:t>
       </w:r>
       <w:proofErr w:type="spellStart"/>
       <w:r>
         <w:rPr>
-          <w:sz w:val="28"/>
           <w:lang w:val="ru-RU"/>
         </w:rPr>
         <w:t>отр</w:t>
@@ -3856,7 +2975,6 @@
       <w:proofErr w:type="spellEnd"/>
       <w:r>
         <w:rPr>
-          <w:sz w:val="28"/>
           <w:lang w:val="ru-RU"/>
         </w:rPr>
         <w:t xml:space="preserve"> </w:t>
@@ -3867,31 +2985,23 @@
         <w:ind w:left="-567"/>
         <w:jc w:val="both"/>
         <w:rPr>
-          <w:sz w:val="28"/>
-          <w:szCs w:val="28"/>
           <w:lang w:val="ru-RU"/>
         </w:rPr>
       </w:pPr>
       <w:r>
         <w:rPr>
-          <w:sz w:val="28"/>
-          <w:szCs w:val="28"/>
           <w:lang w:val="ru-RU"/>
         </w:rPr>
         <w:t>17</w:t>
       </w:r>
       <w:r>
         <w:rPr>
-          <w:sz w:val="28"/>
-          <w:szCs w:val="28"/>
           <w:lang w:val="ru-RU"/>
         </w:rPr>
         <w:t>.</w:t>
       </w:r>
       <w:r>
         <w:rPr>
-          <w:sz w:val="28"/>
-          <w:szCs w:val="28"/>
           <w:lang w:val="ru-RU"/>
         </w:rPr>
         <w:t>10.18</w:t>
@@ -3899,8 +3009,6 @@
       <w:proofErr w:type="gramStart"/>
       <w:r>
         <w:rPr>
-          <w:sz w:val="28"/>
-          <w:szCs w:val="28"/>
           <w:lang w:val="ru-RU"/>
         </w:rPr>
         <w:t xml:space="preserve"> К</w:t>
@@ -3908,24 +3016,18 @@
       <w:proofErr w:type="gramEnd"/>
       <w:r>
         <w:rPr>
-          <w:sz w:val="28"/>
-          <w:szCs w:val="28"/>
           <w:lang w:val="ru-RU"/>
         </w:rPr>
         <w:t xml:space="preserve"> – </w:t>
       </w:r>
       <w:r>
         <w:rPr>
-          <w:sz w:val="28"/>
-          <w:szCs w:val="28"/>
           <w:lang w:val="ru-RU"/>
         </w:rPr>
         <w:t>3,9</w:t>
       </w:r>
       <w:r>
         <w:rPr>
-          <w:sz w:val="28"/>
-          <w:szCs w:val="28"/>
           <w:lang w:val="ru-RU"/>
         </w:rPr>
         <w:t xml:space="preserve">; </w:t>
@@ -3933,8 +3035,6 @@
       <w:proofErr w:type="spellStart"/>
       <w:r>
         <w:rPr>
-          <w:sz w:val="28"/>
-          <w:szCs w:val="28"/>
           <w:lang w:val="ru-RU"/>
         </w:rPr>
         <w:t>Nа</w:t>
@@ -3942,24 +3042,18 @@
       <w:proofErr w:type="spellEnd"/>
       <w:r>
         <w:rPr>
-          <w:sz w:val="28"/>
-          <w:szCs w:val="28"/>
           <w:lang w:val="ru-RU"/>
         </w:rPr>
         <w:t xml:space="preserve"> – </w:t>
       </w:r>
       <w:r>
         <w:rPr>
-          <w:sz w:val="28"/>
-          <w:szCs w:val="28"/>
           <w:lang w:val="ru-RU"/>
         </w:rPr>
         <w:t>138;</w:t>
       </w:r>
       <w:r>
         <w:rPr>
-          <w:sz w:val="28"/>
-          <w:szCs w:val="28"/>
           <w:lang w:val="ru-RU"/>
         </w:rPr>
         <w:t xml:space="preserve"> </w:t>
@@ -3967,8 +3061,6 @@
       <w:proofErr w:type="spellStart"/>
       <w:r>
         <w:rPr>
-          <w:sz w:val="28"/>
-          <w:szCs w:val="28"/>
           <w:lang w:val="ru-RU"/>
         </w:rPr>
         <w:t>Са</w:t>
@@ -3976,8 +3068,6 @@
       <w:proofErr w:type="spellEnd"/>
       <w:r>
         <w:rPr>
-          <w:sz w:val="28"/>
-          <w:szCs w:val="28"/>
           <w:vertAlign w:val="superscript"/>
           <w:lang w:val="ru-RU"/>
         </w:rPr>
@@ -3985,40 +3075,30 @@
       </w:r>
       <w:r>
         <w:rPr>
-          <w:sz w:val="28"/>
-          <w:szCs w:val="28"/>
           <w:lang w:val="ru-RU"/>
         </w:rPr>
         <w:t xml:space="preserve"> - </w:t>
       </w:r>
       <w:r>
         <w:rPr>
-          <w:sz w:val="28"/>
-          <w:szCs w:val="28"/>
           <w:lang w:val="ru-RU"/>
         </w:rPr>
         <w:t xml:space="preserve">1,10; </w:t>
       </w:r>
       <w:r>
         <w:rPr>
-          <w:sz w:val="28"/>
-          <w:szCs w:val="28"/>
           <w:lang w:val="ru-RU"/>
         </w:rPr>
         <w:t xml:space="preserve">С1 - </w:t>
       </w:r>
       <w:r>
         <w:rPr>
-          <w:sz w:val="28"/>
-          <w:szCs w:val="28"/>
           <w:lang w:val="ru-RU"/>
         </w:rPr>
         <w:t>101</w:t>
       </w:r>
       <w:r>
         <w:rPr>
-          <w:sz w:val="28"/>
-          <w:szCs w:val="28"/>
           <w:lang w:val="ru-RU"/>
         </w:rPr>
         <w:t xml:space="preserve">  </w:t>
@@ -4026,8 +3106,6 @@
       <w:proofErr w:type="spellStart"/>
       <w:r>
         <w:rPr>
-          <w:sz w:val="28"/>
-          <w:szCs w:val="28"/>
           <w:lang w:val="ru-RU"/>
         </w:rPr>
         <w:t>ммоль</w:t>
@@ -4035,8 +3113,6 @@
       <w:proofErr w:type="spellEnd"/>
       <w:r>
         <w:rPr>
-          <w:sz w:val="28"/>
-          <w:szCs w:val="28"/>
           <w:lang w:val="ru-RU"/>
         </w:rPr>
         <w:t>/л</w:t>
@@ -4049,54 +3125,71 @@
         <w:jc w:val="both"/>
         <w:rPr>
           <w:b w:val="0"/>
+          <w:sz w:val="24"/>
+          <w:szCs w:val="24"/>
         </w:rPr>
       </w:pPr>
       <w:r>
         <w:rPr>
           <w:b w:val="0"/>
-        </w:rPr>
-        <w:lastRenderedPageBreak/>
+          <w:sz w:val="24"/>
+          <w:szCs w:val="24"/>
+        </w:rPr>
         <w:t>17</w:t>
       </w:r>
       <w:r>
         <w:rPr>
           <w:b w:val="0"/>
+          <w:sz w:val="24"/>
+          <w:szCs w:val="24"/>
         </w:rPr>
         <w:t>.</w:t>
       </w:r>
       <w:r>
         <w:rPr>
           <w:b w:val="0"/>
+          <w:sz w:val="24"/>
+          <w:szCs w:val="24"/>
         </w:rPr>
         <w:t>10.18</w:t>
       </w:r>
       <w:r>
         <w:rPr>
           <w:b w:val="0"/>
+          <w:sz w:val="24"/>
+          <w:szCs w:val="24"/>
         </w:rPr>
         <w:t xml:space="preserve"> </w:t>
       </w:r>
       <w:r>
         <w:rPr>
           <w:b w:val="0"/>
+          <w:sz w:val="24"/>
+          <w:szCs w:val="24"/>
         </w:rPr>
         <w:t>Общ. а</w:t>
       </w:r>
       <w:r>
         <w:rPr>
           <w:b w:val="0"/>
+          <w:sz w:val="24"/>
+          <w:szCs w:val="24"/>
         </w:rPr>
         <w:t>н. мочи уд вес 10</w:t>
       </w:r>
       <w:r>
         <w:rPr>
           <w:b w:val="0"/>
+          <w:sz w:val="24"/>
+          <w:szCs w:val="24"/>
         </w:rPr>
         <w:t>10;</w:t>
       </w:r>
       <w:r>
         <w:rPr>
           <w:b w:val="0"/>
+          <w:sz w:val="24"/>
+          <w:szCs w:val="24"/>
         </w:rPr>
         <w:t xml:space="preserve">  </w:t>
       </w:r>
@@ -4104,6 +3197,8 @@
       <w:r>
         <w:rPr>
           <w:b w:val="0"/>
+          <w:sz w:val="24"/>
+          <w:szCs w:val="24"/>
         </w:rPr>
         <w:t>лейк</w:t>
       </w:r>
@@ -4111,18 +3206,24 @@
       <w:r>
         <w:rPr>
           <w:b w:val="0"/>
+          <w:sz w:val="24"/>
+          <w:szCs w:val="24"/>
         </w:rPr>
         <w:t xml:space="preserve"> – </w:t>
       </w:r>
       <w:r>
         <w:rPr>
           <w:b w:val="0"/>
+          <w:sz w:val="24"/>
+          <w:szCs w:val="24"/>
         </w:rPr>
         <w:t>0-0-1</w:t>
       </w:r>
       <w:r>
         <w:rPr>
           <w:b w:val="0"/>
+          <w:sz w:val="24"/>
+          <w:szCs w:val="24"/>
         </w:rPr>
         <w:t xml:space="preserve">  в </w:t>
       </w:r>
@@ -4130,6 +3231,8 @@
       <w:r>
         <w:rPr>
           <w:b w:val="0"/>
+          <w:sz w:val="24"/>
+          <w:szCs w:val="24"/>
         </w:rPr>
         <w:t>п</w:t>
       </w:r>
@@ -4137,6 +3240,8 @@
       <w:r>
         <w:rPr>
           <w:b w:val="0"/>
+          <w:sz w:val="24"/>
+          <w:szCs w:val="24"/>
         </w:rPr>
         <w:t>/</w:t>
       </w:r>
@@ -4144,6 +3249,8 @@
       <w:r>
         <w:rPr>
           <w:b w:val="0"/>
+          <w:sz w:val="24"/>
+          <w:szCs w:val="24"/>
         </w:rPr>
         <w:t>зр</w:t>
       </w:r>
@@ -4151,12 +3258,16 @@
       <w:r>
         <w:rPr>
           <w:b w:val="0"/>
+          <w:sz w:val="24"/>
+          <w:szCs w:val="24"/>
         </w:rPr>
         <w:t>;</w:t>
       </w:r>
       <w:r>
         <w:rPr>
           <w:b w:val="0"/>
+          <w:sz w:val="24"/>
+          <w:szCs w:val="24"/>
         </w:rPr>
         <w:t xml:space="preserve"> белок – </w:t>
       </w:r>
@@ -4164,6 +3275,8 @@
       <w:r>
         <w:rPr>
           <w:b w:val="0"/>
+          <w:sz w:val="24"/>
+          <w:szCs w:val="24"/>
         </w:rPr>
         <w:t>отр</w:t>
       </w:r>
@@ -4171,6 +3284,8 @@
       <w:r>
         <w:rPr>
           <w:b w:val="0"/>
+          <w:sz w:val="24"/>
+          <w:szCs w:val="24"/>
         </w:rPr>
         <w:t xml:space="preserve">  ацетон –</w:t>
       </w:r>
@@ -4178,6 +3293,8 @@
       <w:r>
         <w:rPr>
           <w:b w:val="0"/>
+          <w:sz w:val="24"/>
+          <w:szCs w:val="24"/>
         </w:rPr>
         <w:t>отр</w:t>
       </w:r>
@@ -4185,12 +3302,16 @@
       <w:r>
         <w:rPr>
           <w:b w:val="0"/>
+          <w:sz w:val="24"/>
+          <w:szCs w:val="24"/>
         </w:rPr>
         <w:t xml:space="preserve">; </w:t>
       </w:r>
       <w:r>
         <w:rPr>
           <w:b w:val="0"/>
+          <w:sz w:val="24"/>
+          <w:szCs w:val="24"/>
         </w:rPr>
         <w:t xml:space="preserve"> </w:t>
       </w:r>
@@ -4198,6 +3319,8 @@
       <w:r>
         <w:rPr>
           <w:b w:val="0"/>
+          <w:sz w:val="24"/>
+          <w:szCs w:val="24"/>
         </w:rPr>
         <w:t>эпит</w:t>
       </w:r>
@@ -4205,18 +3328,24 @@
       <w:r>
         <w:rPr>
           <w:b w:val="0"/>
+          <w:sz w:val="24"/>
+          <w:szCs w:val="24"/>
         </w:rPr>
         <w:t xml:space="preserve">. пл. - </w:t>
       </w:r>
       <w:r>
         <w:rPr>
           <w:b w:val="0"/>
+          <w:sz w:val="24"/>
+          <w:szCs w:val="24"/>
         </w:rPr>
         <w:t>уд</w:t>
       </w:r>
       <w:r>
         <w:rPr>
           <w:b w:val="0"/>
+          <w:sz w:val="24"/>
+          <w:szCs w:val="24"/>
         </w:rPr>
         <w:t xml:space="preserve">; </w:t>
       </w:r>
@@ -4225,42 +3354,35 @@
       <w:pPr>
         <w:ind w:left="-567"/>
         <w:rPr>
-          <w:sz w:val="28"/>
-          <w:szCs w:val="20"/>
           <w:lang w:val="ru-RU"/>
         </w:rPr>
       </w:pPr>
       <w:r>
         <w:rPr>
-          <w:sz w:val="28"/>
           <w:lang w:val="ru-RU"/>
         </w:rPr>
         <w:t>19</w:t>
       </w:r>
       <w:r>
         <w:rPr>
-          <w:sz w:val="28"/>
           <w:lang w:val="ru-RU"/>
         </w:rPr>
         <w:t>.</w:t>
       </w:r>
       <w:r>
         <w:rPr>
-          <w:sz w:val="28"/>
           <w:lang w:val="ru-RU"/>
         </w:rPr>
         <w:t>10.18</w:t>
       </w:r>
       <w:r>
         <w:rPr>
-          <w:sz w:val="28"/>
           <w:lang w:val="ru-RU"/>
         </w:rPr>
         <w:t xml:space="preserve"> </w:t>
       </w:r>
       <w:r>
         <w:rPr>
-          <w:sz w:val="28"/>
           <w:lang w:val="ru-RU"/>
         </w:rPr>
         <w:t xml:space="preserve">Суточная </w:t>
@@ -4268,7 +3390,6 @@
       <w:proofErr w:type="spellStart"/>
       <w:r>
         <w:rPr>
-          <w:sz w:val="28"/>
           <w:lang w:val="ru-RU"/>
         </w:rPr>
         <w:t>глюкозурия</w:t>
@@ -4276,28 +3397,24 @@
       <w:proofErr w:type="spellEnd"/>
       <w:r>
         <w:rPr>
-          <w:sz w:val="28"/>
           <w:lang w:val="ru-RU"/>
         </w:rPr>
         <w:t xml:space="preserve"> – </w:t>
       </w:r>
       <w:r>
         <w:rPr>
-          <w:sz w:val="28"/>
           <w:lang w:val="ru-RU"/>
         </w:rPr>
         <w:t>0,4</w:t>
       </w:r>
       <w:r>
         <w:rPr>
-          <w:sz w:val="28"/>
           <w:lang w:val="ru-RU"/>
         </w:rPr>
         <w:t xml:space="preserve"> %</w:t>
       </w:r>
       <w:r>
         <w:rPr>
-          <w:sz w:val="28"/>
           <w:lang w:val="ru-RU"/>
         </w:rPr>
         <w:t xml:space="preserve">;   Суточная протеинурия –  </w:t>
@@ -4305,7 +3422,6 @@
       <w:proofErr w:type="spellStart"/>
       <w:r>
         <w:rPr>
-          <w:sz w:val="28"/>
           <w:lang w:val="ru-RU"/>
         </w:rPr>
         <w:t>отр</w:t>
@@ -4315,6 +3431,10 @@
     <w:p>
       <w:pPr>
         <w:pStyle w:val="5"/>
+        <w:rPr>
+          <w:sz w:val="24"/>
+          <w:szCs w:val="24"/>
+        </w:rPr>
       </w:pPr>
     </w:p>
     <w:tbl>
@@ -4336,7 +3456,6 @@
         <w:gridCol w:w="993"/>
         <w:gridCol w:w="992"/>
         <w:gridCol w:w="992"/>
-        <w:gridCol w:w="992"/>
       </w:tblGrid>
       <w:tr>
         <w:tc>
@@ -4346,15 +3465,11 @@
           <w:p>
             <w:pPr>
               <w:rPr>
-                <w:sz w:val="28"/>
-                <w:szCs w:val="28"/>
                 <w:lang w:val="ru-RU"/>
               </w:rPr>
             </w:pPr>
             <w:r>
               <w:rPr>
-                <w:sz w:val="28"/>
-                <w:szCs w:val="28"/>
                 <w:lang w:val="ru-RU"/>
               </w:rPr>
               <w:t xml:space="preserve">Гликемический </w:t>
@@ -4363,15 +3478,11 @@
           <w:p>
             <w:pPr>
               <w:rPr>
-                <w:sz w:val="28"/>
-                <w:szCs w:val="28"/>
                 <w:lang w:val="ru-RU"/>
               </w:rPr>
             </w:pPr>
             <w:r>
               <w:rPr>
-                <w:sz w:val="28"/>
-                <w:szCs w:val="28"/>
                 <w:lang w:val="ru-RU"/>
               </w:rPr>
               <w:t>профиль</w:t>
@@ -4385,15 +3496,11 @@
           <w:p>
             <w:pPr>
               <w:rPr>
-                <w:sz w:val="28"/>
-                <w:szCs w:val="28"/>
                 <w:lang w:val="ru-RU"/>
               </w:rPr>
             </w:pPr>
             <w:r>
               <w:rPr>
-                <w:sz w:val="28"/>
-                <w:szCs w:val="28"/>
                 <w:lang w:val="ru-RU"/>
               </w:rPr>
               <w:t>8.00</w:t>
@@ -4407,15 +3514,11 @@
           <w:p>
             <w:pPr>
               <w:rPr>
-                <w:sz w:val="28"/>
-                <w:szCs w:val="28"/>
                 <w:lang w:val="ru-RU"/>
               </w:rPr>
             </w:pPr>
             <w:r>
               <w:rPr>
-                <w:sz w:val="28"/>
-                <w:szCs w:val="28"/>
                 <w:lang w:val="ru-RU"/>
               </w:rPr>
               <w:t>11.00</w:t>
@@ -4429,15 +3532,11 @@
           <w:p>
             <w:pPr>
               <w:rPr>
-                <w:sz w:val="28"/>
-                <w:szCs w:val="28"/>
                 <w:lang w:val="ru-RU"/>
               </w:rPr>
             </w:pPr>
             <w:r>
               <w:rPr>
-                <w:sz w:val="28"/>
-                <w:szCs w:val="28"/>
                 <w:lang w:val="ru-RU"/>
               </w:rPr>
               <w:t>16.00</w:t>
@@ -4451,40 +3550,14 @@
           <w:p>
             <w:pPr>
               <w:rPr>
-                <w:sz w:val="28"/>
-                <w:szCs w:val="28"/>
                 <w:lang w:val="ru-RU"/>
               </w:rPr>
             </w:pPr>
             <w:r>
               <w:rPr>
-                <w:sz w:val="28"/>
-                <w:szCs w:val="28"/>
                 <w:lang w:val="ru-RU"/>
               </w:rPr>
               <w:t>20.00</w:t>
-            </w:r>
-          </w:p>
-        </w:tc>
-        <w:tc>
-          <w:tcPr>
-            <w:tcW w:w="992" w:type="dxa"/>
-          </w:tcPr>
-          <w:p>
-            <w:pPr>
-              <w:rPr>
-                <w:sz w:val="28"/>
-                <w:szCs w:val="28"/>
-                <w:lang w:val="ru-RU"/>
-              </w:rPr>
-            </w:pPr>
-            <w:r>
-              <w:rPr>
-                <w:sz w:val="28"/>
-                <w:szCs w:val="28"/>
-                <w:lang w:val="ru-RU"/>
-              </w:rPr>
-              <w:t>22.00</w:t>
             </w:r>
           </w:p>
         </w:tc>
@@ -4497,15 +3570,11 @@
           <w:p>
             <w:pPr>
               <w:rPr>
-                <w:sz w:val="28"/>
-                <w:szCs w:val="28"/>
                 <w:lang w:val="ru-RU"/>
               </w:rPr>
             </w:pPr>
             <w:r>
               <w:rPr>
-                <w:sz w:val="28"/>
-                <w:szCs w:val="28"/>
                 <w:lang w:val="ru-RU"/>
               </w:rPr>
               <w:t>17.10</w:t>
@@ -4519,15 +3588,11 @@
           <w:p>
             <w:pPr>
               <w:rPr>
-                <w:sz w:val="28"/>
-                <w:szCs w:val="28"/>
                 <w:lang w:val="ru-RU"/>
               </w:rPr>
             </w:pPr>
             <w:r>
               <w:rPr>
-                <w:sz w:val="28"/>
-                <w:szCs w:val="28"/>
                 <w:lang w:val="ru-RU"/>
               </w:rPr>
               <w:t>6,7</w:t>
@@ -4541,15 +3606,11 @@
           <w:p>
             <w:pPr>
               <w:rPr>
-                <w:sz w:val="28"/>
-                <w:szCs w:val="28"/>
                 <w:lang w:val="ru-RU"/>
               </w:rPr>
             </w:pPr>
             <w:r>
               <w:rPr>
-                <w:sz w:val="28"/>
-                <w:szCs w:val="28"/>
                 <w:lang w:val="ru-RU"/>
               </w:rPr>
               <w:t>5,7</w:t>
@@ -4563,15 +3624,11 @@
           <w:p>
             <w:pPr>
               <w:rPr>
-                <w:sz w:val="28"/>
-                <w:szCs w:val="28"/>
                 <w:lang w:val="ru-RU"/>
               </w:rPr>
             </w:pPr>
             <w:r>
               <w:rPr>
-                <w:sz w:val="28"/>
-                <w:szCs w:val="28"/>
                 <w:lang w:val="ru-RU"/>
               </w:rPr>
               <w:t>4,6</w:t>
@@ -4585,33 +3642,15 @@
           <w:p>
             <w:pPr>
               <w:rPr>
-                <w:sz w:val="28"/>
-                <w:szCs w:val="28"/>
                 <w:lang w:val="ru-RU"/>
               </w:rPr>
             </w:pPr>
             <w:r>
               <w:rPr>
-                <w:sz w:val="28"/>
-                <w:szCs w:val="28"/>
                 <w:lang w:val="ru-RU"/>
               </w:rPr>
               <w:t>5,2</w:t>
             </w:r>
-          </w:p>
-        </w:tc>
-        <w:tc>
-          <w:tcPr>
-            <w:tcW w:w="992" w:type="dxa"/>
-          </w:tcPr>
-          <w:p>
-            <w:pPr>
-              <w:rPr>
-                <w:sz w:val="28"/>
-                <w:szCs w:val="28"/>
-                <w:lang w:val="ru-RU"/>
-              </w:rPr>
-            </w:pPr>
           </w:p>
         </w:tc>
       </w:tr>
@@ -4623,15 +3662,11 @@
           <w:p>
             <w:pPr>
               <w:rPr>
-                <w:sz w:val="28"/>
-                <w:szCs w:val="28"/>
                 <w:lang w:val="ru-RU"/>
               </w:rPr>
             </w:pPr>
             <w:r>
               <w:rPr>
-                <w:sz w:val="28"/>
-                <w:szCs w:val="28"/>
                 <w:lang w:val="ru-RU"/>
               </w:rPr>
               <w:t>22.10</w:t>
@@ -4645,15 +3680,11 @@
           <w:p>
             <w:pPr>
               <w:rPr>
-                <w:sz w:val="28"/>
-                <w:szCs w:val="28"/>
                 <w:lang w:val="ru-RU"/>
               </w:rPr>
             </w:pPr>
             <w:r>
               <w:rPr>
-                <w:sz w:val="28"/>
-                <w:szCs w:val="28"/>
                 <w:lang w:val="ru-RU"/>
               </w:rPr>
               <w:t>4,4</w:t>
@@ -4667,15 +3698,11 @@
           <w:p>
             <w:pPr>
               <w:rPr>
-                <w:sz w:val="28"/>
-                <w:szCs w:val="28"/>
                 <w:lang w:val="ru-RU"/>
               </w:rPr>
             </w:pPr>
             <w:r>
               <w:rPr>
-                <w:sz w:val="28"/>
-                <w:szCs w:val="28"/>
                 <w:lang w:val="ru-RU"/>
               </w:rPr>
               <w:t>3,9</w:t>
@@ -4689,15 +3716,11 @@
           <w:p>
             <w:pPr>
               <w:rPr>
-                <w:sz w:val="28"/>
-                <w:szCs w:val="28"/>
                 <w:lang w:val="ru-RU"/>
               </w:rPr>
             </w:pPr>
             <w:r>
               <w:rPr>
-                <w:sz w:val="28"/>
-                <w:szCs w:val="28"/>
                 <w:lang w:val="ru-RU"/>
               </w:rPr>
               <w:t>4,1</w:t>
@@ -4711,18 +3734,34 @@
           <w:p>
             <w:pPr>
               <w:rPr>
-                <w:sz w:val="28"/>
-                <w:szCs w:val="28"/>
                 <w:lang w:val="ru-RU"/>
               </w:rPr>
             </w:pPr>
             <w:r>
               <w:rPr>
-                <w:sz w:val="28"/>
-                <w:szCs w:val="28"/>
                 <w:lang w:val="ru-RU"/>
               </w:rPr>
               <w:t>4,6</w:t>
+            </w:r>
+          </w:p>
+        </w:tc>
+      </w:tr>
+      <w:tr>
+        <w:tc>
+          <w:tcPr>
+            <w:tcW w:w="2518" w:type="dxa"/>
+          </w:tcPr>
+          <w:p>
+            <w:pPr>
+              <w:rPr>
+                <w:lang w:val="ru-RU"/>
+              </w:rPr>
+            </w:pPr>
+            <w:r>
+              <w:rPr>
+                <w:lang w:val="ru-RU"/>
+              </w:rPr>
+              <w:t>24.10</w:t>
             </w:r>
           </w:p>
         </w:tc>
@@ -4733,11 +3772,63 @@
           <w:p>
             <w:pPr>
               <w:rPr>
-                <w:sz w:val="28"/>
-                <w:szCs w:val="28"/>
                 <w:lang w:val="ru-RU"/>
               </w:rPr>
             </w:pPr>
+            <w:r>
+              <w:rPr>
+                <w:lang w:val="ru-RU"/>
+              </w:rPr>
+              <w:t>7,4</w:t>
+            </w:r>
+          </w:p>
+        </w:tc>
+        <w:tc>
+          <w:tcPr>
+            <w:tcW w:w="993" w:type="dxa"/>
+          </w:tcPr>
+          <w:p>
+            <w:pPr>
+              <w:rPr>
+                <w:lang w:val="ru-RU"/>
+              </w:rPr>
+            </w:pPr>
+          </w:p>
+        </w:tc>
+        <w:tc>
+          <w:tcPr>
+            <w:tcW w:w="992" w:type="dxa"/>
+          </w:tcPr>
+          <w:p>
+            <w:pPr>
+              <w:rPr>
+                <w:lang w:val="ru-RU"/>
+              </w:rPr>
+            </w:pPr>
+            <w:r>
+              <w:rPr>
+                <w:lang w:val="ru-RU"/>
+              </w:rPr>
+              <w:t>5,9</w:t>
+            </w:r>
+          </w:p>
+        </w:tc>
+        <w:tc>
+          <w:tcPr>
+            <w:tcW w:w="992" w:type="dxa"/>
+          </w:tcPr>
+          <w:p>
+            <w:pPr>
+              <w:rPr>
+                <w:lang w:val="ru-RU"/>
+              </w:rPr>
+            </w:pPr>
+            <w:r>
+              <w:rPr>
+                <w:lang w:val="ru-RU"/>
+              </w:rPr>
+              <w:t>4,3</w:t>
+            </w:r>
           </w:p>
         </w:tc>
       </w:tr>
@@ -4787,15 +3878,12 @@
         <w:ind w:left="-567"/>
         <w:jc w:val="both"/>
         <w:rPr>
-          <w:sz w:val="28"/>
-          <w:szCs w:val="20"/>
           <w:lang w:val="ru-RU"/>
         </w:rPr>
       </w:pPr>
       <w:sdt>
         <w:sdtPr>
           <w:rPr>
-            <w:sz w:val="28"/>
             <w:lang w:val="ru-RU"/>
           </w:rPr>
           <w:id w:val="1272982356"/>
@@ -4814,7 +3902,6 @@
         <w:sdtContent>
           <w:r>
             <w:rPr>
-              <w:sz w:val="28"/>
               <w:lang w:val="ru-RU"/>
             </w:rPr>
             <w:t>Уплотнения в хрусталиках ОИ.</w:t>
@@ -4823,14 +3910,12 @@
       </w:sdt>
       <w:r>
         <w:rPr>
-          <w:sz w:val="28"/>
           <w:lang w:val="ru-RU"/>
         </w:rPr>
         <w:t xml:space="preserve"> </w:t>
       </w:r>
       <w:r>
         <w:rPr>
-          <w:sz w:val="28"/>
           <w:lang w:val="ru-RU"/>
         </w:rPr>
         <w:t xml:space="preserve"> Сосуды узкие</w:t>
@@ -4838,7 +3923,6 @@
       <w:proofErr w:type="gramStart"/>
       <w:r>
         <w:rPr>
-          <w:sz w:val="28"/>
           <w:lang w:val="ru-RU"/>
         </w:rPr>
         <w:t xml:space="preserve"> ,</w:t>
@@ -4846,14 +3930,12 @@
       <w:proofErr w:type="gramEnd"/>
       <w:r>
         <w:rPr>
-          <w:sz w:val="28"/>
           <w:lang w:val="ru-RU"/>
         </w:rPr>
         <w:t xml:space="preserve">умеренно извиты, вены уплотнены, ед. друзы </w:t>
       </w:r>
       <w:r>
         <w:rPr>
-          <w:sz w:val="28"/>
           <w:lang w:val="ru-RU"/>
         </w:rPr>
         <w:t xml:space="preserve"> </w:t>
@@ -4861,7 +3943,6 @@
       <w:proofErr w:type="spellStart"/>
       <w:r>
         <w:rPr>
-          <w:sz w:val="28"/>
           <w:lang w:val="ru-RU"/>
         </w:rPr>
         <w:t>ангиосклероз</w:t>
@@ -4869,7 +3950,6 @@
       <w:proofErr w:type="spellEnd"/>
       <w:r>
         <w:rPr>
-          <w:sz w:val="28"/>
           <w:lang w:val="ru-RU"/>
         </w:rPr>
         <w:t xml:space="preserve">, с-м </w:t>
@@ -4877,7 +3957,6 @@
       <w:proofErr w:type="spellStart"/>
       <w:r>
         <w:rPr>
-          <w:sz w:val="28"/>
           <w:lang w:val="ru-RU"/>
         </w:rPr>
         <w:t>Салюс</w:t>
@@ -4885,60 +3964,50 @@
       <w:proofErr w:type="spellEnd"/>
       <w:r>
         <w:rPr>
-          <w:sz w:val="28"/>
           <w:lang w:val="ru-RU"/>
         </w:rPr>
         <w:t xml:space="preserve"> 1- II ст. в макуле без особенностей </w:t>
       </w:r>
       <w:r>
         <w:rPr>
-          <w:sz w:val="28"/>
           <w:lang w:val="ru-RU"/>
         </w:rPr>
         <w:t xml:space="preserve">Д-з: </w:t>
       </w:r>
       <w:r>
         <w:rPr>
-          <w:sz w:val="28"/>
           <w:lang w:val="ru-RU"/>
         </w:rPr>
         <w:t xml:space="preserve">Смешанный астигматизм. </w:t>
       </w:r>
+      <w:r>
+        <w:rPr>
+          <w:lang w:val="ru-RU"/>
+        </w:rPr>
+        <w:t>Диабетическая</w:t>
+      </w:r>
+      <w:r>
+        <w:rPr>
+          <w:lang w:val="ru-RU"/>
+        </w:rPr>
+        <w:t xml:space="preserve"> </w:t>
+      </w:r>
       <w:proofErr w:type="spellStart"/>
       <w:r>
         <w:rPr>
-          <w:sz w:val="28"/>
-          <w:lang w:val="ru-RU"/>
-        </w:rPr>
-        <w:t>Диабетчиеская</w:t>
+          <w:lang w:val="ru-RU"/>
+        </w:rPr>
+        <w:t>ангиоретинопатия</w:t>
       </w:r>
       <w:proofErr w:type="spellEnd"/>
       <w:r>
         <w:rPr>
-          <w:sz w:val="28"/>
-          <w:lang w:val="ru-RU"/>
-        </w:rPr>
-        <w:t xml:space="preserve"> </w:t>
-      </w:r>
-      <w:proofErr w:type="spellStart"/>
-      <w:r>
-        <w:rPr>
-          <w:sz w:val="28"/>
-          <w:lang w:val="ru-RU"/>
-        </w:rPr>
-        <w:t>ангиоретинопатия</w:t>
-      </w:r>
-      <w:proofErr w:type="spellEnd"/>
-      <w:r>
-        <w:rPr>
-          <w:sz w:val="28"/>
           <w:lang w:val="ru-RU"/>
         </w:rPr>
         <w:t xml:space="preserve"> ОИ </w:t>
       </w:r>
       <w:r>
         <w:rPr>
-          <w:sz w:val="28"/>
           <w:lang w:val="ru-RU"/>
         </w:rPr>
         <w:t xml:space="preserve"> </w:t>
@@ -4949,13 +4018,11 @@
         <w:ind w:left="-567"/>
         <w:jc w:val="both"/>
         <w:rPr>
-          <w:sz w:val="28"/>
           <w:lang w:val="ru-RU"/>
         </w:rPr>
       </w:pPr>
       <w:r>
         <w:rPr>
-          <w:sz w:val="28"/>
           <w:u w:val="single"/>
           <w:lang w:val="ru-RU"/>
         </w:rPr>
@@ -4963,7 +4030,6 @@
       </w:r>
       <w:r>
         <w:rPr>
-          <w:sz w:val="28"/>
           <w:u w:val="single"/>
           <w:lang w:val="ru-RU"/>
         </w:rPr>
@@ -4971,49 +4037,42 @@
       </w:r>
       <w:r>
         <w:rPr>
-          <w:sz w:val="28"/>
           <w:lang w:val="ru-RU"/>
         </w:rPr>
         <w:t>:</w:t>
       </w:r>
       <w:r>
         <w:rPr>
-          <w:sz w:val="28"/>
           <w:lang w:val="ru-RU"/>
         </w:rPr>
         <w:t xml:space="preserve"> </w:t>
       </w:r>
       <w:r>
         <w:rPr>
-          <w:sz w:val="28"/>
           <w:lang w:val="ru-RU"/>
         </w:rPr>
         <w:t xml:space="preserve">ЧСС </w:t>
       </w:r>
       <w:r>
         <w:rPr>
-          <w:sz w:val="28"/>
           <w:lang w:val="ru-RU"/>
         </w:rPr>
         <w:t>–</w:t>
       </w:r>
       <w:r>
         <w:rPr>
-          <w:sz w:val="28"/>
           <w:lang w:val="ru-RU"/>
         </w:rPr>
         <w:t xml:space="preserve"> </w:t>
       </w:r>
       <w:r>
         <w:rPr>
-          <w:sz w:val="28"/>
           <w:lang w:val="ru-RU"/>
         </w:rPr>
         <w:t xml:space="preserve">46 </w:t>
       </w:r>
       <w:r>
         <w:rPr>
-          <w:sz w:val="28"/>
           <w:lang w:val="ru-RU"/>
         </w:rPr>
         <w:t xml:space="preserve">уд/мин. Вольтаж </w:t>
@@ -5021,7 +4080,6 @@
       <w:sdt>
         <w:sdtPr>
           <w:rPr>
-            <w:sz w:val="28"/>
             <w:lang w:val="ru-RU"/>
           </w:rPr>
           <w:id w:val="-1300382127"/>
@@ -5039,7 +4097,6 @@
         <w:sdtContent>
           <w:r>
             <w:rPr>
-              <w:sz w:val="28"/>
               <w:lang w:val="ru-RU"/>
             </w:rPr>
             <w:t>сохранен.</w:t>
@@ -5048,21 +4105,18 @@
       </w:sdt>
       <w:r>
         <w:rPr>
-          <w:sz w:val="28"/>
           <w:lang w:val="ru-RU"/>
         </w:rPr>
         <w:t xml:space="preserve">  Ритм синусовый, </w:t>
       </w:r>
       <w:r>
         <w:rPr>
-          <w:sz w:val="28"/>
           <w:lang w:val="ru-RU"/>
         </w:rPr>
         <w:t>брадикардия</w:t>
       </w:r>
       <w:r>
         <w:rPr>
-          <w:sz w:val="28"/>
           <w:lang w:val="ru-RU"/>
         </w:rPr>
         <w:t>. Эл</w:t>
@@ -5070,7 +4124,6 @@
       <w:proofErr w:type="gramStart"/>
       <w:r>
         <w:rPr>
-          <w:sz w:val="28"/>
           <w:lang w:val="ru-RU"/>
         </w:rPr>
         <w:t>.</w:t>
@@ -5078,7 +4131,6 @@
       <w:proofErr w:type="gramEnd"/>
       <w:r>
         <w:rPr>
-          <w:sz w:val="28"/>
           <w:lang w:val="ru-RU"/>
         </w:rPr>
         <w:t xml:space="preserve"> </w:t>
@@ -5086,7 +4138,6 @@
       <w:proofErr w:type="gramStart"/>
       <w:r>
         <w:rPr>
-          <w:sz w:val="28"/>
           <w:lang w:val="ru-RU"/>
         </w:rPr>
         <w:t>о</w:t>
@@ -5094,76 +4145,70 @@
       <w:proofErr w:type="gramEnd"/>
       <w:r>
         <w:rPr>
-          <w:sz w:val="28"/>
           <w:lang w:val="ru-RU"/>
         </w:rPr>
         <w:t xml:space="preserve">сь </w:t>
       </w:r>
       <w:r>
         <w:rPr>
-          <w:sz w:val="28"/>
           <w:lang w:val="ru-RU"/>
         </w:rPr>
         <w:t>не</w:t>
       </w:r>
       <w:r>
         <w:rPr>
-          <w:sz w:val="28"/>
           <w:lang w:val="ru-RU"/>
         </w:rPr>
         <w:t xml:space="preserve"> отклонена.  </w:t>
       </w:r>
+      <w:r>
+        <w:rPr>
+          <w:lang w:val="ru-RU"/>
+        </w:rPr>
+        <w:t>Синдро</w:t>
+      </w:r>
+      <w:r>
+        <w:rPr>
+          <w:lang w:val="ru-RU"/>
+        </w:rPr>
+        <w:t>м</w:t>
+      </w:r>
+      <w:r>
+        <w:rPr>
+          <w:lang w:val="ru-RU"/>
+        </w:rPr>
+        <w:t xml:space="preserve"> </w:t>
+      </w:r>
+      <w:proofErr w:type="gramStart"/>
+      <w:r>
+        <w:rPr>
+          <w:lang w:val="ru-RU"/>
+        </w:rPr>
+        <w:t>ранней</w:t>
+      </w:r>
+      <w:proofErr w:type="gramEnd"/>
+      <w:r>
+        <w:rPr>
+          <w:lang w:val="ru-RU"/>
+        </w:rPr>
+        <w:t xml:space="preserve"> </w:t>
+      </w:r>
       <w:proofErr w:type="spellStart"/>
       <w:r>
         <w:rPr>
-          <w:sz w:val="28"/>
-          <w:lang w:val="ru-RU"/>
-        </w:rPr>
-        <w:t>Синдрос</w:t>
+          <w:lang w:val="ru-RU"/>
+        </w:rPr>
+        <w:t>реполяризации</w:t>
       </w:r>
       <w:proofErr w:type="spellEnd"/>
       <w:r>
         <w:rPr>
-          <w:sz w:val="28"/>
-          <w:lang w:val="ru-RU"/>
-        </w:rPr>
-        <w:t xml:space="preserve"> </w:t>
-      </w:r>
-      <w:proofErr w:type="gramStart"/>
-      <w:r>
-        <w:rPr>
-          <w:sz w:val="28"/>
-          <w:lang w:val="ru-RU"/>
-        </w:rPr>
-        <w:t>ранней</w:t>
-      </w:r>
-      <w:proofErr w:type="gramEnd"/>
-      <w:r>
-        <w:rPr>
-          <w:sz w:val="28"/>
-          <w:lang w:val="ru-RU"/>
-        </w:rPr>
-        <w:t xml:space="preserve"> </w:t>
-      </w:r>
-      <w:proofErr w:type="spellStart"/>
-      <w:r>
-        <w:rPr>
-          <w:sz w:val="28"/>
-          <w:lang w:val="ru-RU"/>
-        </w:rPr>
-        <w:t>реполяризации</w:t>
-      </w:r>
-      <w:proofErr w:type="spellEnd"/>
-      <w:r>
-        <w:rPr>
-          <w:sz w:val="28"/>
           <w:lang w:val="ru-RU"/>
         </w:rPr>
         <w:t xml:space="preserve"> желудочков</w:t>
       </w:r>
       <w:r>
         <w:rPr>
-          <w:sz w:val="28"/>
           <w:lang w:val="ru-RU"/>
         </w:rPr>
         <w:t xml:space="preserve">. </w:t>
@@ -5174,65 +4219,25 @@
         <w:ind w:left="-567"/>
         <w:jc w:val="both"/>
         <w:rPr>
-          <w:sz w:val="28"/>
           <w:lang w:val="ru-RU"/>
         </w:rPr>
       </w:pPr>
       <w:r>
         <w:rPr>
-          <w:sz w:val="28"/>
           <w:u w:val="single"/>
           <w:lang w:val="ru-RU"/>
         </w:rPr>
-        <w:t xml:space="preserve">17.10.18 </w:t>
-      </w:r>
-      <w:r>
-        <w:rPr>
-          <w:sz w:val="28"/>
-          <w:u w:val="single"/>
-          <w:lang w:val="ru-RU"/>
-        </w:rPr>
-        <w:t>ЭКГ</w:t>
-      </w:r>
-      <w:r>
-        <w:rPr>
-          <w:sz w:val="28"/>
-          <w:lang w:val="ru-RU"/>
-        </w:rPr>
-        <w:t xml:space="preserve">: ЧСС </w:t>
-      </w:r>
-      <w:r>
-        <w:rPr>
-          <w:sz w:val="28"/>
-          <w:lang w:val="ru-RU"/>
-        </w:rPr>
-        <w:t>–</w:t>
-      </w:r>
-      <w:r>
-        <w:rPr>
-          <w:sz w:val="28"/>
-          <w:lang w:val="ru-RU"/>
-        </w:rPr>
-        <w:t xml:space="preserve"> </w:t>
-      </w:r>
-      <w:r>
-        <w:rPr>
-          <w:sz w:val="28"/>
-          <w:lang w:val="ru-RU"/>
-        </w:rPr>
-        <w:t xml:space="preserve">50 </w:t>
-      </w:r>
-      <w:r>
-        <w:rPr>
-          <w:sz w:val="28"/>
-          <w:lang w:val="ru-RU"/>
-        </w:rPr>
-        <w:t xml:space="preserve">уд/мин. Вольтаж </w:t>
+        <w:t>17.10.18 ЭКГ</w:t>
+      </w:r>
+      <w:r>
+        <w:rPr>
+          <w:lang w:val="ru-RU"/>
+        </w:rPr>
+        <w:t xml:space="preserve">: ЧСС – 50 уд/мин. Вольтаж </w:t>
       </w:r>
       <w:sdt>
         <w:sdtPr>
           <w:rPr>
-            <w:sz w:val="28"/>
             <w:lang w:val="ru-RU"/>
           </w:rPr>
           <w:id w:val="8689170"/>
@@ -5250,7 +4255,6 @@
         <w:sdtContent>
           <w:r>
             <w:rPr>
-              <w:sz w:val="28"/>
               <w:lang w:val="ru-RU"/>
             </w:rPr>
             <w:t>сохранен.</w:t>
@@ -5259,29 +4263,13 @@
       </w:sdt>
       <w:r>
         <w:rPr>
-          <w:sz w:val="28"/>
-          <w:lang w:val="ru-RU"/>
-        </w:rPr>
-        <w:t xml:space="preserve">  Ритм синусовый, </w:t>
-      </w:r>
-      <w:r>
-        <w:rPr>
-          <w:sz w:val="28"/>
-          <w:lang w:val="ru-RU"/>
-        </w:rPr>
-        <w:t>брадикардия</w:t>
-      </w:r>
-      <w:r>
-        <w:rPr>
-          <w:sz w:val="28"/>
-          <w:lang w:val="ru-RU"/>
-        </w:rPr>
-        <w:t>. Эл</w:t>
+          <w:lang w:val="ru-RU"/>
+        </w:rPr>
+        <w:t xml:space="preserve">  Ритм синусовый, брадикардия. Эл</w:t>
       </w:r>
       <w:proofErr w:type="gramStart"/>
       <w:r>
         <w:rPr>
-          <w:sz w:val="28"/>
           <w:lang w:val="ru-RU"/>
         </w:rPr>
         <w:t>.</w:t>
@@ -5289,7 +4277,6 @@
       <w:proofErr w:type="gramEnd"/>
       <w:r>
         <w:rPr>
-          <w:sz w:val="28"/>
           <w:lang w:val="ru-RU"/>
         </w:rPr>
         <w:t xml:space="preserve"> </w:t>
@@ -5297,7 +4284,6 @@
       <w:proofErr w:type="gramStart"/>
       <w:r>
         <w:rPr>
-          <w:sz w:val="28"/>
           <w:lang w:val="ru-RU"/>
         </w:rPr>
         <w:t>о</w:t>
@@ -5305,17 +4291,9 @@
       <w:proofErr w:type="gramEnd"/>
       <w:r>
         <w:rPr>
-          <w:sz w:val="28"/>
-          <w:lang w:val="ru-RU"/>
-        </w:rPr>
-        <w:t>сь не отклонена.  Гипертрофия левого желудочка</w:t>
-      </w:r>
-      <w:r>
-        <w:rPr>
-          <w:sz w:val="28"/>
-          <w:lang w:val="ru-RU"/>
-        </w:rPr>
-        <w:t>.</w:t>
+          <w:lang w:val="ru-RU"/>
+        </w:rPr>
+        <w:t>сь не отклонена.  Гипертрофия левого желудочка.</w:t>
       </w:r>
     </w:p>
     <w:p>
@@ -5323,13 +4301,11 @@
         <w:ind w:left="-567"/>
         <w:jc w:val="both"/>
         <w:rPr>
-          <w:sz w:val="28"/>
           <w:lang w:val="ru-RU"/>
         </w:rPr>
       </w:pPr>
       <w:r>
         <w:rPr>
-          <w:sz w:val="28"/>
           <w:u w:val="single"/>
           <w:lang w:val="ru-RU"/>
         </w:rPr>
@@ -5337,7 +4313,6 @@
       </w:r>
       <w:r>
         <w:rPr>
-          <w:sz w:val="28"/>
           <w:u w:val="single"/>
           <w:lang w:val="ru-RU"/>
         </w:rPr>
@@ -5345,14 +4320,12 @@
       </w:r>
       <w:r>
         <w:rPr>
-          <w:sz w:val="28"/>
           <w:lang w:val="ru-RU"/>
         </w:rPr>
         <w:t xml:space="preserve">: </w:t>
       </w:r>
       <w:r>
         <w:rPr>
-          <w:sz w:val="28"/>
           <w:lang w:val="ru-RU"/>
         </w:rPr>
         <w:t xml:space="preserve"> Гипертоническая болезнь III стадии 2 степени. </w:t>
@@ -5360,7 +4333,6 @@
       <w:proofErr w:type="gramStart"/>
       <w:r>
         <w:rPr>
-          <w:sz w:val="28"/>
           <w:lang w:val="ru-RU"/>
         </w:rPr>
         <w:t>Гипертензивная</w:t>
@@ -5368,24 +4340,9 @@
       <w:proofErr w:type="gramEnd"/>
       <w:r>
         <w:rPr>
-          <w:sz w:val="28"/>
-          <w:lang w:val="ru-RU"/>
-        </w:rPr>
-        <w:t xml:space="preserve"> ангиопатия сетчатки ОИ.  Риск 4.  </w:t>
-      </w:r>
-      <w:r>
-        <w:rPr>
-          <w:sz w:val="28"/>
-          <w:lang w:val="ru-RU"/>
-        </w:rPr>
-        <w:t xml:space="preserve"> </w:t>
-      </w:r>
-      <w:r>
-        <w:rPr>
-          <w:sz w:val="28"/>
-          <w:lang w:val="ru-RU"/>
-        </w:rPr>
-        <w:t xml:space="preserve"> Метаболическая кардиомиопатия СН0-I. </w:t>
+          <w:lang w:val="ru-RU"/>
+        </w:rPr>
+        <w:t xml:space="preserve"> ангиопатия сетчатки ОИ.  Риск 4.    Метаболическая кардиомиопатия СН0-I. </w:t>
       </w:r>
     </w:p>
     <w:p>
@@ -5393,13 +4350,11 @@
         <w:ind w:left="-567"/>
         <w:jc w:val="both"/>
         <w:rPr>
-          <w:sz w:val="28"/>
           <w:lang w:val="ru-RU"/>
         </w:rPr>
       </w:pPr>
       <w:r>
         <w:rPr>
-          <w:sz w:val="28"/>
           <w:u w:val="single"/>
           <w:lang w:val="ru-RU"/>
         </w:rPr>
@@ -5407,7 +4362,6 @@
       </w:r>
       <w:r>
         <w:rPr>
-          <w:sz w:val="28"/>
           <w:u w:val="single"/>
           <w:lang w:val="ru-RU"/>
         </w:rPr>
@@ -5415,42 +4369,36 @@
       </w:r>
       <w:r>
         <w:rPr>
-          <w:sz w:val="28"/>
           <w:lang w:val="ru-RU"/>
         </w:rPr>
         <w:t xml:space="preserve">: </w:t>
       </w:r>
       <w:r>
         <w:rPr>
-          <w:sz w:val="28"/>
           <w:lang w:val="ru-RU"/>
         </w:rPr>
         <w:t xml:space="preserve">Диабетическая </w:t>
       </w:r>
       <w:r>
         <w:rPr>
-          <w:sz w:val="28"/>
           <w:lang w:val="ru-RU"/>
         </w:rPr>
         <w:t xml:space="preserve">ангиопатия </w:t>
       </w:r>
       <w:r>
         <w:rPr>
-          <w:sz w:val="28"/>
           <w:lang w:val="ru-RU"/>
         </w:rPr>
         <w:t xml:space="preserve">артерий </w:t>
       </w:r>
       <w:r>
         <w:rPr>
-          <w:sz w:val="28"/>
           <w:lang w:val="ru-RU"/>
         </w:rPr>
         <w:t>н/к.</w:t>
       </w:r>
       <w:r>
         <w:rPr>
-          <w:sz w:val="28"/>
           <w:lang w:val="ru-RU"/>
         </w:rPr>
         <w:t xml:space="preserve"> </w:t>
@@ -5458,7 +4406,6 @@
       <w:sdt>
         <w:sdtPr>
           <w:rPr>
-            <w:sz w:val="28"/>
             <w:lang w:val="ru-RU"/>
           </w:rPr>
           <w:id w:val="-2145254004"/>
@@ -5474,7 +4421,6 @@
         <w:sdtContent>
           <w:r>
             <w:rPr>
-              <w:sz w:val="28"/>
               <w:lang w:val="ru-RU"/>
             </w:rPr>
             <w:t xml:space="preserve"> </w:t>
@@ -5487,14 +4433,11 @@
         <w:ind w:left="-567"/>
         <w:jc w:val="both"/>
         <w:rPr>
-          <w:sz w:val="28"/>
-          <w:szCs w:val="28"/>
           <w:lang w:val="ru-RU"/>
         </w:rPr>
       </w:pPr>
       <w:r>
         <w:rPr>
-          <w:sz w:val="28"/>
           <w:u w:val="single"/>
           <w:lang w:val="ru-RU"/>
         </w:rPr>
@@ -5502,7 +4445,6 @@
       </w:r>
       <w:r>
         <w:rPr>
-          <w:sz w:val="28"/>
           <w:u w:val="single"/>
           <w:lang w:val="ru-RU"/>
         </w:rPr>
@@ -5510,16 +4452,12 @@
       </w:r>
       <w:r>
         <w:rPr>
-          <w:sz w:val="28"/>
-          <w:szCs w:val="28"/>
           <w:lang w:val="ru-RU"/>
         </w:rPr>
         <w:t xml:space="preserve">: </w:t>
       </w:r>
       <w:r>
         <w:rPr>
-          <w:sz w:val="28"/>
-          <w:szCs w:val="28"/>
           <w:lang w:val="ru-RU"/>
         </w:rPr>
         <w:t xml:space="preserve"> </w:t>
@@ -5527,7 +4465,6 @@
       <w:sdt>
         <w:sdtPr>
           <w:rPr>
-            <w:sz w:val="28"/>
             <w:lang w:val="ru-RU"/>
           </w:rPr>
           <w:id w:val="-1004209914"/>
@@ -5543,7 +4480,6 @@
         <w:sdtContent>
           <w:r>
             <w:rPr>
-              <w:sz w:val="28"/>
               <w:lang w:val="ru-RU"/>
             </w:rPr>
             <w:t xml:space="preserve">Диабетическая ангиопатия артерий н/к. </w:t>
@@ -5552,7 +4488,6 @@
       </w:sdt>
       <w:r>
         <w:rPr>
-          <w:sz w:val="28"/>
           <w:lang w:val="ru-RU"/>
         </w:rPr>
         <w:t xml:space="preserve"> </w:t>
@@ -5563,16 +4498,12 @@
         <w:ind w:left="-567"/>
         <w:jc w:val="both"/>
         <w:rPr>
-          <w:sz w:val="28"/>
-          <w:szCs w:val="28"/>
           <w:u w:val="single"/>
           <w:lang w:val="ru-RU"/>
         </w:rPr>
       </w:pPr>
       <w:r>
         <w:rPr>
-          <w:sz w:val="28"/>
-          <w:szCs w:val="28"/>
           <w:u w:val="single"/>
           <w:lang w:val="ru-RU"/>
         </w:rPr>
@@ -5580,8 +4511,6 @@
       </w:r>
       <w:r>
         <w:rPr>
-          <w:sz w:val="28"/>
-          <w:szCs w:val="28"/>
           <w:u w:val="single"/>
           <w:lang w:val="ru-RU"/>
         </w:rPr>
@@ -5589,8 +4518,6 @@
       </w:r>
       <w:r>
         <w:rPr>
-          <w:sz w:val="28"/>
-          <w:szCs w:val="28"/>
           <w:u w:val="single"/>
           <w:lang w:val="ru-RU"/>
         </w:rPr>
@@ -5598,8 +4525,6 @@
       </w:r>
       <w:r>
         <w:rPr>
-          <w:sz w:val="28"/>
-          <w:szCs w:val="28"/>
           <w:u w:val="single"/>
           <w:lang w:val="ru-RU"/>
         </w:rPr>
@@ -5607,8 +4532,6 @@
       </w:r>
       <w:r>
         <w:rPr>
-          <w:sz w:val="28"/>
-          <w:szCs w:val="28"/>
           <w:lang w:val="ru-RU"/>
         </w:rPr>
         <w:t>объемное пульсовое кровенаполнение артерий н/</w:t>
@@ -5616,8 +4539,6 @@
       <w:proofErr w:type="gramStart"/>
       <w:r>
         <w:rPr>
-          <w:sz w:val="28"/>
-          <w:szCs w:val="28"/>
           <w:lang w:val="ru-RU"/>
         </w:rPr>
         <w:t>к</w:t>
@@ -5625,8 +4546,6 @@
       <w:proofErr w:type="gramEnd"/>
       <w:r>
         <w:rPr>
-          <w:sz w:val="28"/>
-          <w:szCs w:val="28"/>
           <w:lang w:val="ru-RU"/>
         </w:rPr>
         <w:t xml:space="preserve"> </w:t>
@@ -5634,8 +4553,6 @@
       <w:sdt>
         <w:sdtPr>
           <w:rPr>
-            <w:sz w:val="28"/>
-            <w:szCs w:val="28"/>
             <w:lang w:val="ru-RU"/>
           </w:rPr>
           <w:id w:val="-270703009"/>
@@ -5652,8 +4569,6 @@
         <w:sdtContent>
           <w:r>
             <w:rPr>
-              <w:sz w:val="28"/>
-              <w:szCs w:val="28"/>
               <w:lang w:val="ru-RU"/>
             </w:rPr>
             <w:t>умеренно повышено</w:t>
@@ -5662,16 +4577,12 @@
       </w:sdt>
       <w:r>
         <w:rPr>
-          <w:sz w:val="28"/>
-          <w:szCs w:val="28"/>
           <w:lang w:val="ru-RU"/>
         </w:rPr>
         <w:t>. Тонус крупных артерий н/к</w:t>
       </w:r>
       <w:r>
         <w:rPr>
-          <w:sz w:val="28"/>
-          <w:szCs w:val="28"/>
           <w:lang w:val="ru-RU"/>
         </w:rPr>
         <w:t xml:space="preserve"> </w:t>
@@ -5679,8 +4590,6 @@
       <w:sdt>
         <w:sdtPr>
           <w:rPr>
-            <w:sz w:val="28"/>
-            <w:szCs w:val="28"/>
             <w:lang w:val="ru-RU"/>
           </w:rPr>
           <w:id w:val="-1121991939"/>
@@ -5697,8 +4606,6 @@
         <w:sdtContent>
           <w:r>
             <w:rPr>
-              <w:sz w:val="28"/>
-              <w:szCs w:val="28"/>
               <w:lang w:val="ru-RU"/>
             </w:rPr>
             <w:t>не изменен.</w:t>
@@ -5707,8 +4614,6 @@
       </w:sdt>
       <w:r>
         <w:rPr>
-          <w:sz w:val="28"/>
-          <w:szCs w:val="28"/>
           <w:lang w:val="ru-RU"/>
         </w:rPr>
         <w:t xml:space="preserve"> Тонус артерий среднего и мелкого калибра </w:t>
@@ -5716,8 +4621,6 @@
       <w:proofErr w:type="gramStart"/>
       <w:r>
         <w:rPr>
-          <w:sz w:val="28"/>
-          <w:szCs w:val="28"/>
           <w:lang w:val="ru-RU"/>
         </w:rPr>
         <w:t>левой</w:t>
@@ -5725,16 +4628,12 @@
       <w:proofErr w:type="gramEnd"/>
       <w:r>
         <w:rPr>
-          <w:sz w:val="28"/>
-          <w:szCs w:val="28"/>
           <w:lang w:val="ru-RU"/>
         </w:rPr>
         <w:t xml:space="preserve"> </w:t>
       </w:r>
       <w:r>
         <w:rPr>
-          <w:sz w:val="28"/>
-          <w:szCs w:val="28"/>
           <w:lang w:val="ru-RU"/>
         </w:rPr>
         <w:t xml:space="preserve">н/к </w:t>
@@ -5742,8 +4641,6 @@
       <w:sdt>
         <w:sdtPr>
           <w:rPr>
-            <w:sz w:val="28"/>
-            <w:szCs w:val="28"/>
             <w:lang w:val="ru-RU"/>
           </w:rPr>
           <w:id w:val="-483553326"/>
@@ -5760,8 +4657,6 @@
         <w:sdtContent>
           <w:r>
             <w:rPr>
-              <w:sz w:val="28"/>
-              <w:szCs w:val="28"/>
               <w:lang w:val="ru-RU"/>
             </w:rPr>
             <w:t>незначительно снижен.</w:t>
@@ -5770,17 +4665,20 @@
       </w:sdt>
       <w:r>
         <w:rPr>
-          <w:sz w:val="28"/>
-          <w:szCs w:val="28"/>
-          <w:lang w:val="ru-RU"/>
-        </w:rPr>
-        <w:t xml:space="preserve"> Периферическое сопротивление сосудов н/</w:t>
+          <w:lang w:val="ru-RU"/>
+        </w:rPr>
+        <w:t xml:space="preserve"> </w:t>
+      </w:r>
+      <w:r>
+        <w:rPr>
+          <w:lang w:val="ru-RU"/>
+        </w:rPr>
+        <w:lastRenderedPageBreak/>
+        <w:t>Периферическое сопротивление сосудов н/</w:t>
       </w:r>
       <w:proofErr w:type="gramStart"/>
       <w:r>
         <w:rPr>
-          <w:sz w:val="28"/>
-          <w:szCs w:val="28"/>
           <w:lang w:val="ru-RU"/>
         </w:rPr>
         <w:t>к</w:t>
@@ -5788,8 +4686,6 @@
       <w:proofErr w:type="gramEnd"/>
       <w:r>
         <w:rPr>
-          <w:sz w:val="28"/>
-          <w:szCs w:val="28"/>
           <w:lang w:val="ru-RU"/>
         </w:rPr>
         <w:t xml:space="preserve"> </w:t>
@@ -5797,8 +4693,6 @@
       <w:sdt>
         <w:sdtPr>
           <w:rPr>
-            <w:sz w:val="28"/>
-            <w:szCs w:val="28"/>
             <w:lang w:val="ru-RU"/>
           </w:rPr>
           <w:id w:val="-477997148"/>
@@ -5815,8 +4709,6 @@
         <w:sdtContent>
           <w:r>
             <w:rPr>
-              <w:sz w:val="28"/>
-              <w:szCs w:val="28"/>
               <w:lang w:val="ru-RU"/>
             </w:rPr>
             <w:t>в пределах  возрастной нормы</w:t>
@@ -5825,16 +4717,12 @@
       </w:sdt>
       <w:r>
         <w:rPr>
-          <w:sz w:val="28"/>
-          <w:szCs w:val="28"/>
           <w:lang w:val="ru-RU"/>
         </w:rPr>
         <w:t>. Симметрия кровенаполнения сосудов н/к незначительно  нарушена.</w:t>
       </w:r>
       <w:r>
         <w:rPr>
-          <w:sz w:val="28"/>
-          <w:szCs w:val="28"/>
           <w:u w:val="single"/>
           <w:lang w:val="ru-RU"/>
         </w:rPr>
@@ -5846,14 +4734,11 @@
         <w:ind w:left="-567"/>
         <w:jc w:val="both"/>
         <w:rPr>
-          <w:sz w:val="28"/>
-          <w:szCs w:val="20"/>
           <w:lang w:val="ru-RU"/>
         </w:rPr>
       </w:pPr>
       <w:r>
         <w:rPr>
-          <w:sz w:val="28"/>
           <w:u w:val="single"/>
           <w:lang w:val="ru-RU"/>
         </w:rPr>
@@ -5861,7 +4746,6 @@
       </w:r>
       <w:r>
         <w:rPr>
-          <w:sz w:val="28"/>
           <w:u w:val="single"/>
           <w:lang w:val="ru-RU"/>
         </w:rPr>
@@ -5870,7 +4754,6 @@
       <w:proofErr w:type="gramStart"/>
       <w:r>
         <w:rPr>
-          <w:sz w:val="28"/>
           <w:u w:val="single"/>
           <w:lang w:val="ru-RU"/>
         </w:rPr>
@@ -5879,7 +4762,6 @@
       <w:proofErr w:type="gramEnd"/>
       <w:r>
         <w:rPr>
-          <w:sz w:val="28"/>
           <w:u w:val="single"/>
           <w:lang w:val="ru-RU"/>
         </w:rPr>
@@ -5888,7 +4770,6 @@
       <w:proofErr w:type="gramStart"/>
       <w:r>
         <w:rPr>
-          <w:sz w:val="28"/>
           <w:u w:val="single"/>
           <w:lang w:val="ru-RU"/>
         </w:rPr>
@@ -5897,7 +4778,6 @@
       <w:proofErr w:type="gramEnd"/>
       <w:r>
         <w:rPr>
-          <w:sz w:val="28"/>
           <w:u w:val="single"/>
           <w:lang w:val="ru-RU"/>
         </w:rPr>
@@ -5905,7 +4785,6 @@
       </w:r>
       <w:r>
         <w:rPr>
-          <w:sz w:val="28"/>
           <w:lang w:val="ru-RU"/>
         </w:rPr>
         <w:t xml:space="preserve">: </w:t>
@@ -5914,7 +4793,6 @@
       <w:proofErr w:type="gramStart"/>
       <w:r>
         <w:rPr>
-          <w:sz w:val="28"/>
           <w:lang w:val="ru-RU"/>
         </w:rPr>
         <w:t>Пр</w:t>
@@ -5923,28 +4801,24 @@
       <w:proofErr w:type="gramEnd"/>
       <w:r>
         <w:rPr>
-          <w:sz w:val="28"/>
           <w:lang w:val="ru-RU"/>
         </w:rPr>
         <w:t xml:space="preserve"> д. V = </w:t>
       </w:r>
       <w:r>
         <w:rPr>
-          <w:sz w:val="28"/>
           <w:lang w:val="ru-RU"/>
         </w:rPr>
         <w:t>6,8</w:t>
       </w:r>
       <w:r>
         <w:rPr>
-          <w:sz w:val="28"/>
           <w:lang w:val="ru-RU"/>
         </w:rPr>
         <w:t xml:space="preserve"> см</w:t>
       </w:r>
       <w:r>
         <w:rPr>
-          <w:sz w:val="28"/>
           <w:vertAlign w:val="superscript"/>
           <w:lang w:val="ru-RU"/>
         </w:rPr>
@@ -5952,28 +4826,24 @@
       </w:r>
       <w:r>
         <w:rPr>
-          <w:sz w:val="28"/>
           <w:lang w:val="ru-RU"/>
         </w:rPr>
         <w:t xml:space="preserve">; лев. д. V = </w:t>
       </w:r>
       <w:r>
         <w:rPr>
-          <w:sz w:val="28"/>
           <w:lang w:val="ru-RU"/>
         </w:rPr>
         <w:t>6,7</w:t>
       </w:r>
       <w:r>
         <w:rPr>
-          <w:sz w:val="28"/>
           <w:lang w:val="ru-RU"/>
         </w:rPr>
         <w:t xml:space="preserve"> см</w:t>
       </w:r>
       <w:r>
         <w:rPr>
-          <w:sz w:val="28"/>
           <w:vertAlign w:val="superscript"/>
           <w:lang w:val="ru-RU"/>
         </w:rPr>
@@ -5985,13 +4855,11 @@
         <w:ind w:left="-567"/>
         <w:jc w:val="both"/>
         <w:rPr>
-          <w:sz w:val="28"/>
           <w:lang w:val="ru-RU"/>
         </w:rPr>
       </w:pPr>
       <w:r>
         <w:rPr>
-          <w:sz w:val="28"/>
           <w:lang w:val="ru-RU"/>
         </w:rPr>
         <w:t>Щит</w:t>
@@ -5999,7 +4867,6 @@
       <w:proofErr w:type="gramStart"/>
       <w:r>
         <w:rPr>
-          <w:sz w:val="28"/>
           <w:lang w:val="ru-RU"/>
         </w:rPr>
         <w:t>.</w:t>
@@ -6007,7 +4874,6 @@
       <w:proofErr w:type="gramEnd"/>
       <w:r>
         <w:rPr>
-          <w:sz w:val="28"/>
           <w:lang w:val="ru-RU"/>
         </w:rPr>
         <w:t xml:space="preserve"> </w:t>
@@ -6015,7 +4881,6 @@
       <w:proofErr w:type="gramStart"/>
       <w:r>
         <w:rPr>
-          <w:sz w:val="28"/>
           <w:lang w:val="ru-RU"/>
         </w:rPr>
         <w:t>ж</w:t>
@@ -6023,21 +4888,18 @@
       <w:proofErr w:type="gramEnd"/>
       <w:r>
         <w:rPr>
-          <w:sz w:val="28"/>
           <w:lang w:val="ru-RU"/>
         </w:rPr>
         <w:t>елеза</w:t>
       </w:r>
       <w:r>
         <w:rPr>
-          <w:sz w:val="28"/>
           <w:lang w:val="ru-RU"/>
         </w:rPr>
         <w:t xml:space="preserve"> </w:t>
       </w:r>
       <w:r>
         <w:rPr>
-          <w:sz w:val="28"/>
           <w:lang w:val="ru-RU"/>
         </w:rPr>
         <w:t xml:space="preserve">не увеличена, контуры ровные. </w:t>
@@ -6045,7 +4907,6 @@
       <w:proofErr w:type="spellStart"/>
       <w:r>
         <w:rPr>
-          <w:sz w:val="28"/>
           <w:lang w:val="ru-RU"/>
         </w:rPr>
         <w:t>Эхогенность</w:t>
@@ -6053,14 +4914,12 @@
       <w:proofErr w:type="spellEnd"/>
       <w:r>
         <w:rPr>
-          <w:sz w:val="28"/>
           <w:lang w:val="ru-RU"/>
         </w:rPr>
         <w:t xml:space="preserve"> паренхимы </w:t>
       </w:r>
       <w:r>
         <w:rPr>
-          <w:sz w:val="28"/>
           <w:lang w:val="ru-RU"/>
         </w:rPr>
         <w:t xml:space="preserve">умеренно </w:t>
@@ -6068,7 +4927,6 @@
       <w:proofErr w:type="gramStart"/>
       <w:r>
         <w:rPr>
-          <w:sz w:val="28"/>
           <w:lang w:val="ru-RU"/>
         </w:rPr>
         <w:t>снижена</w:t>
@@ -6076,14 +4934,12 @@
       <w:proofErr w:type="gramEnd"/>
       <w:r>
         <w:rPr>
-          <w:sz w:val="28"/>
           <w:lang w:val="ru-RU"/>
         </w:rPr>
         <w:t>.</w:t>
       </w:r>
       <w:r>
         <w:rPr>
-          <w:sz w:val="28"/>
           <w:lang w:val="ru-RU"/>
         </w:rPr>
         <w:t xml:space="preserve"> </w:t>
@@ -6091,7 +4947,6 @@
       <w:proofErr w:type="spellStart"/>
       <w:r>
         <w:rPr>
-          <w:sz w:val="28"/>
           <w:lang w:val="ru-RU"/>
         </w:rPr>
         <w:t>Эхоструктура</w:t>
@@ -6099,42 +4954,36 @@
       <w:proofErr w:type="spellEnd"/>
       <w:r>
         <w:rPr>
-          <w:sz w:val="28"/>
           <w:lang w:val="ru-RU"/>
         </w:rPr>
         <w:t xml:space="preserve"> крупнозернистая,  </w:t>
       </w:r>
       <w:r>
         <w:rPr>
-          <w:sz w:val="28"/>
           <w:lang w:val="ru-RU"/>
         </w:rPr>
         <w:t xml:space="preserve">однородная. </w:t>
       </w:r>
       <w:r>
         <w:rPr>
-          <w:sz w:val="28"/>
           <w:lang w:val="ru-RU"/>
         </w:rPr>
         <w:t>Р</w:t>
       </w:r>
       <w:r>
         <w:rPr>
-          <w:sz w:val="28"/>
           <w:lang w:val="ru-RU"/>
         </w:rPr>
         <w:t>егионарны</w:t>
       </w:r>
       <w:r>
         <w:rPr>
-          <w:sz w:val="28"/>
           <w:lang w:val="ru-RU"/>
         </w:rPr>
         <w:t>е</w:t>
       </w:r>
       <w:r>
         <w:rPr>
-          <w:sz w:val="28"/>
           <w:lang w:val="ru-RU"/>
         </w:rPr>
         <w:t xml:space="preserve"> </w:t>
@@ -6142,7 +4991,6 @@
       <w:proofErr w:type="gramStart"/>
       <w:r>
         <w:rPr>
-          <w:sz w:val="28"/>
           <w:lang w:val="ru-RU"/>
         </w:rPr>
         <w:t>л</w:t>
@@ -6150,42 +4998,36 @@
       <w:proofErr w:type="gramEnd"/>
       <w:r>
         <w:rPr>
-          <w:sz w:val="28"/>
           <w:lang w:val="ru-RU"/>
         </w:rPr>
         <w:t>/узл</w:t>
       </w:r>
       <w:r>
         <w:rPr>
-          <w:sz w:val="28"/>
           <w:lang w:val="ru-RU"/>
         </w:rPr>
         <w:t>ы</w:t>
       </w:r>
       <w:r>
         <w:rPr>
-          <w:sz w:val="28"/>
           <w:lang w:val="ru-RU"/>
         </w:rPr>
         <w:t xml:space="preserve"> </w:t>
       </w:r>
       <w:r>
         <w:rPr>
-          <w:sz w:val="28"/>
           <w:lang w:val="ru-RU"/>
         </w:rPr>
         <w:t xml:space="preserve"> </w:t>
       </w:r>
       <w:r>
         <w:rPr>
-          <w:sz w:val="28"/>
           <w:lang w:val="ru-RU"/>
         </w:rPr>
         <w:t xml:space="preserve">не </w:t>
       </w:r>
       <w:r>
         <w:rPr>
-          <w:sz w:val="28"/>
           <w:lang w:val="ru-RU"/>
         </w:rPr>
         <w:t xml:space="preserve">визуализируются. </w:t>
@@ -6193,7 +5035,6 @@
       <w:proofErr w:type="spellStart"/>
       <w:r>
         <w:rPr>
-          <w:sz w:val="28"/>
           <w:lang w:val="ru-RU"/>
         </w:rPr>
         <w:t>Закл</w:t>
@@ -6201,28 +5042,24 @@
       <w:proofErr w:type="spellEnd"/>
       <w:r>
         <w:rPr>
-          <w:sz w:val="28"/>
           <w:lang w:val="ru-RU"/>
         </w:rPr>
         <w:t xml:space="preserve">.: </w:t>
       </w:r>
       <w:r>
         <w:rPr>
-          <w:sz w:val="28"/>
           <w:lang w:val="ru-RU"/>
         </w:rPr>
         <w:t xml:space="preserve">Незначительные </w:t>
       </w:r>
       <w:r>
         <w:rPr>
-          <w:sz w:val="28"/>
           <w:lang w:val="ru-RU"/>
         </w:rPr>
         <w:t>диффузные изменения паренхимы.</w:t>
       </w:r>
       <w:r>
         <w:rPr>
-          <w:sz w:val="28"/>
           <w:lang w:val="ru-RU"/>
         </w:rPr>
         <w:t xml:space="preserve"> </w:t>
@@ -6233,14 +5070,11 @@
         <w:ind w:left="-567"/>
         <w:jc w:val="both"/>
         <w:rPr>
-          <w:sz w:val="28"/>
-          <w:szCs w:val="20"/>
           <w:lang w:val="ru-RU"/>
         </w:rPr>
       </w:pPr>
       <w:r>
         <w:rPr>
-          <w:sz w:val="28"/>
           <w:u w:val="single"/>
           <w:lang w:val="ru-RU"/>
         </w:rPr>
@@ -6250,7 +5084,6 @@
       <w:bookmarkEnd w:id="4"/>
       <w:r>
         <w:rPr>
-          <w:sz w:val="28"/>
           <w:lang w:val="ru-RU"/>
         </w:rPr>
         <w:t xml:space="preserve"> </w:t>
@@ -6261,7 +5094,6 @@
         <w:ind w:left="-567"/>
         <w:jc w:val="both"/>
         <w:rPr>
-          <w:sz w:val="28"/>
           <w:lang w:val="ru-RU"/>
         </w:rPr>
       </w:pPr>
@@ -6271,7 +5103,6 @@
       <w:bookmarkEnd w:id="6"/>
       <w:r>
         <w:rPr>
-          <w:sz w:val="28"/>
           <w:u w:val="single"/>
           <w:lang w:val="ru-RU"/>
         </w:rPr>
@@ -6279,7 +5110,6 @@
       </w:r>
       <w:r>
         <w:rPr>
-          <w:sz w:val="28"/>
           <w:lang w:val="ru-RU"/>
         </w:rPr>
         <w:t xml:space="preserve">:  СД </w:t>
@@ -6287,7 +5117,6 @@
       <w:proofErr w:type="spellStart"/>
       <w:r>
         <w:rPr>
-          <w:sz w:val="28"/>
           <w:lang w:val="ru-RU"/>
         </w:rPr>
         <w:t>субкомпенсирован</w:t>
@@ -6295,7 +5124,6 @@
       <w:proofErr w:type="spellEnd"/>
       <w:r>
         <w:rPr>
-          <w:sz w:val="28"/>
           <w:lang w:val="ru-RU"/>
         </w:rPr>
         <w:t>, сохраняются пекущие  боли в н/</w:t>
@@ -6303,7 +5131,6 @@
       <w:proofErr w:type="gramStart"/>
       <w:r>
         <w:rPr>
-          <w:sz w:val="28"/>
           <w:lang w:val="ru-RU"/>
         </w:rPr>
         <w:t>к</w:t>
@@ -6311,7 +5138,6 @@
       <w:proofErr w:type="gramEnd"/>
       <w:r>
         <w:rPr>
-          <w:sz w:val="28"/>
           <w:lang w:val="ru-RU"/>
         </w:rPr>
         <w:t xml:space="preserve">, преимущественно в ночное время, онемение пальцев стоп, судороги  икроножных мышц. АД 130/80 мм рт. ст. Учитывая трудоспособный возраст, наличие  </w:t>
@@ -6319,7 +5145,6 @@
       <w:proofErr w:type="spellStart"/>
       <w:r>
         <w:rPr>
-          <w:sz w:val="28"/>
           <w:lang w:val="ru-RU"/>
         </w:rPr>
         <w:t>полинейропатии</w:t>
@@ -6327,7 +5152,6 @@
       <w:proofErr w:type="spellEnd"/>
       <w:r>
         <w:rPr>
-          <w:sz w:val="28"/>
           <w:lang w:val="ru-RU"/>
         </w:rPr>
         <w:t>, сохраняющийся болевой с-м н/</w:t>
@@ -6335,7 +5159,6 @@
       <w:proofErr w:type="gramStart"/>
       <w:r>
         <w:rPr>
-          <w:sz w:val="28"/>
           <w:lang w:val="ru-RU"/>
         </w:rPr>
         <w:t>к</w:t>
@@ -6343,14 +5166,32 @@
       <w:proofErr w:type="gramEnd"/>
       <w:r>
         <w:rPr>
-          <w:sz w:val="28"/>
-          <w:lang w:val="ru-RU"/>
-        </w:rPr>
-        <w:t>, решением ЛКК, направляется на  реабилитационное лечение в санаторий «Березовый гай</w:t>
-      </w:r>
-      <w:r>
-        <w:rPr>
-          <w:sz w:val="28"/>
+          <w:lang w:val="ru-RU"/>
+        </w:rPr>
+        <w:t xml:space="preserve">, </w:t>
+      </w:r>
+      <w:proofErr w:type="gramStart"/>
+      <w:r>
+        <w:rPr>
+          <w:lang w:val="ru-RU"/>
+        </w:rPr>
+        <w:t>решением</w:t>
+      </w:r>
+      <w:proofErr w:type="gramEnd"/>
+      <w:r>
+        <w:rPr>
+          <w:lang w:val="ru-RU"/>
+        </w:rPr>
+        <w:t xml:space="preserve"> ЛКК, направляется на  реабилитационное лечение в санаторий «</w:t>
+      </w:r>
+      <w:r>
+        <w:rPr>
+          <w:lang w:val="ru-RU"/>
+        </w:rPr>
+        <w:t>Карпаты</w:t>
+      </w:r>
+      <w:r>
+        <w:rPr>
           <w:lang w:val="ru-RU"/>
         </w:rPr>
         <w:t>»</w:t>
@@ -6361,7 +5202,6 @@
         <w:ind w:left="-567"/>
         <w:jc w:val="both"/>
         <w:rPr>
-          <w:sz w:val="28"/>
           <w:lang w:val="ru-RU"/>
         </w:rPr>
       </w:pPr>
@@ -6417,7 +5257,19 @@
         <w:rPr>
           <w:lang w:val="ru-RU"/>
         </w:rPr>
-        <w:t xml:space="preserve">эндокринолога, по </w:t>
+        <w:t>эндокринолога,</w:t>
+      </w:r>
+      <w:r>
+        <w:rPr>
+          <w:lang w:val="ru-RU"/>
+        </w:rPr>
+        <w:t xml:space="preserve"> невропатолога, кардиолога  </w:t>
+      </w:r>
+      <w:r>
+        <w:rPr>
+          <w:lang w:val="ru-RU"/>
+        </w:rPr>
+        <w:t xml:space="preserve"> по </w:t>
       </w:r>
       <w:proofErr w:type="gramStart"/>
       <w:r>
@@ -6563,7 +5415,7 @@
             <w:rPr>
               <w:lang w:val="ru-RU"/>
             </w:rPr>
-            <w:t>10,0</w:t>
+            <w:t>9,0</w:t>
           </w:r>
         </w:sdtContent>
       </w:sdt>
@@ -6615,7 +5467,7 @@
             <w:rPr>
               <w:lang w:val="ru-RU"/>
             </w:rPr>
-            <w:t>7,5</w:t>
+            <w:t>7,0</w:t>
           </w:r>
         </w:sdtContent>
       </w:sdt>
@@ -6642,39 +5494,123 @@
         <w:rPr>
           <w:lang w:val="ru-RU"/>
         </w:rPr>
-        <w:t xml:space="preserve">Инсулинотерапия:   </w:t>
-      </w:r>
-      <w:proofErr w:type="gramStart"/>
-      <w:r>
-        <w:rPr>
-          <w:lang w:val="ru-RU"/>
-        </w:rPr>
-        <w:t>п</w:t>
-      </w:r>
-      <w:proofErr w:type="gramEnd"/>
-      <w:r>
-        <w:rPr>
-          <w:lang w:val="ru-RU"/>
-        </w:rPr>
-        <w:t>/з- ед., п/о- ед., п/у</w:t>
-      </w:r>
-      <w:r>
-        <w:rPr>
-          <w:lang w:val="ru-RU"/>
-        </w:rPr>
-        <w:t xml:space="preserve">ж </w:t>
-      </w:r>
-      <w:r>
-        <w:rPr>
-          <w:lang w:val="ru-RU"/>
-        </w:rPr>
-        <w:t>- ед.,  22.00</w:t>
-      </w:r>
-      <w:r>
-        <w:rPr>
-          <w:lang w:val="ru-RU"/>
-        </w:rPr>
-        <w:t xml:space="preserve">   ед.</w:t>
+        <w:t xml:space="preserve">ССТ: </w:t>
+      </w:r>
+      <w:proofErr w:type="spellStart"/>
+      <w:r>
+        <w:rPr>
+          <w:lang w:val="ru-RU"/>
+        </w:rPr>
+        <w:t>метформин</w:t>
+      </w:r>
+      <w:proofErr w:type="spellEnd"/>
+      <w:r>
+        <w:rPr>
+          <w:lang w:val="ru-RU"/>
+        </w:rPr>
+        <w:t xml:space="preserve"> (</w:t>
+      </w:r>
+      <w:r>
+        <w:rPr>
+          <w:lang w:val="ru-RU"/>
+        </w:rPr>
+        <w:t>диаф</w:t>
+      </w:r>
+      <w:r>
+        <w:rPr>
+          <w:lang w:val="ru-RU"/>
+        </w:rPr>
+        <w:t>ормин</w:t>
+      </w:r>
+      <w:r>
+        <w:rPr>
+          <w:lang w:val="ru-RU"/>
+        </w:rPr>
+        <w:t>,</w:t>
+      </w:r>
+      <w:r>
+        <w:rPr>
+          <w:lang w:val="ru-RU"/>
+        </w:rPr>
+        <w:t xml:space="preserve"> </w:t>
+      </w:r>
+      <w:proofErr w:type="spellStart"/>
+      <w:r>
+        <w:rPr>
+          <w:lang w:val="ru-RU"/>
+        </w:rPr>
+        <w:t>сиофор</w:t>
+      </w:r>
+      <w:proofErr w:type="spellEnd"/>
+      <w:r>
+        <w:rPr>
+          <w:lang w:val="ru-RU"/>
+        </w:rPr>
+        <w:t xml:space="preserve">, </w:t>
+      </w:r>
+      <w:r>
+        <w:rPr>
+          <w:lang w:val="ru-RU"/>
+        </w:rPr>
+        <w:t xml:space="preserve"> </w:t>
+      </w:r>
+      <w:proofErr w:type="spellStart"/>
+      <w:r>
+        <w:rPr>
+          <w:lang w:val="ru-RU"/>
+        </w:rPr>
+        <w:t>глюкофаж</w:t>
+      </w:r>
+      <w:proofErr w:type="spellEnd"/>
+      <w:r>
+        <w:rPr>
+          <w:lang w:val="ru-RU"/>
+        </w:rPr>
+        <w:t xml:space="preserve">) </w:t>
+      </w:r>
+      <w:r>
+        <w:rPr>
+          <w:lang w:val="ru-RU"/>
+        </w:rPr>
+        <w:t>500</w:t>
+      </w:r>
+      <w:r>
+        <w:rPr>
+          <w:lang w:val="ru-RU"/>
+        </w:rPr>
+        <w:t xml:space="preserve"> -</w:t>
+      </w:r>
+      <w:r>
+        <w:rPr>
+          <w:lang w:val="ru-RU"/>
+        </w:rPr>
+        <w:t xml:space="preserve"> 1т. *</w:t>
+      </w:r>
+      <w:r>
+        <w:rPr>
+          <w:lang w:val="ru-RU"/>
+        </w:rPr>
+        <w:t>1</w:t>
+      </w:r>
+      <w:r>
+        <w:rPr>
+          <w:lang w:val="ru-RU"/>
+        </w:rPr>
+        <w:t>р/</w:t>
+      </w:r>
+      <w:proofErr w:type="spellStart"/>
+      <w:r>
+        <w:rPr>
+          <w:lang w:val="ru-RU"/>
+        </w:rPr>
+        <w:t>сут</w:t>
+      </w:r>
+      <w:proofErr w:type="spellEnd"/>
+      <w:r>
+        <w:rPr>
+          <w:lang w:val="ru-RU"/>
+        </w:rPr>
+        <w:t xml:space="preserve">. </w:t>
       </w:r>
     </w:p>
     <w:p>
@@ -6685,480 +5621,85 @@
           <w:lang w:val="ru-RU"/>
         </w:rPr>
       </w:pPr>
+      <w:r>
+        <w:rPr>
+          <w:lang w:val="ru-RU"/>
+        </w:rPr>
+        <w:t>Регулярный самоконтроль с послед</w:t>
+      </w:r>
+      <w:proofErr w:type="gramStart"/>
+      <w:r>
+        <w:rPr>
+          <w:lang w:val="ru-RU"/>
+        </w:rPr>
+        <w:t>.</w:t>
+      </w:r>
+      <w:proofErr w:type="gramEnd"/>
+      <w:r>
+        <w:rPr>
+          <w:lang w:val="ru-RU"/>
+        </w:rPr>
+        <w:t xml:space="preserve"> </w:t>
+      </w:r>
+      <w:proofErr w:type="gramStart"/>
+      <w:r>
+        <w:rPr>
+          <w:lang w:val="ru-RU"/>
+        </w:rPr>
+        <w:t>к</w:t>
+      </w:r>
+      <w:proofErr w:type="gramEnd"/>
+      <w:r>
+        <w:rPr>
+          <w:lang w:val="ru-RU"/>
+        </w:rPr>
+        <w:t xml:space="preserve">оррекцией дозы </w:t>
+      </w:r>
+      <w:r>
+        <w:rPr>
+          <w:lang w:val="ru-RU"/>
+        </w:rPr>
+        <w:t>ССТ</w:t>
+      </w:r>
+      <w:r>
+        <w:rPr>
+          <w:lang w:val="ru-RU"/>
+        </w:rPr>
+        <w:t>, соблюдение режима диетотерапии.</w:t>
+      </w:r>
+      <w:r>
+        <w:rPr>
+          <w:lang w:val="ru-RU"/>
+        </w:rPr>
+        <w:t xml:space="preserve"> Проведена беседа по диетотерапии  у пациентов  с </w:t>
+      </w:r>
+      <w:proofErr w:type="gramStart"/>
+      <w:r>
+        <w:rPr>
+          <w:lang w:val="ru-RU"/>
+        </w:rPr>
+        <w:t>сахарным</w:t>
+      </w:r>
+      <w:proofErr w:type="gramEnd"/>
+      <w:r>
+        <w:rPr>
+          <w:lang w:val="ru-RU"/>
+        </w:rPr>
+        <w:t xml:space="preserve"> </w:t>
+      </w:r>
       <w:proofErr w:type="spellStart"/>
       <w:r>
         <w:rPr>
           <w:lang w:val="ru-RU"/>
         </w:rPr>
-        <w:t>Актрапид</w:t>
+        <w:t>диаеетом</w:t>
       </w:r>
       <w:proofErr w:type="spellEnd"/>
       <w:r>
         <w:rPr>
           <w:lang w:val="ru-RU"/>
         </w:rPr>
-        <w:t xml:space="preserve"> НМ, </w:t>
-      </w:r>
-      <w:proofErr w:type="spellStart"/>
-      <w:r>
-        <w:rPr>
-          <w:lang w:val="ru-RU"/>
-        </w:rPr>
-        <w:t>Протафан</w:t>
-      </w:r>
-      <w:proofErr w:type="spellEnd"/>
-      <w:r>
-        <w:rPr>
-          <w:lang w:val="ru-RU"/>
-        </w:rPr>
-        <w:t xml:space="preserve"> НМ, </w:t>
-      </w:r>
-      <w:proofErr w:type="spellStart"/>
-      <w:r>
-        <w:rPr>
-          <w:lang w:val="ru-RU"/>
-        </w:rPr>
-        <w:t>Хумодар</w:t>
-      </w:r>
-      <w:proofErr w:type="spellEnd"/>
-      <w:r>
-        <w:rPr>
-          <w:lang w:val="ru-RU"/>
-        </w:rPr>
-        <w:t xml:space="preserve"> Р</w:t>
-      </w:r>
-      <w:r>
-        <w:rPr>
-          <w:lang w:val="ru-RU"/>
-        </w:rPr>
-        <w:t>100</w:t>
-      </w:r>
-      <w:r>
-        <w:rPr>
-          <w:lang w:val="ru-RU"/>
-        </w:rPr>
-        <w:t xml:space="preserve">Р, </w:t>
-      </w:r>
-      <w:proofErr w:type="spellStart"/>
-      <w:r>
-        <w:rPr>
-          <w:lang w:val="ru-RU"/>
-        </w:rPr>
-        <w:t>Хумодар</w:t>
-      </w:r>
-      <w:proofErr w:type="spellEnd"/>
-      <w:r>
-        <w:rPr>
-          <w:lang w:val="ru-RU"/>
-        </w:rPr>
-        <w:t xml:space="preserve"> Б</w:t>
-      </w:r>
-      <w:r>
-        <w:rPr>
-          <w:lang w:val="ru-RU"/>
-        </w:rPr>
-        <w:t>100</w:t>
-      </w:r>
-      <w:r>
-        <w:rPr>
-          <w:lang w:val="ru-RU"/>
-        </w:rPr>
-        <w:t xml:space="preserve">Р, </w:t>
-      </w:r>
-      <w:proofErr w:type="spellStart"/>
-      <w:r>
-        <w:rPr>
-          <w:lang w:val="ru-RU"/>
-        </w:rPr>
-        <w:t>Хумодар</w:t>
-      </w:r>
-      <w:proofErr w:type="spellEnd"/>
-      <w:proofErr w:type="gramStart"/>
-      <w:r>
-        <w:rPr>
-          <w:lang w:val="ru-RU"/>
-        </w:rPr>
-        <w:t xml:space="preserve"> К</w:t>
-      </w:r>
-      <w:proofErr w:type="gramEnd"/>
-      <w:r>
-        <w:rPr>
-          <w:lang w:val="ru-RU"/>
-        </w:rPr>
-        <w:t xml:space="preserve"> 25</w:t>
-      </w:r>
-      <w:r>
-        <w:rPr>
-          <w:lang w:val="ru-RU"/>
-        </w:rPr>
-        <w:t xml:space="preserve"> 100</w:t>
-      </w:r>
-      <w:r>
-        <w:rPr>
-          <w:lang w:val="ru-RU"/>
-        </w:rPr>
-        <w:t xml:space="preserve">Р, </w:t>
-      </w:r>
-      <w:proofErr w:type="spellStart"/>
-      <w:r>
-        <w:rPr>
-          <w:lang w:val="ru-RU"/>
-        </w:rPr>
-        <w:t>Инсуман</w:t>
-      </w:r>
-      <w:proofErr w:type="spellEnd"/>
-      <w:r>
-        <w:rPr>
-          <w:lang w:val="ru-RU"/>
-        </w:rPr>
-        <w:t xml:space="preserve"> </w:t>
-      </w:r>
-      <w:proofErr w:type="spellStart"/>
-      <w:r>
-        <w:rPr>
-          <w:lang w:val="ru-RU"/>
-        </w:rPr>
-        <w:t>Базал</w:t>
-      </w:r>
-      <w:proofErr w:type="spellEnd"/>
-      <w:r>
-        <w:rPr>
-          <w:lang w:val="ru-RU"/>
-        </w:rPr>
-        <w:t xml:space="preserve">, </w:t>
-      </w:r>
-      <w:proofErr w:type="spellStart"/>
-      <w:r>
-        <w:rPr>
-          <w:lang w:val="ru-RU"/>
-        </w:rPr>
-        <w:t>Инсуман</w:t>
-      </w:r>
-      <w:proofErr w:type="spellEnd"/>
-      <w:r>
-        <w:rPr>
-          <w:lang w:val="ru-RU"/>
-        </w:rPr>
-        <w:t xml:space="preserve"> Рапид, </w:t>
-      </w:r>
-      <w:proofErr w:type="spellStart"/>
-      <w:r>
-        <w:rPr>
-          <w:lang w:val="ru-RU"/>
-        </w:rPr>
-        <w:t>Хумулин</w:t>
-      </w:r>
-      <w:proofErr w:type="spellEnd"/>
-      <w:r>
-        <w:rPr>
-          <w:lang w:val="ru-RU"/>
-        </w:rPr>
-        <w:t xml:space="preserve"> R, </w:t>
-      </w:r>
-      <w:proofErr w:type="spellStart"/>
-      <w:r>
-        <w:rPr>
-          <w:lang w:val="ru-RU"/>
-        </w:rPr>
-        <w:t>Хумулин</w:t>
-      </w:r>
-      <w:proofErr w:type="spellEnd"/>
-      <w:r>
-        <w:rPr>
-          <w:lang w:val="ru-RU"/>
-        </w:rPr>
-        <w:t xml:space="preserve"> НПХ, Фармасулин Н, Фармасулин НN</w:t>
-      </w:r>
-      <w:r>
-        <w:rPr>
-          <w:lang w:val="ru-RU"/>
-        </w:rPr>
-        <w:t xml:space="preserve">Р, </w:t>
-      </w:r>
-      <w:proofErr w:type="spellStart"/>
-      <w:r>
-        <w:rPr>
-          <w:lang w:val="ru-RU"/>
-        </w:rPr>
-        <w:t>Генсулин</w:t>
-      </w:r>
-      <w:proofErr w:type="spellEnd"/>
-      <w:r>
-        <w:rPr>
-          <w:lang w:val="ru-RU"/>
-        </w:rPr>
-        <w:t xml:space="preserve"> R, </w:t>
-      </w:r>
-      <w:proofErr w:type="spellStart"/>
-      <w:r>
-        <w:rPr>
-          <w:lang w:val="ru-RU"/>
-        </w:rPr>
-        <w:t>Генсулин</w:t>
-      </w:r>
-      <w:proofErr w:type="spellEnd"/>
-      <w:r>
-        <w:rPr>
-          <w:lang w:val="ru-RU"/>
-        </w:rPr>
-        <w:t xml:space="preserve"> Н</w:t>
-      </w:r>
-    </w:p>
-    <w:p>
-      <w:pPr>
-        <w:numPr>
-          <w:ilvl w:val="0"/>
-          <w:numId w:val="2"/>
-        </w:numPr>
-        <w:ind w:left="-142"/>
-        <w:jc w:val="both"/>
-        <w:rPr>
-          <w:lang w:val="ru-RU"/>
-        </w:rPr>
-      </w:pPr>
-      <w:r>
-        <w:rPr>
-          <w:lang w:val="ru-RU"/>
-        </w:rPr>
-        <w:t xml:space="preserve">ССТ: </w:t>
-      </w:r>
-      <w:proofErr w:type="spellStart"/>
-      <w:r>
-        <w:rPr>
-          <w:lang w:val="ru-RU"/>
-        </w:rPr>
-        <w:t>диабетон</w:t>
-      </w:r>
-      <w:proofErr w:type="spellEnd"/>
-      <w:r>
-        <w:rPr>
-          <w:lang w:val="ru-RU"/>
-        </w:rPr>
-        <w:t xml:space="preserve"> М</w:t>
-      </w:r>
-      <w:proofErr w:type="gramStart"/>
-      <w:r>
-        <w:rPr>
-          <w:lang w:val="ru-RU"/>
-        </w:rPr>
-        <w:t>R</w:t>
-      </w:r>
-      <w:proofErr w:type="gramEnd"/>
-      <w:r>
-        <w:rPr>
-          <w:lang w:val="ru-RU"/>
-        </w:rPr>
-        <w:t xml:space="preserve"> </w:t>
-      </w:r>
-      <w:r>
-        <w:rPr>
-          <w:lang w:val="ru-RU"/>
-        </w:rPr>
-        <w:t>(</w:t>
-      </w:r>
-      <w:proofErr w:type="spellStart"/>
-      <w:r>
-        <w:rPr>
-          <w:lang w:val="ru-RU"/>
-        </w:rPr>
-        <w:t>диаглизид</w:t>
-      </w:r>
-      <w:proofErr w:type="spellEnd"/>
-      <w:r>
-        <w:rPr>
-          <w:lang w:val="ru-RU"/>
-        </w:rPr>
-        <w:t xml:space="preserve"> МR) </w:t>
-      </w:r>
-      <w:r>
-        <w:rPr>
-          <w:lang w:val="ru-RU"/>
-        </w:rPr>
-        <w:t>60 мг</w:t>
-      </w:r>
-    </w:p>
-    <w:p>
-      <w:pPr>
-        <w:ind w:left="-142"/>
-        <w:jc w:val="both"/>
-        <w:rPr>
-          <w:lang w:val="ru-RU"/>
-        </w:rPr>
-      </w:pPr>
-      <w:proofErr w:type="spellStart"/>
-      <w:r>
-        <w:rPr>
-          <w:lang w:val="ru-RU"/>
-        </w:rPr>
-        <w:t>диапирид</w:t>
-      </w:r>
-      <w:proofErr w:type="spellEnd"/>
-      <w:r>
-        <w:rPr>
-          <w:lang w:val="ru-RU"/>
-        </w:rPr>
-        <w:t xml:space="preserve"> (</w:t>
-      </w:r>
-      <w:r>
-        <w:rPr>
-          <w:lang w:val="ru-RU"/>
-        </w:rPr>
-        <w:t>амарил</w:t>
-      </w:r>
-      <w:r>
-        <w:rPr>
-          <w:lang w:val="ru-RU"/>
-        </w:rPr>
-        <w:t xml:space="preserve">, </w:t>
-      </w:r>
-      <w:r>
-        <w:rPr>
-          <w:lang w:val="ru-RU"/>
-        </w:rPr>
-        <w:t xml:space="preserve"> </w:t>
-      </w:r>
-      <w:proofErr w:type="spellStart"/>
-      <w:r>
-        <w:rPr>
-          <w:lang w:val="ru-RU"/>
-        </w:rPr>
-        <w:t>олтар</w:t>
-      </w:r>
-      <w:proofErr w:type="spellEnd"/>
-      <w:r>
-        <w:rPr>
-          <w:lang w:val="ru-RU"/>
-        </w:rPr>
-        <w:t xml:space="preserve"> ) 3 мг 1т. *1р/</w:t>
-      </w:r>
-      <w:proofErr w:type="spellStart"/>
-      <w:r>
-        <w:rPr>
-          <w:lang w:val="ru-RU"/>
-        </w:rPr>
-        <w:t>сут</w:t>
-      </w:r>
-      <w:proofErr w:type="spellEnd"/>
-      <w:r>
-        <w:rPr>
-          <w:lang w:val="ru-RU"/>
-        </w:rPr>
-        <w:t xml:space="preserve">. </w:t>
-      </w:r>
-      <w:proofErr w:type="gramStart"/>
-      <w:r>
-        <w:rPr>
-          <w:lang w:val="ru-RU"/>
-        </w:rPr>
-        <w:t>п</w:t>
-      </w:r>
-      <w:proofErr w:type="gramEnd"/>
-      <w:r>
-        <w:rPr>
-          <w:lang w:val="ru-RU"/>
-        </w:rPr>
-        <w:t xml:space="preserve">/з., </w:t>
-      </w:r>
-    </w:p>
-    <w:p>
-      <w:pPr>
-        <w:ind w:left="-142"/>
-        <w:jc w:val="both"/>
-        <w:rPr>
-          <w:lang w:val="ru-RU"/>
-        </w:rPr>
-      </w:pPr>
-      <w:proofErr w:type="spellStart"/>
-      <w:r>
-        <w:rPr>
-          <w:lang w:val="ru-RU"/>
-        </w:rPr>
-        <w:t>метформин</w:t>
-      </w:r>
-      <w:proofErr w:type="spellEnd"/>
-      <w:r>
-        <w:rPr>
-          <w:lang w:val="ru-RU"/>
-        </w:rPr>
-        <w:t xml:space="preserve"> (</w:t>
-      </w:r>
-      <w:r>
-        <w:rPr>
-          <w:lang w:val="ru-RU"/>
-        </w:rPr>
-        <w:t>диаф</w:t>
-      </w:r>
-      <w:r>
-        <w:rPr>
-          <w:lang w:val="ru-RU"/>
-        </w:rPr>
-        <w:t>ормин</w:t>
-      </w:r>
-      <w:r>
-        <w:rPr>
-          <w:lang w:val="ru-RU"/>
-        </w:rPr>
-        <w:t>,</w:t>
-      </w:r>
-      <w:r>
-        <w:rPr>
-          <w:lang w:val="ru-RU"/>
-        </w:rPr>
-        <w:t xml:space="preserve"> </w:t>
-      </w:r>
-      <w:proofErr w:type="spellStart"/>
-      <w:r>
-        <w:rPr>
-          <w:lang w:val="ru-RU"/>
-        </w:rPr>
-        <w:t>сиофор</w:t>
-      </w:r>
-      <w:proofErr w:type="spellEnd"/>
-      <w:r>
-        <w:rPr>
-          <w:lang w:val="ru-RU"/>
-        </w:rPr>
-        <w:t xml:space="preserve">, </w:t>
-      </w:r>
-      <w:r>
-        <w:rPr>
-          <w:lang w:val="ru-RU"/>
-        </w:rPr>
-        <w:t xml:space="preserve"> </w:t>
-      </w:r>
-      <w:proofErr w:type="spellStart"/>
-      <w:r>
-        <w:rPr>
-          <w:lang w:val="ru-RU"/>
-        </w:rPr>
-        <w:t>глюкофаж</w:t>
-      </w:r>
-      <w:proofErr w:type="spellEnd"/>
-      <w:r>
-        <w:rPr>
-          <w:lang w:val="ru-RU"/>
-        </w:rPr>
-        <w:t>) 1000 -</w:t>
-      </w:r>
-      <w:r>
-        <w:rPr>
-          <w:lang w:val="ru-RU"/>
-        </w:rPr>
-        <w:t xml:space="preserve"> 1т. *2р/</w:t>
-      </w:r>
-      <w:proofErr w:type="spellStart"/>
-      <w:r>
-        <w:rPr>
-          <w:lang w:val="ru-RU"/>
-        </w:rPr>
-        <w:t>сут</w:t>
-      </w:r>
-      <w:proofErr w:type="spellEnd"/>
-      <w:r>
-        <w:rPr>
-          <w:lang w:val="ru-RU"/>
-        </w:rPr>
-        <w:t xml:space="preserve">. </w:t>
+        <w:t>.</w:t>
       </w:r>
     </w:p>
     <w:p>
@@ -7469,14 +6010,153 @@
         <w:rPr>
           <w:lang w:val="ru-RU"/>
         </w:rPr>
-        <w:lastRenderedPageBreak/>
-        <w:t>Рек</w:t>
+        <w:t xml:space="preserve">Рек. кардиолога: </w:t>
+      </w:r>
+      <w:r>
+        <w:rPr>
+          <w:lang w:val="ru-RU"/>
+        </w:rPr>
+        <w:t xml:space="preserve"> </w:t>
+      </w:r>
+      <w:proofErr w:type="spellStart"/>
+      <w:r>
+        <w:rPr>
+          <w:lang w:val="ru-RU"/>
+        </w:rPr>
+        <w:t>предуктал</w:t>
+      </w:r>
+      <w:proofErr w:type="spellEnd"/>
+      <w:r>
+        <w:rPr>
+          <w:lang w:val="ru-RU"/>
+        </w:rPr>
+        <w:t xml:space="preserve"> MR 1т 2р/д, эналаприл 5-10 мг 2р/д, при </w:t>
+      </w:r>
+      <w:proofErr w:type="spellStart"/>
+      <w:r>
+        <w:rPr>
+          <w:lang w:val="ru-RU"/>
+        </w:rPr>
+        <w:t>недосточном</w:t>
+      </w:r>
+      <w:proofErr w:type="spellEnd"/>
+      <w:r>
+        <w:rPr>
+          <w:lang w:val="ru-RU"/>
+        </w:rPr>
+        <w:t xml:space="preserve"> </w:t>
+      </w:r>
+      <w:proofErr w:type="spellStart"/>
+      <w:r>
+        <w:rPr>
+          <w:lang w:val="ru-RU"/>
+        </w:rPr>
+        <w:t>сниении</w:t>
+      </w:r>
+      <w:proofErr w:type="spellEnd"/>
+      <w:r>
+        <w:rPr>
+          <w:lang w:val="ru-RU"/>
+        </w:rPr>
+        <w:t xml:space="preserve"> АД к лечению добавить </w:t>
+      </w:r>
+      <w:proofErr w:type="spellStart"/>
+      <w:r>
+        <w:rPr>
+          <w:lang w:val="ru-RU"/>
+        </w:rPr>
+        <w:t>амлодипин</w:t>
+      </w:r>
+      <w:proofErr w:type="spellEnd"/>
+      <w:r>
+        <w:rPr>
+          <w:lang w:val="ru-RU"/>
+        </w:rPr>
+        <w:t xml:space="preserve"> 5-10 мг, дообследование ЭХОКС</w:t>
       </w:r>
       <w:proofErr w:type="gramStart"/>
       <w:r>
         <w:rPr>
           <w:lang w:val="ru-RU"/>
         </w:rPr>
+        <w:t xml:space="preserve"> ,</w:t>
+      </w:r>
+      <w:proofErr w:type="gramEnd"/>
+      <w:r>
+        <w:rPr>
+          <w:lang w:val="ru-RU"/>
+        </w:rPr>
+        <w:t xml:space="preserve"> суточное </w:t>
+      </w:r>
+      <w:proofErr w:type="spellStart"/>
+      <w:r>
+        <w:rPr>
+          <w:lang w:val="ru-RU"/>
+        </w:rPr>
+        <w:t>мониторирование</w:t>
+      </w:r>
+      <w:proofErr w:type="spellEnd"/>
+      <w:r>
+        <w:rPr>
+          <w:lang w:val="ru-RU"/>
+        </w:rPr>
+        <w:t xml:space="preserve"> ЭКГ.</w:t>
+      </w:r>
+    </w:p>
+    <w:p>
+      <w:pPr>
+        <w:pStyle w:val="ab"/>
+        <w:numPr>
+          <w:ilvl w:val="0"/>
+          <w:numId w:val="2"/>
+        </w:numPr>
+        <w:ind w:left="-142"/>
+        <w:jc w:val="both"/>
+        <w:rPr>
+          <w:lang w:val="ru-RU"/>
+        </w:rPr>
+      </w:pPr>
+      <w:r>
+        <w:rPr>
+          <w:lang w:val="ru-RU"/>
+        </w:rPr>
+        <w:t xml:space="preserve">Рек </w:t>
+      </w:r>
+      <w:proofErr w:type="spellStart"/>
+      <w:proofErr w:type="gramStart"/>
+      <w:r>
+        <w:rPr>
+          <w:lang w:val="ru-RU"/>
+        </w:rPr>
+        <w:t>доц</w:t>
+      </w:r>
+      <w:proofErr w:type="spellEnd"/>
+      <w:proofErr w:type="gramEnd"/>
+      <w:r>
+        <w:rPr>
+          <w:lang w:val="ru-RU"/>
+        </w:rPr>
+        <w:t xml:space="preserve"> каф. Ткаченко ОВ, </w:t>
+      </w:r>
+      <w:proofErr w:type="spellStart"/>
+      <w:r>
+        <w:rPr>
+          <w:lang w:val="ru-RU"/>
+        </w:rPr>
+        <w:t>вальсакор</w:t>
+      </w:r>
+      <w:proofErr w:type="spellEnd"/>
+      <w:r>
+        <w:rPr>
+          <w:lang w:val="ru-RU"/>
+        </w:rPr>
+        <w:t xml:space="preserve"> 80 мг 1т 2р/д под контролем ЧСС, АД</w:t>
+      </w:r>
+      <w:proofErr w:type="gramStart"/>
+      <w:r>
+        <w:rPr>
+          <w:lang w:val="ru-RU"/>
+        </w:rPr>
         <w:t>.</w:t>
       </w:r>
       <w:proofErr w:type="gramEnd"/>
@@ -7486,19 +6166,41 @@
         </w:rPr>
         <w:t xml:space="preserve"> </w:t>
       </w:r>
+      <w:proofErr w:type="spellStart"/>
       <w:proofErr w:type="gramStart"/>
       <w:r>
         <w:rPr>
           <w:lang w:val="ru-RU"/>
         </w:rPr>
-        <w:t>к</w:t>
+        <w:t>п</w:t>
       </w:r>
       <w:proofErr w:type="gramEnd"/>
       <w:r>
         <w:rPr>
           <w:lang w:val="ru-RU"/>
         </w:rPr>
-        <w:t xml:space="preserve">ардиолога: </w:t>
+        <w:t>редуктал</w:t>
+      </w:r>
+      <w:proofErr w:type="spellEnd"/>
+      <w:r>
+        <w:rPr>
+          <w:lang w:val="ru-RU"/>
+        </w:rPr>
+        <w:t xml:space="preserve"> MR 1т 2р/д. ЭХОКС, суточное </w:t>
+      </w:r>
+      <w:proofErr w:type="spellStart"/>
+      <w:r>
+        <w:rPr>
+          <w:lang w:val="ru-RU"/>
+        </w:rPr>
+        <w:t>мониторирование</w:t>
+      </w:r>
+      <w:proofErr w:type="spellEnd"/>
+      <w:r>
+        <w:rPr>
+          <w:lang w:val="ru-RU"/>
+        </w:rPr>
+        <w:t xml:space="preserve">. </w:t>
       </w:r>
     </w:p>
     <w:p>
@@ -7867,31 +6569,7 @@
         <w:rPr>
           <w:lang w:val="ru-RU"/>
         </w:rPr>
-        <w:t xml:space="preserve"> серия. АД</w:t>
-      </w:r>
-      <w:r>
-        <w:rPr>
-          <w:lang w:val="ru-RU"/>
-        </w:rPr>
-        <w:t>Л</w:t>
-      </w:r>
-      <w:r>
-        <w:rPr>
-          <w:lang w:val="ru-RU"/>
-        </w:rPr>
-        <w:t xml:space="preserve">  №   </w:t>
-      </w:r>
-      <w:r>
-        <w:rPr>
-          <w:lang w:val="ru-RU"/>
-        </w:rPr>
-        <w:t>1777</w:t>
-      </w:r>
-      <w:r>
-        <w:rPr>
-          <w:lang w:val="ru-RU"/>
-        </w:rPr>
-        <w:t xml:space="preserve">       с  </w:t>
+        <w:t xml:space="preserve"> серия. АДЛ  №   1777       с  </w:t>
       </w:r>
       <w:r>
         <w:rPr>
@@ -7914,21 +6592,19 @@
         <w:rPr>
           <w:lang w:val="ru-RU"/>
         </w:rPr>
+        <w:instrText xml:space="preserve"> \* MERGEFORMAT </w:instrText>
+      </w:r>
+      <w:r>
+        <w:rPr>
+          <w:lang w:val="ru-RU"/>
+        </w:rPr>
         <w:fldChar w:fldCharType="separate"/>
       </w:r>
       <w:r>
         <w:rPr>
-          <w:sz w:val="28"/>
-          <w:lang w:val="ru-RU"/>
-        </w:rPr>
-        <w:t xml:space="preserve">.10.18 </w:t>
-      </w:r>
-      <w:r>
-        <w:rPr>
-          <w:sz w:val="28"/>
-          <w:lang w:val="ru-RU"/>
-        </w:rPr>
-        <w:t xml:space="preserve"> </w:t>
+          <w:lang w:val="ru-RU"/>
+        </w:rPr>
+        <w:t xml:space="preserve">.10.18  </w:t>
       </w:r>
       <w:r>
         <w:rPr>
@@ -7963,21 +6639,19 @@
         <w:rPr>
           <w:lang w:val="ru-RU"/>
         </w:rPr>
+        <w:instrText xml:space="preserve"> \* MERGEFORMAT </w:instrText>
+      </w:r>
+      <w:r>
+        <w:rPr>
+          <w:lang w:val="ru-RU"/>
+        </w:rPr>
         <w:fldChar w:fldCharType="separate"/>
       </w:r>
       <w:r>
         <w:rPr>
-          <w:sz w:val="28"/>
-          <w:lang w:val="ru-RU"/>
-        </w:rPr>
-        <w:t xml:space="preserve">  .10.18 </w:t>
-      </w:r>
-      <w:r>
-        <w:rPr>
-          <w:sz w:val="28"/>
-          <w:lang w:val="ru-RU"/>
-        </w:rPr>
-        <w:t xml:space="preserve"> </w:t>
+          <w:lang w:val="ru-RU"/>
+        </w:rPr>
+        <w:t xml:space="preserve">  .10.18  </w:t>
       </w:r>
       <w:r>
         <w:rPr>
@@ -7989,19 +6663,7 @@
         <w:rPr>
           <w:lang w:val="ru-RU"/>
         </w:rPr>
-        <w:t xml:space="preserve">. продолжает болеть. С  </w:t>
-      </w:r>
-      <w:r>
-        <w:rPr>
-          <w:lang w:val="ru-RU"/>
-        </w:rPr>
-        <w:t xml:space="preserve"> 10.18</w:t>
-      </w:r>
-      <w:r>
-        <w:rPr>
-          <w:lang w:val="ru-RU"/>
-        </w:rPr>
-        <w:t xml:space="preserve"> б/</w:t>
+        <w:t>. продолжает болеть. С   10.18 б/</w:t>
       </w:r>
       <w:proofErr w:type="gramStart"/>
       <w:r>
@@ -8015,31 +6677,7 @@
         <w:rPr>
           <w:lang w:val="ru-RU"/>
         </w:rPr>
-        <w:t xml:space="preserve">  серия АД</w:t>
-      </w:r>
-      <w:r>
-        <w:rPr>
-          <w:lang w:val="ru-RU"/>
-        </w:rPr>
-        <w:t>Л</w:t>
-      </w:r>
-      <w:r>
-        <w:rPr>
-          <w:lang w:val="ru-RU"/>
-        </w:rPr>
-        <w:t xml:space="preserve">  № </w:t>
-      </w:r>
-      <w:r>
-        <w:rPr>
-          <w:lang w:val="ru-RU"/>
-        </w:rPr>
-        <w:t>1777</w:t>
-      </w:r>
-      <w:r>
-        <w:rPr>
-          <w:lang w:val="ru-RU"/>
-        </w:rPr>
-        <w:t xml:space="preserve">           на  реабилитационное лечение в санаторий «Березовый гай»  № договора  </w:t>
+        <w:t xml:space="preserve">  серия АДЛ  № 1777           на  реабилитационное лечение в санаторий «Березовый гай»  № договора  </w:t>
       </w:r>
     </w:p>
     <w:p>
@@ -9555,93 +8193,6 @@
     </w:docPart>
     <w:docPart>
       <w:docPartPr>
-        <w:name w:val="FBFC6A18E07A484F9E976562E903BEB7"/>
-        <w:category>
-          <w:name w:val="Общие"/>
-          <w:gallery w:val="placeholder"/>
-        </w:category>
-        <w:types>
-          <w:type w:val="bbPlcHdr"/>
-        </w:types>
-        <w:behaviors>
-          <w:behavior w:val="content"/>
-        </w:behaviors>
-        <w:guid w:val="{E5D938F3-E00E-4F48-ACDE-E2E2655275DF}"/>
-      </w:docPartPr>
-      <w:docPartBody>
-        <w:p>
-          <w:pPr>
-            <w:pStyle w:val="FBFC6A18E07A484F9E976562E903BEB7"/>
-          </w:pPr>
-          <w:r>
-            <w:rPr>
-              <w:rStyle w:val="a3"/>
-            </w:rPr>
-            <w:t>Выберите элемент.</w:t>
-          </w:r>
-        </w:p>
-      </w:docPartBody>
-    </w:docPart>
-    <w:docPart>
-      <w:docPartPr>
-        <w:name w:val="DB435B1E68954750936FB322747598D2"/>
-        <w:category>
-          <w:name w:val="Общие"/>
-          <w:gallery w:val="placeholder"/>
-        </w:category>
-        <w:types>
-          <w:type w:val="bbPlcHdr"/>
-        </w:types>
-        <w:behaviors>
-          <w:behavior w:val="content"/>
-        </w:behaviors>
-        <w:guid w:val="{7122C427-55FD-49A2-B369-ED6DAFC67A8F}"/>
-      </w:docPartPr>
-      <w:docPartBody>
-        <w:p>
-          <w:pPr>
-            <w:pStyle w:val="DB435B1E68954750936FB322747598D2"/>
-          </w:pPr>
-          <w:r>
-            <w:rPr>
-              <w:rStyle w:val="a3"/>
-            </w:rPr>
-            <w:t>Выберите элемент.</w:t>
-          </w:r>
-        </w:p>
-      </w:docPartBody>
-    </w:docPart>
-    <w:docPart>
-      <w:docPartPr>
-        <w:name w:val="5917FEE754784A0BA4173B51A4E1CE95"/>
-        <w:category>
-          <w:name w:val="Общие"/>
-          <w:gallery w:val="placeholder"/>
-        </w:category>
-        <w:types>
-          <w:type w:val="bbPlcHdr"/>
-        </w:types>
-        <w:behaviors>
-          <w:behavior w:val="content"/>
-        </w:behaviors>
-        <w:guid w:val="{92F74F23-8C0C-424C-A12C-19EB4EDE41E3}"/>
-      </w:docPartPr>
-      <w:docPartBody>
-        <w:p>
-          <w:pPr>
-            <w:pStyle w:val="5917FEE754784A0BA4173B51A4E1CE95"/>
-          </w:pPr>
-          <w:r>
-            <w:rPr>
-              <w:rStyle w:val="a3"/>
-            </w:rPr>
-            <w:t>Выберите элемент.</w:t>
-          </w:r>
-        </w:p>
-      </w:docPartBody>
-    </w:docPart>
-    <w:docPart>
-      <w:docPartPr>
         <w:name w:val="FFCB998A69C547318D033520574A41D0"/>
         <w:category>
           <w:name w:val="Общие"/>
@@ -9869,6 +8420,7 @@
     <w:rsid w:val="0099454B"/>
     <w:rsid w:val="009A4B9C"/>
     <w:rsid w:val="009A692F"/>
+    <w:rsid w:val="009C46F7"/>
     <w:rsid w:val="00A03B3C"/>
     <w:rsid w:val="00A10B4B"/>
     <w:rsid w:val="00A35D40"/>
@@ -11284,7 +9836,7 @@
 </file>
 
 <file path=customXml/itemProps1.xml><?xml version="1.0" encoding="utf-8"?>
-<ds:datastoreItem xmlns:ds="http://schemas.openxmlformats.org/officeDocument/2006/customXml" ds:itemID="{53BFF08A-B4D5-413A-A3C8-1D3A565707C3}">
+<ds:datastoreItem xmlns:ds="http://schemas.openxmlformats.org/officeDocument/2006/customXml" ds:itemID="{66D73E7F-1595-44B6-ACDD-56E5898DB658}">
   <ds:schemaRefs>
     <ds:schemaRef ds:uri="http://schemas.openxmlformats.org/officeDocument/2006/bibliography"/>
   </ds:schemaRefs>
